--- a/trunk/Documentação/Casos de Uso/Documento de Mensagens.docx
+++ b/trunk/Documentação/Casos de Uso/Documento de Mensagens.docx
@@ -1507,8 +1507,63 @@
               </w:rPr>
               <w:t>“Um participante do projeto não pode ser eleito aprovador para mais de um nível. Favor Verificar”;</w:t>
             </w:r>
+          </w:p>
+        </w:tc>
+      </w:tr>
+      <w:tr>
+        <w:trPr>
+          <w:trHeight w:val="253"/>
+        </w:trPr>
+        <w:tc>
+          <w:tcPr>
+            <w:tcW w:w="898" w:type="dxa"/>
+          </w:tcPr>
+          <w:p>
+            <w:pPr>
+              <w:jc w:val="center"/>
+              <w:rPr>
+                <w:rFonts w:ascii="Calibri" w:hAnsi="Calibri"/>
+                <w:lang w:val="pt-BR"/>
+              </w:rPr>
+            </w:pPr>
+            <w:r>
+              <w:rPr>
+                <w:rFonts w:ascii="Calibri" w:hAnsi="Calibri"/>
+                <w:lang w:val="pt-BR"/>
+              </w:rPr>
+              <w:t>MN07</w:t>
+            </w:r>
+          </w:p>
+        </w:tc>
+        <w:tc>
+          <w:tcPr>
+            <w:tcW w:w="8741" w:type="dxa"/>
+            <w:shd w:val="clear" w:color="auto" w:fill="auto"/>
+            <w:vAlign w:val="center"/>
+          </w:tcPr>
+          <w:p>
+            <w:pPr>
+              <w:rPr>
+                <w:rFonts w:ascii="Calibri" w:hAnsi="Calibri"/>
+                <w:lang w:val="pt-BR"/>
+              </w:rPr>
+            </w:pPr>
+            <w:r>
+              <w:rPr>
+                <w:rFonts w:ascii="Calibri" w:hAnsi="Calibri"/>
+                <w:lang w:val="pt-BR"/>
+              </w:rPr>
+              <w:t>“O número máximo permitido de níveis é 10. Favor verificar.</w:t>
+            </w:r>
             <w:bookmarkStart w:id="4" w:name="_GoBack"/>
             <w:bookmarkEnd w:id="4"/>
+            <w:r>
+              <w:rPr>
+                <w:rFonts w:ascii="Calibri" w:hAnsi="Calibri"/>
+                <w:lang w:val="pt-BR"/>
+              </w:rPr>
+              <w:t>”;</w:t>
+            </w:r>
           </w:p>
         </w:tc>
       </w:tr>

--- a/trunk/Documentação/Casos de Uso/Documento de Mensagens.docx
+++ b/trunk/Documentação/Casos de Uso/Documento de Mensagens.docx
@@ -437,8 +437,17 @@
                 <w:rFonts w:ascii="Calibri" w:hAnsi="Calibri"/>
                 <w:lang w:val="pt-BR"/>
               </w:rPr>
-              <w:t>Guilherme Calegari</w:t>
-            </w:r>
+              <w:t xml:space="preserve">Guilherme </w:t>
+            </w:r>
+            <w:proofErr w:type="spellStart"/>
+            <w:r>
+              <w:rPr>
+                <w:rFonts w:ascii="Calibri" w:hAnsi="Calibri"/>
+                <w:lang w:val="pt-BR"/>
+              </w:rPr>
+              <w:t>Calegari</w:t>
+            </w:r>
+            <w:proofErr w:type="spellEnd"/>
           </w:p>
         </w:tc>
       </w:tr>
@@ -1037,7 +1046,39 @@
           <w:rFonts w:asciiTheme="minorHAnsi" w:hAnsiTheme="minorHAnsi" w:cs="Calibri"/>
           <w:lang w:val="pt-BR"/>
         </w:rPr>
-        <w:t xml:space="preserve"> REQCYCLER - Ferramenta Colaborativa para Elicitação e Maturamento de Requisitos.</w:t>
+        <w:t xml:space="preserve"> REQCYCLER - Ferramenta Colaborativa para </w:t>
+      </w:r>
+      <w:proofErr w:type="spellStart"/>
+      <w:r>
+        <w:rPr>
+          <w:rFonts w:asciiTheme="minorHAnsi" w:hAnsiTheme="minorHAnsi" w:cs="Calibri"/>
+          <w:lang w:val="pt-BR"/>
+        </w:rPr>
+        <w:t>Elicitação</w:t>
+      </w:r>
+      <w:proofErr w:type="spellEnd"/>
+      <w:r>
+        <w:rPr>
+          <w:rFonts w:asciiTheme="minorHAnsi" w:hAnsiTheme="minorHAnsi" w:cs="Calibri"/>
+          <w:lang w:val="pt-BR"/>
+        </w:rPr>
+        <w:t xml:space="preserve"> e </w:t>
+      </w:r>
+      <w:proofErr w:type="spellStart"/>
+      <w:r>
+        <w:rPr>
+          <w:rFonts w:asciiTheme="minorHAnsi" w:hAnsiTheme="minorHAnsi" w:cs="Calibri"/>
+          <w:lang w:val="pt-BR"/>
+        </w:rPr>
+        <w:t>Maturamento</w:t>
+      </w:r>
+      <w:proofErr w:type="spellEnd"/>
+      <w:r>
+        <w:rPr>
+          <w:rFonts w:asciiTheme="minorHAnsi" w:hAnsiTheme="minorHAnsi" w:cs="Calibri"/>
+          <w:lang w:val="pt-BR"/>
+        </w:rPr>
+        <w:t xml:space="preserve"> de Requisitos.</w:t>
       </w:r>
     </w:p>
     <w:p>
@@ -1553,7 +1594,187 @@
                 <w:rFonts w:ascii="Calibri" w:hAnsi="Calibri"/>
                 <w:lang w:val="pt-BR"/>
               </w:rPr>
-              <w:t>“O número máximo permitido de níveis é 10. Favor verificar.</w:t>
+              <w:t>“O número máximo permitido de níveis é 10. Favor verificar.”;</w:t>
+            </w:r>
+          </w:p>
+        </w:tc>
+      </w:tr>
+      <w:tr>
+        <w:trPr>
+          <w:trHeight w:val="253"/>
+        </w:trPr>
+        <w:tc>
+          <w:tcPr>
+            <w:tcW w:w="898" w:type="dxa"/>
+          </w:tcPr>
+          <w:p>
+            <w:pPr>
+              <w:jc w:val="center"/>
+              <w:rPr>
+                <w:rFonts w:ascii="Calibri" w:hAnsi="Calibri"/>
+                <w:lang w:val="pt-BR"/>
+              </w:rPr>
+            </w:pPr>
+            <w:r>
+              <w:rPr>
+                <w:rFonts w:ascii="Calibri" w:hAnsi="Calibri"/>
+                <w:lang w:val="pt-BR"/>
+              </w:rPr>
+              <w:t>MN08</w:t>
+            </w:r>
+          </w:p>
+        </w:tc>
+        <w:tc>
+          <w:tcPr>
+            <w:tcW w:w="8741" w:type="dxa"/>
+            <w:shd w:val="clear" w:color="auto" w:fill="auto"/>
+            <w:vAlign w:val="center"/>
+          </w:tcPr>
+          <w:p>
+            <w:pPr>
+              <w:pStyle w:val="ListParagraph"/>
+              <w:numPr>
+                <w:ilvl w:val="0"/>
+                <w:numId w:val="3"/>
+              </w:numPr>
+              <w:rPr>
+                <w:rFonts w:ascii="Calibri" w:hAnsi="Calibri"/>
+                <w:lang w:val="pt-BR"/>
+              </w:rPr>
+            </w:pPr>
+            <w:r>
+              <w:rPr>
+                <w:rFonts w:ascii="Calibri" w:hAnsi="Calibri"/>
+                <w:lang w:val="pt-BR"/>
+              </w:rPr>
+              <w:t>Nome: “O campo Nome é de preenchimento obrigatório”;</w:t>
+            </w:r>
+          </w:p>
+          <w:p>
+            <w:pPr>
+              <w:pStyle w:val="ListParagraph"/>
+              <w:numPr>
+                <w:ilvl w:val="0"/>
+                <w:numId w:val="3"/>
+              </w:numPr>
+              <w:rPr>
+                <w:rFonts w:ascii="Calibri" w:hAnsi="Calibri"/>
+                <w:lang w:val="pt-BR"/>
+              </w:rPr>
+            </w:pPr>
+            <w:r>
+              <w:rPr>
+                <w:rFonts w:ascii="Calibri" w:hAnsi="Calibri"/>
+                <w:lang w:val="pt-BR"/>
+              </w:rPr>
+              <w:t>Tipo: “O campo Tipo é de preenchimento obrigatório”;</w:t>
+            </w:r>
+          </w:p>
+          <w:p>
+            <w:pPr>
+              <w:pStyle w:val="ListParagraph"/>
+              <w:numPr>
+                <w:ilvl w:val="0"/>
+                <w:numId w:val="3"/>
+              </w:numPr>
+              <w:rPr>
+                <w:rFonts w:ascii="Calibri" w:hAnsi="Calibri"/>
+                <w:lang w:val="pt-BR"/>
+              </w:rPr>
+            </w:pPr>
+            <w:r>
+              <w:rPr>
+                <w:rFonts w:ascii="Calibri" w:hAnsi="Calibri"/>
+                <w:lang w:val="pt-BR"/>
+              </w:rPr>
+              <w:t>Classificação: “O campo Classificação é de preenchimento obrigatório</w:t>
+            </w:r>
+          </w:p>
+          <w:p>
+            <w:pPr>
+              <w:pStyle w:val="ListParagraph"/>
+              <w:numPr>
+                <w:ilvl w:val="0"/>
+                <w:numId w:val="3"/>
+              </w:numPr>
+              <w:rPr>
+                <w:rFonts w:ascii="Calibri" w:hAnsi="Calibri"/>
+                <w:lang w:val="pt-BR"/>
+              </w:rPr>
+            </w:pPr>
+            <w:r>
+              <w:rPr>
+                <w:rFonts w:ascii="Calibri" w:hAnsi="Calibri"/>
+                <w:lang w:val="pt-BR"/>
+              </w:rPr>
+              <w:t>Versão do Sistema: “O campo Versão do Sistema é de preenchimento obrigatório”;</w:t>
+            </w:r>
+          </w:p>
+          <w:p>
+            <w:pPr>
+              <w:pStyle w:val="ListParagraph"/>
+              <w:numPr>
+                <w:ilvl w:val="0"/>
+                <w:numId w:val="3"/>
+              </w:numPr>
+              <w:rPr>
+                <w:rFonts w:ascii="Calibri" w:hAnsi="Calibri"/>
+                <w:lang w:val="pt-BR"/>
+              </w:rPr>
+            </w:pPr>
+            <w:r>
+              <w:rPr>
+                <w:rFonts w:ascii="Calibri" w:hAnsi="Calibri"/>
+                <w:lang w:val="pt-BR"/>
+              </w:rPr>
+              <w:t>Solicitante: “O campo Solicitante é de preenchimento obrigatório”;</w:t>
+            </w:r>
+          </w:p>
+          <w:p>
+            <w:pPr>
+              <w:pStyle w:val="ListParagraph"/>
+              <w:numPr>
+                <w:ilvl w:val="0"/>
+                <w:numId w:val="3"/>
+              </w:numPr>
+              <w:rPr>
+                <w:rFonts w:ascii="Calibri" w:hAnsi="Calibri"/>
+                <w:lang w:val="pt-BR"/>
+              </w:rPr>
+            </w:pPr>
+            <w:r>
+              <w:rPr>
+                <w:rFonts w:ascii="Calibri" w:hAnsi="Calibri"/>
+                <w:lang w:val="pt-BR"/>
+              </w:rPr>
+              <w:t>Complexidade: “O campo Complexidade é de preenchimento obrigatório”;</w:t>
+            </w:r>
+          </w:p>
+          <w:p>
+            <w:pPr>
+              <w:pStyle w:val="ListParagraph"/>
+              <w:numPr>
+                <w:ilvl w:val="0"/>
+                <w:numId w:val="3"/>
+              </w:numPr>
+              <w:rPr>
+                <w:rFonts w:ascii="Calibri" w:hAnsi="Calibri"/>
+                <w:lang w:val="pt-BR"/>
+              </w:rPr>
+            </w:pPr>
+            <w:r>
+              <w:rPr>
+                <w:rFonts w:ascii="Calibri" w:hAnsi="Calibri"/>
+                <w:lang w:val="pt-BR"/>
+              </w:rPr>
+              <w:t xml:space="preserve">Descrição: “O campo Descrição é de preenchimento </w:t>
+            </w:r>
+            <w:r>
+              <w:rPr>
+                <w:rFonts w:ascii="Calibri" w:hAnsi="Calibri"/>
+                <w:lang w:val="pt-BR"/>
+              </w:rPr>
+              <w:t>obrigatório</w:t>
             </w:r>
             <w:bookmarkStart w:id="4" w:name="_GoBack"/>
             <w:bookmarkEnd w:id="4"/>
@@ -1562,7 +1783,7 @@
                 <w:rFonts w:ascii="Calibri" w:hAnsi="Calibri"/>
                 <w:lang w:val="pt-BR"/>
               </w:rPr>
-              <w:t>”;</w:t>
+              <w:t xml:space="preserve">”; </w:t>
             </w:r>
           </w:p>
         </w:tc>
@@ -1892,7 +2113,7 @@
               <w:noProof/>
               <w:lang w:val="pt-BR"/>
             </w:rPr>
-            <w:t>4</w:t>
+            <w:t>3</w:t>
           </w:r>
           <w:r>
             <w:rPr>
@@ -1984,8 +2205,21 @@
         <w:szCs w:val="36"/>
         <w:lang w:val="pt-BR"/>
       </w:rPr>
-      <w:t>Guilherme Calegari</w:t>
+      <w:t xml:space="preserve">Guilherme </w:t>
     </w:r>
+    <w:proofErr w:type="spellStart"/>
+    <w:r>
+      <w:rPr>
+        <w:rFonts w:ascii="Arial" w:hAnsi="Arial" w:cs="Arial"/>
+        <w:b/>
+        <w:bCs/>
+        <w:sz w:val="36"/>
+        <w:szCs w:val="36"/>
+        <w:lang w:val="pt-BR"/>
+      </w:rPr>
+      <w:t>Calegari</w:t>
+    </w:r>
+    <w:proofErr w:type="spellEnd"/>
   </w:p>
   <w:p>
     <w:pPr>
@@ -2038,8 +2272,21 @@
         <w:szCs w:val="36"/>
         <w:lang w:val="pt-BR"/>
       </w:rPr>
-      <w:t>Rodrigo Valoski</w:t>
+      <w:t xml:space="preserve">Rodrigo </w:t>
     </w:r>
+    <w:proofErr w:type="spellStart"/>
+    <w:r>
+      <w:rPr>
+        <w:rFonts w:ascii="Arial" w:hAnsi="Arial" w:cs="Arial"/>
+        <w:b/>
+        <w:bCs/>
+        <w:sz w:val="36"/>
+        <w:szCs w:val="36"/>
+        <w:lang w:val="pt-BR"/>
+      </w:rPr>
+      <w:t>Valoski</w:t>
+    </w:r>
+    <w:proofErr w:type="spellEnd"/>
   </w:p>
   <w:p>
     <w:pPr>
@@ -2426,11 +2673,127 @@
       </w:pPr>
     </w:lvl>
   </w:abstractNum>
+  <w:abstractNum w:abstractNumId="2">
+    <w:nsid w:val="35C74BA2"/>
+    <w:multiLevelType w:val="hybridMultilevel"/>
+    <w:tmpl w:val="9D96F5D4"/>
+    <w:lvl w:ilvl="0" w:tplc="04090001">
+      <w:start w:val="1"/>
+      <w:numFmt w:val="bullet"/>
+      <w:lvlText w:val=""/>
+      <w:lvlJc w:val="left"/>
+      <w:pPr>
+        <w:ind w:left="720" w:hanging="360"/>
+      </w:pPr>
+      <w:rPr>
+        <w:rFonts w:ascii="Symbol" w:hAnsi="Symbol" w:hint="default"/>
+      </w:rPr>
+    </w:lvl>
+    <w:lvl w:ilvl="1" w:tplc="04090003" w:tentative="1">
+      <w:start w:val="1"/>
+      <w:numFmt w:val="bullet"/>
+      <w:lvlText w:val="o"/>
+      <w:lvlJc w:val="left"/>
+      <w:pPr>
+        <w:ind w:left="1440" w:hanging="360"/>
+      </w:pPr>
+      <w:rPr>
+        <w:rFonts w:ascii="Courier New" w:hAnsi="Courier New" w:cs="Courier New" w:hint="default"/>
+      </w:rPr>
+    </w:lvl>
+    <w:lvl w:ilvl="2" w:tplc="04090005" w:tentative="1">
+      <w:start w:val="1"/>
+      <w:numFmt w:val="bullet"/>
+      <w:lvlText w:val=""/>
+      <w:lvlJc w:val="left"/>
+      <w:pPr>
+        <w:ind w:left="2160" w:hanging="360"/>
+      </w:pPr>
+      <w:rPr>
+        <w:rFonts w:ascii="Wingdings" w:hAnsi="Wingdings" w:hint="default"/>
+      </w:rPr>
+    </w:lvl>
+    <w:lvl w:ilvl="3" w:tplc="04090001" w:tentative="1">
+      <w:start w:val="1"/>
+      <w:numFmt w:val="bullet"/>
+      <w:lvlText w:val=""/>
+      <w:lvlJc w:val="left"/>
+      <w:pPr>
+        <w:ind w:left="2880" w:hanging="360"/>
+      </w:pPr>
+      <w:rPr>
+        <w:rFonts w:ascii="Symbol" w:hAnsi="Symbol" w:hint="default"/>
+      </w:rPr>
+    </w:lvl>
+    <w:lvl w:ilvl="4" w:tplc="04090003" w:tentative="1">
+      <w:start w:val="1"/>
+      <w:numFmt w:val="bullet"/>
+      <w:lvlText w:val="o"/>
+      <w:lvlJc w:val="left"/>
+      <w:pPr>
+        <w:ind w:left="3600" w:hanging="360"/>
+      </w:pPr>
+      <w:rPr>
+        <w:rFonts w:ascii="Courier New" w:hAnsi="Courier New" w:cs="Courier New" w:hint="default"/>
+      </w:rPr>
+    </w:lvl>
+    <w:lvl w:ilvl="5" w:tplc="04090005" w:tentative="1">
+      <w:start w:val="1"/>
+      <w:numFmt w:val="bullet"/>
+      <w:lvlText w:val=""/>
+      <w:lvlJc w:val="left"/>
+      <w:pPr>
+        <w:ind w:left="4320" w:hanging="360"/>
+      </w:pPr>
+      <w:rPr>
+        <w:rFonts w:ascii="Wingdings" w:hAnsi="Wingdings" w:hint="default"/>
+      </w:rPr>
+    </w:lvl>
+    <w:lvl w:ilvl="6" w:tplc="04090001" w:tentative="1">
+      <w:start w:val="1"/>
+      <w:numFmt w:val="bullet"/>
+      <w:lvlText w:val=""/>
+      <w:lvlJc w:val="left"/>
+      <w:pPr>
+        <w:ind w:left="5040" w:hanging="360"/>
+      </w:pPr>
+      <w:rPr>
+        <w:rFonts w:ascii="Symbol" w:hAnsi="Symbol" w:hint="default"/>
+      </w:rPr>
+    </w:lvl>
+    <w:lvl w:ilvl="7" w:tplc="04090003" w:tentative="1">
+      <w:start w:val="1"/>
+      <w:numFmt w:val="bullet"/>
+      <w:lvlText w:val="o"/>
+      <w:lvlJc w:val="left"/>
+      <w:pPr>
+        <w:ind w:left="5760" w:hanging="360"/>
+      </w:pPr>
+      <w:rPr>
+        <w:rFonts w:ascii="Courier New" w:hAnsi="Courier New" w:cs="Courier New" w:hint="default"/>
+      </w:rPr>
+    </w:lvl>
+    <w:lvl w:ilvl="8" w:tplc="04090005" w:tentative="1">
+      <w:start w:val="1"/>
+      <w:numFmt w:val="bullet"/>
+      <w:lvlText w:val=""/>
+      <w:lvlJc w:val="left"/>
+      <w:pPr>
+        <w:ind w:left="6480" w:hanging="360"/>
+      </w:pPr>
+      <w:rPr>
+        <w:rFonts w:ascii="Wingdings" w:hAnsi="Wingdings" w:hint="default"/>
+      </w:rPr>
+    </w:lvl>
+  </w:abstractNum>
   <w:num w:numId="1">
     <w:abstractNumId w:val="0"/>
   </w:num>
   <w:num w:numId="2">
     <w:abstractNumId w:val="1"/>
+  </w:num>
+  <w:num w:numId="3">
+    <w:abstractNumId w:val="2"/>
   </w:num>
 </w:numbering>
 </file>
@@ -3323,6 +3686,17 @@
       <w:color w:val="0000FF"/>
     </w:rPr>
   </w:style>
+  <w:style w:type="paragraph" w:styleId="ListParagraph">
+    <w:name w:val="List Paragraph"/>
+    <w:basedOn w:val="Normal"/>
+    <w:uiPriority w:val="34"/>
+    <w:qFormat/>
+    <w:rsid w:val="00C03053"/>
+    <w:pPr>
+      <w:ind w:left="720"/>
+      <w:contextualSpacing/>
+    </w:pPr>
+  </w:style>
 </w:styles>
 </file>
 

--- a/trunk/Documentação/Casos de Uso/Documento de Mensagens.docx
+++ b/trunk/Documentação/Casos de Uso/Documento de Mensagens.docx
@@ -1,10 +1,10 @@
 
 <file path=word/document.xml><?xml version="1.0" encoding="utf-8"?>
-<w:document xmlns:wpc="http://schemas.microsoft.com/office/word/2010/wordprocessingCanvas" xmlns:mc="http://schemas.openxmlformats.org/markup-compatibility/2006" xmlns:o="urn:schemas-microsoft-com:office:office" xmlns:r="http://schemas.openxmlformats.org/officeDocument/2006/relationships" xmlns:m="http://schemas.openxmlformats.org/officeDocument/2006/math" xmlns:v="urn:schemas-microsoft-com:vml" xmlns:wp14="http://schemas.microsoft.com/office/word/2010/wordprocessingDrawing" xmlns:wp="http://schemas.openxmlformats.org/drawingml/2006/wordprocessingDrawing" xmlns:w10="urn:schemas-microsoft-com:office:word" xmlns:w="http://schemas.openxmlformats.org/wordprocessingml/2006/main" xmlns:w14="http://schemas.microsoft.com/office/word/2010/wordml" xmlns:w15="http://schemas.microsoft.com/office/word/2012/wordml" xmlns:wpg="http://schemas.microsoft.com/office/word/2010/wordprocessingGroup" xmlns:wpi="http://schemas.microsoft.com/office/word/2010/wordprocessingInk" xmlns:wne="http://schemas.microsoft.com/office/word/2006/wordml" xmlns:wps="http://schemas.microsoft.com/office/word/2010/wordprocessingShape" mc:Ignorable="w14 w15 wp14">
+<w:document xmlns:ve="http://schemas.openxmlformats.org/markup-compatibility/2006" xmlns:o="urn:schemas-microsoft-com:office:office" xmlns:r="http://schemas.openxmlformats.org/officeDocument/2006/relationships" xmlns:m="http://schemas.openxmlformats.org/officeDocument/2006/math" xmlns:v="urn:schemas-microsoft-com:vml" xmlns:wp="http://schemas.openxmlformats.org/drawingml/2006/wordprocessingDrawing" xmlns:w10="urn:schemas-microsoft-com:office:word" xmlns:w="http://schemas.openxmlformats.org/wordprocessingml/2006/main" xmlns:wne="http://schemas.microsoft.com/office/word/2006/wordml">
   <w:body>
     <w:p>
       <w:pPr>
-        <w:pStyle w:val="Title"/>
+        <w:pStyle w:val="Ttulo"/>
         <w:jc w:val="right"/>
         <w:rPr>
           <w:rFonts w:ascii="Calibri" w:hAnsi="Calibri"/>
@@ -41,7 +41,7 @@
     </w:p>
     <w:p>
       <w:pPr>
-        <w:pStyle w:val="Title"/>
+        <w:pStyle w:val="Ttulo"/>
         <w:jc w:val="right"/>
         <w:rPr>
           <w:rFonts w:ascii="Calibri" w:hAnsi="Calibri"/>
@@ -66,7 +66,7 @@
     </w:p>
     <w:p>
       <w:pPr>
-        <w:pStyle w:val="Title"/>
+        <w:pStyle w:val="Ttulo"/>
         <w:jc w:val="right"/>
         <w:rPr>
           <w:rFonts w:ascii="Calibri" w:hAnsi="Calibri"/>
@@ -119,7 +119,7 @@
     </w:p>
     <w:p>
       <w:pPr>
-        <w:pStyle w:val="BodyText"/>
+        <w:pStyle w:val="Corpodetexto"/>
         <w:rPr>
           <w:rFonts w:ascii="Calibri" w:hAnsi="Calibri"/>
           <w:lang w:val="fr-FR"/>
@@ -128,7 +128,7 @@
     </w:p>
     <w:p>
       <w:pPr>
-        <w:pStyle w:val="BodyText"/>
+        <w:pStyle w:val="Corpodetexto"/>
         <w:rPr>
           <w:rFonts w:ascii="Calibri" w:hAnsi="Calibri"/>
           <w:lang w:val="fr-FR"/>
@@ -155,7 +155,7 @@
     </w:p>
     <w:p>
       <w:pPr>
-        <w:pStyle w:val="Title"/>
+        <w:pStyle w:val="Ttulo"/>
         <w:rPr>
           <w:rFonts w:ascii="Calibri" w:hAnsi="Calibri"/>
           <w:lang w:val="fr-FR"/>
@@ -182,7 +182,7 @@
           <w:insideV w:val="single" w:sz="6" w:space="0" w:color="auto"/>
         </w:tblBorders>
         <w:tblLayout w:type="fixed"/>
-        <w:tblLook w:val="0000" w:firstRow="0" w:lastRow="0" w:firstColumn="0" w:lastColumn="0" w:noHBand="0" w:noVBand="0"/>
+        <w:tblLook w:val="0000"/>
       </w:tblPr>
       <w:tblGrid>
         <w:gridCol w:w="2304"/>
@@ -437,17 +437,119 @@
                 <w:rFonts w:ascii="Calibri" w:hAnsi="Calibri"/>
                 <w:lang w:val="pt-BR"/>
               </w:rPr>
-              <w:t xml:space="preserve">Guilherme </w:t>
-            </w:r>
-            <w:proofErr w:type="spellStart"/>
-            <w:r>
-              <w:rPr>
-                <w:rFonts w:ascii="Calibri" w:hAnsi="Calibri"/>
-                <w:lang w:val="pt-BR"/>
-              </w:rPr>
-              <w:t>Calegari</w:t>
-            </w:r>
-            <w:proofErr w:type="spellEnd"/>
+              <w:t>Guilherme Calegari</w:t>
+            </w:r>
+          </w:p>
+        </w:tc>
+      </w:tr>
+      <w:tr>
+        <w:tc>
+          <w:tcPr>
+            <w:tcW w:w="2304" w:type="dxa"/>
+            <w:tcBorders>
+              <w:top w:val="single" w:sz="6" w:space="0" w:color="auto"/>
+              <w:left w:val="single" w:sz="6" w:space="0" w:color="auto"/>
+              <w:bottom w:val="single" w:sz="6" w:space="0" w:color="auto"/>
+              <w:right w:val="single" w:sz="6" w:space="0" w:color="auto"/>
+            </w:tcBorders>
+          </w:tcPr>
+          <w:p>
+            <w:pPr>
+              <w:pStyle w:val="Tabletext"/>
+              <w:rPr>
+                <w:rFonts w:ascii="Calibri" w:hAnsi="Calibri"/>
+                <w:lang w:val="pt-BR"/>
+              </w:rPr>
+            </w:pPr>
+            <w:r>
+              <w:rPr>
+                <w:rFonts w:ascii="Calibri" w:hAnsi="Calibri"/>
+                <w:lang w:val="pt-BR"/>
+              </w:rPr>
+              <w:t>30/08/2013</w:t>
+            </w:r>
+          </w:p>
+        </w:tc>
+        <w:tc>
+          <w:tcPr>
+            <w:tcW w:w="1152" w:type="dxa"/>
+            <w:tcBorders>
+              <w:top w:val="single" w:sz="6" w:space="0" w:color="auto"/>
+              <w:left w:val="single" w:sz="6" w:space="0" w:color="auto"/>
+              <w:bottom w:val="single" w:sz="6" w:space="0" w:color="auto"/>
+              <w:right w:val="single" w:sz="6" w:space="0" w:color="auto"/>
+            </w:tcBorders>
+          </w:tcPr>
+          <w:p>
+            <w:pPr>
+              <w:pStyle w:val="Tabletext"/>
+              <w:jc w:val="center"/>
+              <w:rPr>
+                <w:rFonts w:ascii="Calibri" w:hAnsi="Calibri"/>
+                <w:lang w:val="pt-BR"/>
+              </w:rPr>
+            </w:pPr>
+            <w:r>
+              <w:rPr>
+                <w:rFonts w:ascii="Calibri" w:hAnsi="Calibri"/>
+                <w:lang w:val="pt-BR"/>
+              </w:rPr>
+              <w:t>1.1</w:t>
+            </w:r>
+          </w:p>
+        </w:tc>
+        <w:tc>
+          <w:tcPr>
+            <w:tcW w:w="3744" w:type="dxa"/>
+            <w:tcBorders>
+              <w:top w:val="single" w:sz="6" w:space="0" w:color="auto"/>
+              <w:left w:val="single" w:sz="6" w:space="0" w:color="auto"/>
+              <w:bottom w:val="single" w:sz="6" w:space="0" w:color="auto"/>
+              <w:right w:val="single" w:sz="6" w:space="0" w:color="auto"/>
+            </w:tcBorders>
+          </w:tcPr>
+          <w:p>
+            <w:pPr>
+              <w:pStyle w:val="Tabletext"/>
+              <w:rPr>
+                <w:rFonts w:ascii="Calibri" w:hAnsi="Calibri"/>
+                <w:lang w:val="pt-BR"/>
+              </w:rPr>
+            </w:pPr>
+            <w:r>
+              <w:rPr>
+                <w:rFonts w:ascii="Calibri" w:hAnsi="Calibri"/>
+                <w:lang w:val="pt-BR"/>
+              </w:rPr>
+              <w:t>Inclusão de Novas Mensagens</w:t>
+            </w:r>
+          </w:p>
+        </w:tc>
+        <w:tc>
+          <w:tcPr>
+            <w:tcW w:w="2304" w:type="dxa"/>
+            <w:tcBorders>
+              <w:top w:val="single" w:sz="6" w:space="0" w:color="auto"/>
+              <w:left w:val="single" w:sz="6" w:space="0" w:color="auto"/>
+              <w:bottom w:val="single" w:sz="6" w:space="0" w:color="auto"/>
+              <w:right w:val="single" w:sz="6" w:space="0" w:color="auto"/>
+            </w:tcBorders>
+          </w:tcPr>
+          <w:p>
+            <w:pPr>
+              <w:pStyle w:val="Tabletext"/>
+              <w:rPr>
+                <w:rFonts w:ascii="Calibri" w:hAnsi="Calibri"/>
+                <w:lang w:val="pt-BR"/>
+              </w:rPr>
+            </w:pPr>
+            <w:r>
+              <w:rPr>
+                <w:rFonts w:ascii="Calibri" w:hAnsi="Calibri"/>
+                <w:lang w:val="pt-BR"/>
+              </w:rPr>
+              <w:t>Lucas de Oliveira</w:t>
+            </w:r>
           </w:p>
         </w:tc>
       </w:tr>
@@ -461,191 +563,191 @@
     </w:p>
     <w:p>
       <w:pPr>
-        <w:pStyle w:val="Title"/>
-        <w:rPr>
-          <w:rFonts w:ascii="Calibri" w:hAnsi="Calibri"/>
-        </w:rPr>
-      </w:pPr>
-    </w:p>
-    <w:p>
-      <w:pPr>
-        <w:rPr>
-          <w:rFonts w:ascii="Calibri" w:hAnsi="Calibri"/>
-        </w:rPr>
-      </w:pPr>
-    </w:p>
-    <w:p>
-      <w:pPr>
-        <w:rPr>
-          <w:rFonts w:ascii="Calibri" w:hAnsi="Calibri"/>
-        </w:rPr>
-      </w:pPr>
-    </w:p>
-    <w:p>
-      <w:pPr>
-        <w:rPr>
-          <w:rFonts w:ascii="Calibri" w:hAnsi="Calibri"/>
-        </w:rPr>
-      </w:pPr>
-    </w:p>
-    <w:p>
-      <w:pPr>
-        <w:rPr>
-          <w:rFonts w:ascii="Calibri" w:hAnsi="Calibri"/>
-        </w:rPr>
-      </w:pPr>
-    </w:p>
-    <w:p>
-      <w:pPr>
-        <w:rPr>
-          <w:rFonts w:ascii="Calibri" w:hAnsi="Calibri"/>
-        </w:rPr>
-      </w:pPr>
-    </w:p>
-    <w:p>
-      <w:pPr>
-        <w:rPr>
-          <w:rFonts w:ascii="Calibri" w:hAnsi="Calibri"/>
-        </w:rPr>
-      </w:pPr>
-    </w:p>
-    <w:p>
-      <w:pPr>
-        <w:rPr>
-          <w:rFonts w:ascii="Calibri" w:hAnsi="Calibri"/>
-        </w:rPr>
-      </w:pPr>
-    </w:p>
-    <w:p>
-      <w:pPr>
-        <w:rPr>
-          <w:rFonts w:ascii="Calibri" w:hAnsi="Calibri"/>
-        </w:rPr>
-      </w:pPr>
-    </w:p>
-    <w:p>
-      <w:pPr>
-        <w:rPr>
-          <w:rFonts w:ascii="Calibri" w:hAnsi="Calibri"/>
-        </w:rPr>
-      </w:pPr>
-    </w:p>
-    <w:p>
-      <w:pPr>
-        <w:rPr>
-          <w:rFonts w:ascii="Calibri" w:hAnsi="Calibri"/>
-        </w:rPr>
-      </w:pPr>
-    </w:p>
-    <w:p>
-      <w:pPr>
-        <w:rPr>
-          <w:rFonts w:ascii="Calibri" w:hAnsi="Calibri"/>
-        </w:rPr>
-      </w:pPr>
-    </w:p>
-    <w:p>
-      <w:pPr>
-        <w:rPr>
-          <w:rFonts w:ascii="Calibri" w:hAnsi="Calibri"/>
-        </w:rPr>
-      </w:pPr>
-    </w:p>
-    <w:p>
-      <w:pPr>
-        <w:rPr>
-          <w:rFonts w:ascii="Calibri" w:hAnsi="Calibri"/>
-        </w:rPr>
-      </w:pPr>
-    </w:p>
-    <w:p>
-      <w:pPr>
-        <w:rPr>
-          <w:rFonts w:ascii="Calibri" w:hAnsi="Calibri"/>
-        </w:rPr>
-      </w:pPr>
-    </w:p>
-    <w:p>
-      <w:pPr>
-        <w:rPr>
-          <w:rFonts w:ascii="Calibri" w:hAnsi="Calibri"/>
-        </w:rPr>
-      </w:pPr>
-    </w:p>
-    <w:p>
-      <w:pPr>
-        <w:rPr>
-          <w:rFonts w:ascii="Calibri" w:hAnsi="Calibri"/>
-        </w:rPr>
-      </w:pPr>
-    </w:p>
-    <w:p>
-      <w:pPr>
-        <w:rPr>
-          <w:rFonts w:ascii="Calibri" w:hAnsi="Calibri"/>
-        </w:rPr>
-      </w:pPr>
-    </w:p>
-    <w:p>
-      <w:pPr>
-        <w:rPr>
-          <w:rFonts w:ascii="Calibri" w:hAnsi="Calibri"/>
-        </w:rPr>
-      </w:pPr>
-    </w:p>
-    <w:p>
-      <w:pPr>
-        <w:rPr>
-          <w:rFonts w:ascii="Calibri" w:hAnsi="Calibri"/>
-        </w:rPr>
-      </w:pPr>
-    </w:p>
-    <w:p>
-      <w:pPr>
-        <w:rPr>
-          <w:rFonts w:ascii="Calibri" w:hAnsi="Calibri"/>
-        </w:rPr>
-      </w:pPr>
-    </w:p>
-    <w:p>
-      <w:pPr>
-        <w:rPr>
-          <w:rFonts w:ascii="Calibri" w:hAnsi="Calibri"/>
-        </w:rPr>
-      </w:pPr>
-    </w:p>
-    <w:p>
-      <w:pPr>
-        <w:rPr>
-          <w:rFonts w:ascii="Calibri" w:hAnsi="Calibri"/>
-        </w:rPr>
-      </w:pPr>
-    </w:p>
-    <w:p>
-      <w:pPr>
-        <w:rPr>
-          <w:rFonts w:ascii="Calibri" w:hAnsi="Calibri"/>
-        </w:rPr>
-      </w:pPr>
-    </w:p>
-    <w:p>
-      <w:pPr>
-        <w:rPr>
-          <w:rFonts w:ascii="Calibri" w:hAnsi="Calibri"/>
-        </w:rPr>
-      </w:pPr>
-    </w:p>
-    <w:p>
-      <w:pPr>
-        <w:pStyle w:val="Title"/>
-        <w:rPr>
-          <w:rFonts w:ascii="Calibri" w:hAnsi="Calibri"/>
-        </w:rPr>
-      </w:pPr>
-    </w:p>
-    <w:p>
-      <w:pPr>
-        <w:pStyle w:val="Title"/>
+        <w:pStyle w:val="Ttulo"/>
+        <w:rPr>
+          <w:rFonts w:ascii="Calibri" w:hAnsi="Calibri"/>
+        </w:rPr>
+      </w:pPr>
+    </w:p>
+    <w:p>
+      <w:pPr>
+        <w:rPr>
+          <w:rFonts w:ascii="Calibri" w:hAnsi="Calibri"/>
+        </w:rPr>
+      </w:pPr>
+    </w:p>
+    <w:p>
+      <w:pPr>
+        <w:rPr>
+          <w:rFonts w:ascii="Calibri" w:hAnsi="Calibri"/>
+        </w:rPr>
+      </w:pPr>
+    </w:p>
+    <w:p>
+      <w:pPr>
+        <w:rPr>
+          <w:rFonts w:ascii="Calibri" w:hAnsi="Calibri"/>
+        </w:rPr>
+      </w:pPr>
+    </w:p>
+    <w:p>
+      <w:pPr>
+        <w:rPr>
+          <w:rFonts w:ascii="Calibri" w:hAnsi="Calibri"/>
+        </w:rPr>
+      </w:pPr>
+    </w:p>
+    <w:p>
+      <w:pPr>
+        <w:rPr>
+          <w:rFonts w:ascii="Calibri" w:hAnsi="Calibri"/>
+        </w:rPr>
+      </w:pPr>
+    </w:p>
+    <w:p>
+      <w:pPr>
+        <w:rPr>
+          <w:rFonts w:ascii="Calibri" w:hAnsi="Calibri"/>
+        </w:rPr>
+      </w:pPr>
+    </w:p>
+    <w:p>
+      <w:pPr>
+        <w:rPr>
+          <w:rFonts w:ascii="Calibri" w:hAnsi="Calibri"/>
+        </w:rPr>
+      </w:pPr>
+    </w:p>
+    <w:p>
+      <w:pPr>
+        <w:rPr>
+          <w:rFonts w:ascii="Calibri" w:hAnsi="Calibri"/>
+        </w:rPr>
+      </w:pPr>
+    </w:p>
+    <w:p>
+      <w:pPr>
+        <w:rPr>
+          <w:rFonts w:ascii="Calibri" w:hAnsi="Calibri"/>
+        </w:rPr>
+      </w:pPr>
+    </w:p>
+    <w:p>
+      <w:pPr>
+        <w:rPr>
+          <w:rFonts w:ascii="Calibri" w:hAnsi="Calibri"/>
+        </w:rPr>
+      </w:pPr>
+    </w:p>
+    <w:p>
+      <w:pPr>
+        <w:rPr>
+          <w:rFonts w:ascii="Calibri" w:hAnsi="Calibri"/>
+        </w:rPr>
+      </w:pPr>
+    </w:p>
+    <w:p>
+      <w:pPr>
+        <w:rPr>
+          <w:rFonts w:ascii="Calibri" w:hAnsi="Calibri"/>
+        </w:rPr>
+      </w:pPr>
+    </w:p>
+    <w:p>
+      <w:pPr>
+        <w:rPr>
+          <w:rFonts w:ascii="Calibri" w:hAnsi="Calibri"/>
+        </w:rPr>
+      </w:pPr>
+    </w:p>
+    <w:p>
+      <w:pPr>
+        <w:rPr>
+          <w:rFonts w:ascii="Calibri" w:hAnsi="Calibri"/>
+        </w:rPr>
+      </w:pPr>
+    </w:p>
+    <w:p>
+      <w:pPr>
+        <w:rPr>
+          <w:rFonts w:ascii="Calibri" w:hAnsi="Calibri"/>
+        </w:rPr>
+      </w:pPr>
+    </w:p>
+    <w:p>
+      <w:pPr>
+        <w:rPr>
+          <w:rFonts w:ascii="Calibri" w:hAnsi="Calibri"/>
+        </w:rPr>
+      </w:pPr>
+    </w:p>
+    <w:p>
+      <w:pPr>
+        <w:rPr>
+          <w:rFonts w:ascii="Calibri" w:hAnsi="Calibri"/>
+        </w:rPr>
+      </w:pPr>
+    </w:p>
+    <w:p>
+      <w:pPr>
+        <w:rPr>
+          <w:rFonts w:ascii="Calibri" w:hAnsi="Calibri"/>
+        </w:rPr>
+      </w:pPr>
+    </w:p>
+    <w:p>
+      <w:pPr>
+        <w:rPr>
+          <w:rFonts w:ascii="Calibri" w:hAnsi="Calibri"/>
+        </w:rPr>
+      </w:pPr>
+    </w:p>
+    <w:p>
+      <w:pPr>
+        <w:rPr>
+          <w:rFonts w:ascii="Calibri" w:hAnsi="Calibri"/>
+        </w:rPr>
+      </w:pPr>
+    </w:p>
+    <w:p>
+      <w:pPr>
+        <w:rPr>
+          <w:rFonts w:ascii="Calibri" w:hAnsi="Calibri"/>
+        </w:rPr>
+      </w:pPr>
+    </w:p>
+    <w:p>
+      <w:pPr>
+        <w:rPr>
+          <w:rFonts w:ascii="Calibri" w:hAnsi="Calibri"/>
+        </w:rPr>
+      </w:pPr>
+    </w:p>
+    <w:p>
+      <w:pPr>
+        <w:rPr>
+          <w:rFonts w:ascii="Calibri" w:hAnsi="Calibri"/>
+        </w:rPr>
+      </w:pPr>
+    </w:p>
+    <w:p>
+      <w:pPr>
+        <w:rPr>
+          <w:rFonts w:ascii="Calibri" w:hAnsi="Calibri"/>
+        </w:rPr>
+      </w:pPr>
+    </w:p>
+    <w:p>
+      <w:pPr>
+        <w:pStyle w:val="Ttulo"/>
+        <w:rPr>
+          <w:rFonts w:ascii="Calibri" w:hAnsi="Calibri"/>
+        </w:rPr>
+      </w:pPr>
+    </w:p>
+    <w:p>
+      <w:pPr>
+        <w:pStyle w:val="Ttulo"/>
         <w:tabs>
           <w:tab w:val="left" w:pos="1095"/>
         </w:tabs>
@@ -663,15 +765,16 @@
     </w:p>
     <w:p>
       <w:pPr>
-        <w:pStyle w:val="Title"/>
-        <w:rPr>
-          <w:rFonts w:ascii="Calibri" w:hAnsi="Calibri"/>
-          <w:lang w:val="pt-BR"/>
-        </w:rPr>
-      </w:pPr>
-      <w:r>
-        <w:rPr>
-          <w:rFonts w:ascii="Calibri" w:hAnsi="Calibri"/>
+        <w:pStyle w:val="Ttulo"/>
+        <w:rPr>
+          <w:rFonts w:ascii="Calibri" w:hAnsi="Calibri"/>
+          <w:lang w:val="pt-BR"/>
+        </w:rPr>
+      </w:pPr>
+      <w:r>
+        <w:rPr>
+          <w:rFonts w:ascii="Calibri" w:hAnsi="Calibri"/>
+          <w:lang w:val="pt-BR"/>
         </w:rPr>
         <w:br w:type="page"/>
       </w:r>
@@ -686,7 +789,7 @@
     </w:p>
     <w:p>
       <w:pPr>
-        <w:pStyle w:val="TOC1"/>
+        <w:pStyle w:val="Sumrio1"/>
         <w:tabs>
           <w:tab w:val="left" w:pos="432"/>
         </w:tabs>
@@ -696,6 +799,7 @@
           <w:snapToGrid/>
           <w:sz w:val="22"/>
           <w:szCs w:val="22"/>
+          <w:lang w:val="pt-BR"/>
         </w:rPr>
       </w:pPr>
       <w:r>
@@ -721,6 +825,7 @@
         <w:rPr>
           <w:rFonts w:asciiTheme="minorHAnsi" w:hAnsiTheme="minorHAnsi" w:cs="Calibri"/>
           <w:noProof/>
+          <w:lang w:val="pt-BR"/>
         </w:rPr>
         <w:t>1.</w:t>
       </w:r>
@@ -731,6 +836,7 @@
           <w:snapToGrid/>
           <w:sz w:val="22"/>
           <w:szCs w:val="22"/>
+          <w:lang w:val="pt-BR"/>
         </w:rPr>
         <w:tab/>
       </w:r>
@@ -738,6 +844,7 @@
         <w:rPr>
           <w:rFonts w:asciiTheme="minorHAnsi" w:hAnsiTheme="minorHAnsi" w:cs="Calibri"/>
           <w:noProof/>
+          <w:lang w:val="pt-BR"/>
         </w:rPr>
         <w:t>INTRODUÇÃO</w:t>
       </w:r>
@@ -745,6 +852,7 @@
         <w:rPr>
           <w:rFonts w:asciiTheme="minorHAnsi" w:hAnsiTheme="minorHAnsi"/>
           <w:noProof/>
+          <w:lang w:val="pt-BR"/>
         </w:rPr>
         <w:tab/>
       </w:r>
@@ -759,6 +867,7 @@
         <w:rPr>
           <w:rFonts w:asciiTheme="minorHAnsi" w:hAnsiTheme="minorHAnsi"/>
           <w:noProof/>
+          <w:lang w:val="pt-BR"/>
         </w:rPr>
         <w:instrText xml:space="preserve"> PAGEREF _Toc364719466 \h </w:instrText>
       </w:r>
@@ -779,6 +888,7 @@
         <w:rPr>
           <w:rFonts w:asciiTheme="minorHAnsi" w:hAnsiTheme="minorHAnsi"/>
           <w:noProof/>
+          <w:lang w:val="pt-BR"/>
         </w:rPr>
         <w:t>4</w:t>
       </w:r>
@@ -792,7 +902,7 @@
     </w:p>
     <w:p>
       <w:pPr>
-        <w:pStyle w:val="TOC1"/>
+        <w:pStyle w:val="Sumrio1"/>
         <w:tabs>
           <w:tab w:val="left" w:pos="432"/>
         </w:tabs>
@@ -802,12 +912,14 @@
           <w:snapToGrid/>
           <w:sz w:val="22"/>
           <w:szCs w:val="22"/>
+          <w:lang w:val="pt-BR"/>
         </w:rPr>
       </w:pPr>
       <w:r>
         <w:rPr>
           <w:rFonts w:asciiTheme="minorHAnsi" w:hAnsiTheme="minorHAnsi" w:cs="Calibri"/>
           <w:noProof/>
+          <w:lang w:val="pt-BR"/>
         </w:rPr>
         <w:t>2.</w:t>
       </w:r>
@@ -818,6 +930,7 @@
           <w:snapToGrid/>
           <w:sz w:val="22"/>
           <w:szCs w:val="22"/>
+          <w:lang w:val="pt-BR"/>
         </w:rPr>
         <w:tab/>
       </w:r>
@@ -825,6 +938,7 @@
         <w:rPr>
           <w:rFonts w:asciiTheme="minorHAnsi" w:hAnsiTheme="minorHAnsi" w:cs="Calibri"/>
           <w:noProof/>
+          <w:lang w:val="pt-BR"/>
         </w:rPr>
         <w:t>REGRAS DE NEGÓCIO GERAIS</w:t>
       </w:r>
@@ -832,6 +946,7 @@
         <w:rPr>
           <w:rFonts w:asciiTheme="minorHAnsi" w:hAnsiTheme="minorHAnsi"/>
           <w:noProof/>
+          <w:lang w:val="pt-BR"/>
         </w:rPr>
         <w:tab/>
       </w:r>
@@ -846,6 +961,7 @@
         <w:rPr>
           <w:rFonts w:asciiTheme="minorHAnsi" w:hAnsiTheme="minorHAnsi"/>
           <w:noProof/>
+          <w:lang w:val="pt-BR"/>
         </w:rPr>
         <w:instrText xml:space="preserve"> PAGEREF _Toc364719467 \h </w:instrText>
       </w:r>
@@ -866,6 +982,7 @@
         <w:rPr>
           <w:rFonts w:asciiTheme="minorHAnsi" w:hAnsiTheme="minorHAnsi"/>
           <w:noProof/>
+          <w:lang w:val="pt-BR"/>
         </w:rPr>
         <w:t>4</w:t>
       </w:r>
@@ -879,7 +996,7 @@
     </w:p>
     <w:p>
       <w:pPr>
-        <w:pStyle w:val="TOC1"/>
+        <w:pStyle w:val="Sumrio1"/>
         <w:tabs>
           <w:tab w:val="left" w:pos="432"/>
         </w:tabs>
@@ -966,7 +1083,7 @@
     </w:p>
     <w:p>
       <w:pPr>
-        <w:pStyle w:val="Title"/>
+        <w:pStyle w:val="Ttulo"/>
         <w:rPr>
           <w:rFonts w:ascii="Calibri" w:hAnsi="Calibri"/>
           <w:lang w:val="pt-BR"/>
@@ -990,7 +1107,7 @@
     </w:p>
     <w:p>
       <w:pPr>
-        <w:pStyle w:val="Heading1"/>
+        <w:pStyle w:val="Ttulo1"/>
         <w:numPr>
           <w:ilvl w:val="0"/>
           <w:numId w:val="2"/>
@@ -1018,7 +1135,7 @@
     </w:p>
     <w:p>
       <w:pPr>
-        <w:pStyle w:val="BodyText"/>
+        <w:pStyle w:val="Corpodetexto"/>
         <w:spacing w:line="360" w:lineRule="auto"/>
         <w:ind w:left="0"/>
         <w:jc w:val="both"/>
@@ -1046,44 +1163,12 @@
           <w:rFonts w:asciiTheme="minorHAnsi" w:hAnsiTheme="minorHAnsi" w:cs="Calibri"/>
           <w:lang w:val="pt-BR"/>
         </w:rPr>
-        <w:t xml:space="preserve"> REQCYCLER - Ferramenta Colaborativa para </w:t>
-      </w:r>
-      <w:proofErr w:type="spellStart"/>
-      <w:r>
-        <w:rPr>
-          <w:rFonts w:asciiTheme="minorHAnsi" w:hAnsiTheme="minorHAnsi" w:cs="Calibri"/>
-          <w:lang w:val="pt-BR"/>
-        </w:rPr>
-        <w:t>Elicitação</w:t>
-      </w:r>
-      <w:proofErr w:type="spellEnd"/>
-      <w:r>
-        <w:rPr>
-          <w:rFonts w:asciiTheme="minorHAnsi" w:hAnsiTheme="minorHAnsi" w:cs="Calibri"/>
-          <w:lang w:val="pt-BR"/>
-        </w:rPr>
-        <w:t xml:space="preserve"> e </w:t>
-      </w:r>
-      <w:proofErr w:type="spellStart"/>
-      <w:r>
-        <w:rPr>
-          <w:rFonts w:asciiTheme="minorHAnsi" w:hAnsiTheme="minorHAnsi" w:cs="Calibri"/>
-          <w:lang w:val="pt-BR"/>
-        </w:rPr>
-        <w:t>Maturamento</w:t>
-      </w:r>
-      <w:proofErr w:type="spellEnd"/>
-      <w:r>
-        <w:rPr>
-          <w:rFonts w:asciiTheme="minorHAnsi" w:hAnsiTheme="minorHAnsi" w:cs="Calibri"/>
-          <w:lang w:val="pt-BR"/>
-        </w:rPr>
-        <w:t xml:space="preserve"> de Requisitos.</w:t>
-      </w:r>
-    </w:p>
-    <w:p>
-      <w:pPr>
-        <w:pStyle w:val="Heading1"/>
+        <w:t xml:space="preserve"> REQCYCLER - Ferramenta Colaborativa para Elicitação e Maturamento de Requisitos.</w:t>
+      </w:r>
+    </w:p>
+    <w:p>
+      <w:pPr>
+        <w:pStyle w:val="Ttulo1"/>
         <w:numPr>
           <w:ilvl w:val="0"/>
           <w:numId w:val="2"/>
@@ -1106,7 +1191,7 @@
     </w:p>
     <w:p>
       <w:pPr>
-        <w:pStyle w:val="BodyText"/>
+        <w:pStyle w:val="Corpodetexto"/>
         <w:spacing w:line="360" w:lineRule="auto"/>
         <w:ind w:left="0"/>
         <w:jc w:val="both"/>
@@ -1149,7 +1234,7 @@
           <w:insideH w:val="single" w:sz="4" w:space="0" w:color="auto"/>
           <w:insideV w:val="single" w:sz="4" w:space="0" w:color="auto"/>
         </w:tblBorders>
-        <w:tblLook w:val="04A0" w:firstRow="1" w:lastRow="0" w:firstColumn="1" w:lastColumn="0" w:noHBand="0" w:noVBand="1"/>
+        <w:tblLook w:val="04A0"/>
       </w:tblPr>
       <w:tblGrid>
         <w:gridCol w:w="898"/>
@@ -1632,7 +1717,7 @@
           </w:tcPr>
           <w:p>
             <w:pPr>
-              <w:pStyle w:val="ListParagraph"/>
+              <w:pStyle w:val="PargrafodaLista"/>
               <w:numPr>
                 <w:ilvl w:val="0"/>
                 <w:numId w:val="3"/>
@@ -1652,7 +1737,7 @@
           </w:p>
           <w:p>
             <w:pPr>
-              <w:pStyle w:val="ListParagraph"/>
+              <w:pStyle w:val="PargrafodaLista"/>
               <w:numPr>
                 <w:ilvl w:val="0"/>
                 <w:numId w:val="3"/>
@@ -1672,7 +1757,7 @@
           </w:p>
           <w:p>
             <w:pPr>
-              <w:pStyle w:val="ListParagraph"/>
+              <w:pStyle w:val="PargrafodaLista"/>
               <w:numPr>
                 <w:ilvl w:val="0"/>
                 <w:numId w:val="3"/>
@@ -1692,7 +1777,7 @@
           </w:p>
           <w:p>
             <w:pPr>
-              <w:pStyle w:val="ListParagraph"/>
+              <w:pStyle w:val="PargrafodaLista"/>
               <w:numPr>
                 <w:ilvl w:val="0"/>
                 <w:numId w:val="3"/>
@@ -1712,7 +1797,7 @@
           </w:p>
           <w:p>
             <w:pPr>
-              <w:pStyle w:val="ListParagraph"/>
+              <w:pStyle w:val="PargrafodaLista"/>
               <w:numPr>
                 <w:ilvl w:val="0"/>
                 <w:numId w:val="3"/>
@@ -1732,7 +1817,7 @@
           </w:p>
           <w:p>
             <w:pPr>
-              <w:pStyle w:val="ListParagraph"/>
+              <w:pStyle w:val="PargrafodaLista"/>
               <w:numPr>
                 <w:ilvl w:val="0"/>
                 <w:numId w:val="3"/>
@@ -1752,7 +1837,7 @@
           </w:p>
           <w:p>
             <w:pPr>
-              <w:pStyle w:val="ListParagraph"/>
+              <w:pStyle w:val="PargrafodaLista"/>
               <w:numPr>
                 <w:ilvl w:val="0"/>
                 <w:numId w:val="3"/>
@@ -1784,6 +1869,68 @@
                 <w:lang w:val="pt-BR"/>
               </w:rPr>
               <w:t xml:space="preserve">”; </w:t>
+            </w:r>
+          </w:p>
+        </w:tc>
+      </w:tr>
+      <w:tr>
+        <w:trPr>
+          <w:trHeight w:val="253"/>
+        </w:trPr>
+        <w:tc>
+          <w:tcPr>
+            <w:tcW w:w="898" w:type="dxa"/>
+          </w:tcPr>
+          <w:p>
+            <w:pPr>
+              <w:jc w:val="center"/>
+              <w:rPr>
+                <w:rFonts w:ascii="Calibri" w:hAnsi="Calibri"/>
+                <w:lang w:val="pt-BR"/>
+              </w:rPr>
+            </w:pPr>
+            <w:r>
+              <w:rPr>
+                <w:rFonts w:ascii="Calibri" w:hAnsi="Calibri"/>
+                <w:lang w:val="pt-BR"/>
+              </w:rPr>
+              <w:t>MN09</w:t>
+            </w:r>
+          </w:p>
+        </w:tc>
+        <w:tc>
+          <w:tcPr>
+            <w:tcW w:w="8741" w:type="dxa"/>
+            <w:shd w:val="clear" w:color="auto" w:fill="auto"/>
+            <w:vAlign w:val="center"/>
+          </w:tcPr>
+          <w:p>
+            <w:pPr>
+              <w:rPr>
+                <w:rFonts w:ascii="Calibri" w:hAnsi="Calibri"/>
+                <w:lang w:val="pt-BR"/>
+              </w:rPr>
+            </w:pPr>
+            <w:r>
+              <w:rPr>
+                <w:rFonts w:ascii="Calibri" w:hAnsi="Calibri"/>
+                <w:lang w:val="pt-BR"/>
+              </w:rPr>
+              <w:t>“O cadastro do requisito não foi concluído. Os dados informados serão perdidos. Deseja realmente cancelar</w:t>
+            </w:r>
+            <w:r>
+              <w:rPr>
+                <w:rFonts w:ascii="Calibri" w:hAnsi="Calibri"/>
+                <w:lang w:val="pt-BR"/>
+              </w:rPr>
+              <w:t>?</w:t>
+            </w:r>
+            <w:r>
+              <w:rPr>
+                <w:rFonts w:ascii="Calibri" w:hAnsi="Calibri"/>
+                <w:lang w:val="pt-BR"/>
+              </w:rPr>
+              <w:t>”;</w:t>
             </w:r>
           </w:p>
         </w:tc>
@@ -1825,7 +1972,7 @@
 </file>
 
 <file path=word/endnotes.xml><?xml version="1.0" encoding="utf-8"?>
-<w:endnotes xmlns:wpc="http://schemas.microsoft.com/office/word/2010/wordprocessingCanvas" xmlns:mc="http://schemas.openxmlformats.org/markup-compatibility/2006" xmlns:o="urn:schemas-microsoft-com:office:office" xmlns:r="http://schemas.openxmlformats.org/officeDocument/2006/relationships" xmlns:m="http://schemas.openxmlformats.org/officeDocument/2006/math" xmlns:v="urn:schemas-microsoft-com:vml" xmlns:wp14="http://schemas.microsoft.com/office/word/2010/wordprocessingDrawing" xmlns:wp="http://schemas.openxmlformats.org/drawingml/2006/wordprocessingDrawing" xmlns:w10="urn:schemas-microsoft-com:office:word" xmlns:w="http://schemas.openxmlformats.org/wordprocessingml/2006/main" xmlns:w14="http://schemas.microsoft.com/office/word/2010/wordml" xmlns:w15="http://schemas.microsoft.com/office/word/2012/wordml" xmlns:wpg="http://schemas.microsoft.com/office/word/2010/wordprocessingGroup" xmlns:wpi="http://schemas.microsoft.com/office/word/2010/wordprocessingInk" xmlns:wne="http://schemas.microsoft.com/office/word/2006/wordml" xmlns:wps="http://schemas.microsoft.com/office/word/2010/wordprocessingShape" mc:Ignorable="w14 w15 wp14">
+<w:endnotes xmlns:ve="http://schemas.openxmlformats.org/markup-compatibility/2006" xmlns:o="urn:schemas-microsoft-com:office:office" xmlns:r="http://schemas.openxmlformats.org/officeDocument/2006/relationships" xmlns:m="http://schemas.openxmlformats.org/officeDocument/2006/math" xmlns:v="urn:schemas-microsoft-com:vml" xmlns:wp="http://schemas.openxmlformats.org/drawingml/2006/wordprocessingDrawing" xmlns:w10="urn:schemas-microsoft-com:office:word" xmlns:w="http://schemas.openxmlformats.org/wordprocessingml/2006/main" xmlns:wne="http://schemas.microsoft.com/office/word/2006/wordml">
   <w:endnote w:type="separator" w:id="-1">
     <w:p>
       <w:pPr>
@@ -1850,7 +1997,7 @@
 </file>
 
 <file path=word/footer1.xml><?xml version="1.0" encoding="utf-8"?>
-<w:ftr xmlns:wpc="http://schemas.microsoft.com/office/word/2010/wordprocessingCanvas" xmlns:mc="http://schemas.openxmlformats.org/markup-compatibility/2006" xmlns:o="urn:schemas-microsoft-com:office:office" xmlns:r="http://schemas.openxmlformats.org/officeDocument/2006/relationships" xmlns:m="http://schemas.openxmlformats.org/officeDocument/2006/math" xmlns:v="urn:schemas-microsoft-com:vml" xmlns:wp14="http://schemas.microsoft.com/office/word/2010/wordprocessingDrawing" xmlns:wp="http://schemas.openxmlformats.org/drawingml/2006/wordprocessingDrawing" xmlns:w10="urn:schemas-microsoft-com:office:word" xmlns:w="http://schemas.openxmlformats.org/wordprocessingml/2006/main" xmlns:w14="http://schemas.microsoft.com/office/word/2010/wordml" xmlns:w15="http://schemas.microsoft.com/office/word/2012/wordml" xmlns:wpg="http://schemas.microsoft.com/office/word/2010/wordprocessingGroup" xmlns:wpi="http://schemas.microsoft.com/office/word/2010/wordprocessingInk" xmlns:wne="http://schemas.microsoft.com/office/word/2006/wordml" xmlns:wps="http://schemas.microsoft.com/office/word/2010/wordprocessingShape" mc:Ignorable="w14 w15 wp14">
+<w:ftr xmlns:ve="http://schemas.openxmlformats.org/markup-compatibility/2006" xmlns:o="urn:schemas-microsoft-com:office:office" xmlns:r="http://schemas.openxmlformats.org/officeDocument/2006/relationships" xmlns:m="http://schemas.openxmlformats.org/officeDocument/2006/math" xmlns:v="urn:schemas-microsoft-com:vml" xmlns:wp="http://schemas.openxmlformats.org/drawingml/2006/wordprocessingDrawing" xmlns:w10="urn:schemas-microsoft-com:office:word" xmlns:w="http://schemas.openxmlformats.org/wordprocessingml/2006/main" xmlns:wne="http://schemas.microsoft.com/office/word/2006/wordml">
   <w:tbl>
     <w:tblPr>
       <w:tblW w:w="9594" w:type="dxa"/>
@@ -1864,7 +2011,7 @@
         <w:insideV w:val="single" w:sz="6" w:space="0" w:color="auto"/>
       </w:tblBorders>
       <w:tblLayout w:type="fixed"/>
-      <w:tblLook w:val="0000" w:firstRow="0" w:lastRow="0" w:firstColumn="0" w:lastColumn="0" w:noHBand="0" w:noVBand="0"/>
+      <w:tblLook w:val="0000"/>
     </w:tblPr>
     <w:tblGrid>
       <w:gridCol w:w="108"/>
@@ -2084,7 +2231,7 @@
           </w:r>
           <w:r>
             <w:rPr>
-              <w:rStyle w:val="PageNumber"/>
+              <w:rStyle w:val="Nmerodepgina"/>
               <w:rFonts w:asciiTheme="minorHAnsi" w:hAnsiTheme="minorHAnsi"/>
               <w:lang w:val="pt-BR"/>
             </w:rPr>
@@ -2092,7 +2239,7 @@
           </w:r>
           <w:r>
             <w:rPr>
-              <w:rStyle w:val="PageNumber"/>
+              <w:rStyle w:val="Nmerodepgina"/>
               <w:rFonts w:asciiTheme="minorHAnsi" w:hAnsiTheme="minorHAnsi"/>
               <w:lang w:val="pt-BR"/>
             </w:rPr>
@@ -2100,7 +2247,7 @@
           </w:r>
           <w:r>
             <w:rPr>
-              <w:rStyle w:val="PageNumber"/>
+              <w:rStyle w:val="Nmerodepgina"/>
               <w:rFonts w:asciiTheme="minorHAnsi" w:hAnsiTheme="minorHAnsi"/>
               <w:lang w:val="pt-BR"/>
             </w:rPr>
@@ -2108,16 +2255,16 @@
           </w:r>
           <w:r>
             <w:rPr>
-              <w:rStyle w:val="PageNumber"/>
+              <w:rStyle w:val="Nmerodepgina"/>
               <w:rFonts w:asciiTheme="minorHAnsi" w:hAnsiTheme="minorHAnsi"/>
               <w:noProof/>
               <w:lang w:val="pt-BR"/>
             </w:rPr>
-            <w:t>3</w:t>
+            <w:t>4</w:t>
           </w:r>
           <w:r>
             <w:rPr>
-              <w:rStyle w:val="PageNumber"/>
+              <w:rStyle w:val="Nmerodepgina"/>
               <w:rFonts w:asciiTheme="minorHAnsi" w:hAnsiTheme="minorHAnsi"/>
               <w:lang w:val="pt-BR"/>
             </w:rPr>
@@ -2129,14 +2276,14 @@
   </w:tbl>
   <w:p>
     <w:pPr>
-      <w:pStyle w:val="Footer"/>
+      <w:pStyle w:val="Rodap"/>
     </w:pPr>
   </w:p>
 </w:ftr>
 </file>
 
 <file path=word/footnotes.xml><?xml version="1.0" encoding="utf-8"?>
-<w:footnotes xmlns:wpc="http://schemas.microsoft.com/office/word/2010/wordprocessingCanvas" xmlns:mc="http://schemas.openxmlformats.org/markup-compatibility/2006" xmlns:o="urn:schemas-microsoft-com:office:office" xmlns:r="http://schemas.openxmlformats.org/officeDocument/2006/relationships" xmlns:m="http://schemas.openxmlformats.org/officeDocument/2006/math" xmlns:v="urn:schemas-microsoft-com:vml" xmlns:wp14="http://schemas.microsoft.com/office/word/2010/wordprocessingDrawing" xmlns:wp="http://schemas.openxmlformats.org/drawingml/2006/wordprocessingDrawing" xmlns:w10="urn:schemas-microsoft-com:office:word" xmlns:w="http://schemas.openxmlformats.org/wordprocessingml/2006/main" xmlns:w14="http://schemas.microsoft.com/office/word/2010/wordml" xmlns:w15="http://schemas.microsoft.com/office/word/2012/wordml" xmlns:wpg="http://schemas.microsoft.com/office/word/2010/wordprocessingGroup" xmlns:wpi="http://schemas.microsoft.com/office/word/2010/wordprocessingInk" xmlns:wne="http://schemas.microsoft.com/office/word/2006/wordml" xmlns:wps="http://schemas.microsoft.com/office/word/2010/wordprocessingShape" mc:Ignorable="w14 w15 wp14">
+<w:footnotes xmlns:ve="http://schemas.openxmlformats.org/markup-compatibility/2006" xmlns:o="urn:schemas-microsoft-com:office:office" xmlns:r="http://schemas.openxmlformats.org/officeDocument/2006/relationships" xmlns:m="http://schemas.openxmlformats.org/officeDocument/2006/math" xmlns:v="urn:schemas-microsoft-com:vml" xmlns:wp="http://schemas.openxmlformats.org/drawingml/2006/wordprocessingDrawing" xmlns:w10="urn:schemas-microsoft-com:office:word" xmlns:w="http://schemas.openxmlformats.org/wordprocessingml/2006/main" xmlns:wne="http://schemas.microsoft.com/office/word/2006/wordml">
   <w:footnote w:type="separator" w:id="-1">
     <w:p>
       <w:pPr>
@@ -2161,7 +2308,7 @@
 </file>
 
 <file path=word/header1.xml><?xml version="1.0" encoding="utf-8"?>
-<w:hdr xmlns:wpc="http://schemas.microsoft.com/office/word/2010/wordprocessingCanvas" xmlns:mc="http://schemas.openxmlformats.org/markup-compatibility/2006" xmlns:o="urn:schemas-microsoft-com:office:office" xmlns:r="http://schemas.openxmlformats.org/officeDocument/2006/relationships" xmlns:m="http://schemas.openxmlformats.org/officeDocument/2006/math" xmlns:v="urn:schemas-microsoft-com:vml" xmlns:wp14="http://schemas.microsoft.com/office/word/2010/wordprocessingDrawing" xmlns:wp="http://schemas.openxmlformats.org/drawingml/2006/wordprocessingDrawing" xmlns:w10="urn:schemas-microsoft-com:office:word" xmlns:w="http://schemas.openxmlformats.org/wordprocessingml/2006/main" xmlns:w14="http://schemas.microsoft.com/office/word/2010/wordml" xmlns:w15="http://schemas.microsoft.com/office/word/2012/wordml" xmlns:wpg="http://schemas.microsoft.com/office/word/2010/wordprocessingGroup" xmlns:wpi="http://schemas.microsoft.com/office/word/2010/wordprocessingInk" xmlns:wne="http://schemas.microsoft.com/office/word/2006/wordml" xmlns:wps="http://schemas.microsoft.com/office/word/2010/wordprocessingShape" mc:Ignorable="w14 w15 wp14">
+<w:hdr xmlns:ve="http://schemas.openxmlformats.org/markup-compatibility/2006" xmlns:o="urn:schemas-microsoft-com:office:office" xmlns:r="http://schemas.openxmlformats.org/officeDocument/2006/relationships" xmlns:m="http://schemas.openxmlformats.org/officeDocument/2006/math" xmlns:v="urn:schemas-microsoft-com:vml" xmlns:wp="http://schemas.openxmlformats.org/drawingml/2006/wordprocessingDrawing" xmlns:w10="urn:schemas-microsoft-com:office:word" xmlns:w="http://schemas.openxmlformats.org/wordprocessingml/2006/main" xmlns:wne="http://schemas.microsoft.com/office/word/2006/wordml">
   <w:p>
     <w:pPr>
       <w:rPr>
@@ -2205,21 +2352,8 @@
         <w:szCs w:val="36"/>
         <w:lang w:val="pt-BR"/>
       </w:rPr>
-      <w:t xml:space="preserve">Guilherme </w:t>
+      <w:t>Guilherme Calegari</w:t>
     </w:r>
-    <w:proofErr w:type="spellStart"/>
-    <w:r>
-      <w:rPr>
-        <w:rFonts w:ascii="Arial" w:hAnsi="Arial" w:cs="Arial"/>
-        <w:b/>
-        <w:bCs/>
-        <w:sz w:val="36"/>
-        <w:szCs w:val="36"/>
-        <w:lang w:val="pt-BR"/>
-      </w:rPr>
-      <w:t>Calegari</w:t>
-    </w:r>
-    <w:proofErr w:type="spellEnd"/>
   </w:p>
   <w:p>
     <w:pPr>
@@ -2272,21 +2406,8 @@
         <w:szCs w:val="36"/>
         <w:lang w:val="pt-BR"/>
       </w:rPr>
-      <w:t xml:space="preserve">Rodrigo </w:t>
+      <w:t>Rodrigo Valoski</w:t>
     </w:r>
-    <w:proofErr w:type="spellStart"/>
-    <w:r>
-      <w:rPr>
-        <w:rFonts w:ascii="Arial" w:hAnsi="Arial" w:cs="Arial"/>
-        <w:b/>
-        <w:bCs/>
-        <w:sz w:val="36"/>
-        <w:szCs w:val="36"/>
-        <w:lang w:val="pt-BR"/>
-      </w:rPr>
-      <w:t>Valoski</w:t>
-    </w:r>
-    <w:proofErr w:type="spellEnd"/>
   </w:p>
   <w:p>
     <w:pPr>
@@ -2305,7 +2426,7 @@
 </file>
 
 <file path=word/header2.xml><?xml version="1.0" encoding="utf-8"?>
-<w:hdr xmlns:wpc="http://schemas.microsoft.com/office/word/2010/wordprocessingCanvas" xmlns:mc="http://schemas.openxmlformats.org/markup-compatibility/2006" xmlns:o="urn:schemas-microsoft-com:office:office" xmlns:r="http://schemas.openxmlformats.org/officeDocument/2006/relationships" xmlns:m="http://schemas.openxmlformats.org/officeDocument/2006/math" xmlns:v="urn:schemas-microsoft-com:vml" xmlns:wp14="http://schemas.microsoft.com/office/word/2010/wordprocessingDrawing" xmlns:wp="http://schemas.openxmlformats.org/drawingml/2006/wordprocessingDrawing" xmlns:w10="urn:schemas-microsoft-com:office:word" xmlns:w="http://schemas.openxmlformats.org/wordprocessingml/2006/main" xmlns:w14="http://schemas.microsoft.com/office/word/2010/wordml" xmlns:w15="http://schemas.microsoft.com/office/word/2012/wordml" xmlns:wpg="http://schemas.microsoft.com/office/word/2010/wordprocessingGroup" xmlns:wpi="http://schemas.microsoft.com/office/word/2010/wordprocessingInk" xmlns:wne="http://schemas.microsoft.com/office/word/2006/wordml" xmlns:wps="http://schemas.microsoft.com/office/word/2010/wordprocessingShape" mc:Ignorable="w14 w15 wp14">
+<w:hdr xmlns:ve="http://schemas.openxmlformats.org/markup-compatibility/2006" xmlns:o="urn:schemas-microsoft-com:office:office" xmlns:r="http://schemas.openxmlformats.org/officeDocument/2006/relationships" xmlns:m="http://schemas.openxmlformats.org/officeDocument/2006/math" xmlns:v="urn:schemas-microsoft-com:vml" xmlns:wp="http://schemas.openxmlformats.org/drawingml/2006/wordprocessingDrawing" xmlns:w10="urn:schemas-microsoft-com:office:word" xmlns:w="http://schemas.openxmlformats.org/wordprocessingml/2006/main" xmlns:wne="http://schemas.microsoft.com/office/word/2006/wordml">
   <w:tbl>
     <w:tblPr>
       <w:tblW w:w="0" w:type="auto"/>
@@ -2318,7 +2439,7 @@
         <w:insideV w:val="single" w:sz="6" w:space="0" w:color="auto"/>
       </w:tblBorders>
       <w:tblLayout w:type="fixed"/>
-      <w:tblLook w:val="0000" w:firstRow="0" w:lastRow="0" w:firstColumn="0" w:lastColumn="0" w:noHBand="0" w:noVBand="0"/>
+      <w:tblLook w:val="0000"/>
     </w:tblPr>
     <w:tblGrid>
       <w:gridCol w:w="6379"/>
@@ -2337,7 +2458,7 @@
         </w:tcPr>
         <w:p>
           <w:pPr>
-            <w:pStyle w:val="Header"/>
+            <w:pStyle w:val="Cabealho"/>
             <w:tabs>
               <w:tab w:val="clear" w:pos="4320"/>
               <w:tab w:val="clear" w:pos="8640"/>
@@ -2481,7 +2602,7 @@
   </w:tbl>
   <w:p>
     <w:pPr>
-      <w:pStyle w:val="Header"/>
+      <w:pStyle w:val="Cabealho"/>
       <w:rPr>
         <w:lang w:val="pt-BR"/>
       </w:rPr>
@@ -2491,7 +2612,7 @@
 </file>
 
 <file path=word/numbering.xml><?xml version="1.0" encoding="utf-8"?>
-<w:numbering xmlns:wpc="http://schemas.microsoft.com/office/word/2010/wordprocessingCanvas" xmlns:mc="http://schemas.openxmlformats.org/markup-compatibility/2006" xmlns:o="urn:schemas-microsoft-com:office:office" xmlns:r="http://schemas.openxmlformats.org/officeDocument/2006/relationships" xmlns:m="http://schemas.openxmlformats.org/officeDocument/2006/math" xmlns:v="urn:schemas-microsoft-com:vml" xmlns:wp14="http://schemas.microsoft.com/office/word/2010/wordprocessingDrawing" xmlns:wp="http://schemas.openxmlformats.org/drawingml/2006/wordprocessingDrawing" xmlns:w10="urn:schemas-microsoft-com:office:word" xmlns:w="http://schemas.openxmlformats.org/wordprocessingml/2006/main" xmlns:w14="http://schemas.microsoft.com/office/word/2010/wordml" xmlns:w15="http://schemas.microsoft.com/office/word/2012/wordml" xmlns:wpg="http://schemas.microsoft.com/office/word/2010/wordprocessingGroup" xmlns:wpi="http://schemas.microsoft.com/office/word/2010/wordprocessingInk" xmlns:wne="http://schemas.microsoft.com/office/word/2006/wordml" xmlns:wps="http://schemas.microsoft.com/office/word/2010/wordprocessingShape" mc:Ignorable="w14 w15 wp14">
+<w:numbering xmlns:ve="http://schemas.openxmlformats.org/markup-compatibility/2006" xmlns:o="urn:schemas-microsoft-com:office:office" xmlns:r="http://schemas.openxmlformats.org/officeDocument/2006/relationships" xmlns:m="http://schemas.openxmlformats.org/officeDocument/2006/math" xmlns:v="urn:schemas-microsoft-com:vml" xmlns:wp="http://schemas.openxmlformats.org/drawingml/2006/wordprocessingDrawing" xmlns:w10="urn:schemas-microsoft-com:office:word" xmlns:w="http://schemas.openxmlformats.org/wordprocessingml/2006/main" xmlns:wne="http://schemas.microsoft.com/office/word/2006/wordml">
   <w:abstractNum w:abstractNumId="0">
     <w:nsid w:val="FFFFFFFB"/>
     <w:multiLevelType w:val="multilevel"/>
@@ -2499,63 +2620,63 @@
     <w:lvl w:ilvl="0">
       <w:start w:val="1"/>
       <w:numFmt w:val="decimal"/>
-      <w:pStyle w:val="Heading1"/>
+      <w:pStyle w:val="Ttulo1"/>
       <w:lvlText w:val="%1."/>
       <w:lvlJc w:val="left"/>
     </w:lvl>
     <w:lvl w:ilvl="1">
       <w:start w:val="1"/>
       <w:numFmt w:val="decimal"/>
-      <w:pStyle w:val="Heading2"/>
+      <w:pStyle w:val="Ttulo2"/>
       <w:lvlText w:val="%1.%2"/>
       <w:lvlJc w:val="left"/>
     </w:lvl>
     <w:lvl w:ilvl="2">
       <w:start w:val="1"/>
       <w:numFmt w:val="decimal"/>
-      <w:pStyle w:val="Heading3"/>
+      <w:pStyle w:val="Ttulo3"/>
       <w:lvlText w:val="%1.%2.%3"/>
       <w:lvlJc w:val="left"/>
     </w:lvl>
     <w:lvl w:ilvl="3">
       <w:start w:val="1"/>
       <w:numFmt w:val="decimal"/>
-      <w:pStyle w:val="Heading4"/>
+      <w:pStyle w:val="Ttulo4"/>
       <w:lvlText w:val="%1.%2.%3.%4"/>
       <w:lvlJc w:val="left"/>
     </w:lvl>
     <w:lvl w:ilvl="4">
       <w:start w:val="1"/>
       <w:numFmt w:val="decimal"/>
-      <w:pStyle w:val="Heading5"/>
+      <w:pStyle w:val="Ttulo5"/>
       <w:lvlText w:val="%1.%2.%3.%4.%5"/>
       <w:lvlJc w:val="left"/>
     </w:lvl>
     <w:lvl w:ilvl="5">
       <w:start w:val="1"/>
       <w:numFmt w:val="decimal"/>
-      <w:pStyle w:val="Heading6"/>
+      <w:pStyle w:val="Ttulo6"/>
       <w:lvlText w:val="%1.%2.%3.%4.%5.%6"/>
       <w:lvlJc w:val="left"/>
     </w:lvl>
     <w:lvl w:ilvl="6">
       <w:start w:val="1"/>
       <w:numFmt w:val="decimal"/>
-      <w:pStyle w:val="Heading7"/>
+      <w:pStyle w:val="Ttulo7"/>
       <w:lvlText w:val="%1.%2.%3.%4.%5.%6.%7"/>
       <w:lvlJc w:val="left"/>
     </w:lvl>
     <w:lvl w:ilvl="7">
       <w:start w:val="1"/>
       <w:numFmt w:val="decimal"/>
-      <w:pStyle w:val="Heading8"/>
+      <w:pStyle w:val="Ttulo8"/>
       <w:lvlText w:val="%1.%2.%3.%4.%5.%6.%7.%8"/>
       <w:lvlJc w:val="left"/>
     </w:lvl>
     <w:lvl w:ilvl="8">
       <w:start w:val="1"/>
       <w:numFmt w:val="decimal"/>
-      <w:pStyle w:val="Heading9"/>
+      <w:pStyle w:val="Ttulo9"/>
       <w:lvlText w:val="%1.%2.%3.%4.%5.%6.%7.%8.%9"/>
       <w:lvlJc w:val="left"/>
     </w:lvl>
@@ -2799,7 +2920,7 @@
 </file>
 
 <file path=word/styles.xml><?xml version="1.0" encoding="utf-8"?>
-<w:styles xmlns:mc="http://schemas.openxmlformats.org/markup-compatibility/2006" xmlns:r="http://schemas.openxmlformats.org/officeDocument/2006/relationships" xmlns:w="http://schemas.openxmlformats.org/wordprocessingml/2006/main" xmlns:w14="http://schemas.microsoft.com/office/word/2010/wordml" xmlns:w15="http://schemas.microsoft.com/office/word/2012/wordml" mc:Ignorable="w14 w15">
+<w:styles xmlns:r="http://schemas.openxmlformats.org/officeDocument/2006/relationships" xmlns:w="http://schemas.openxmlformats.org/wordprocessingml/2006/main">
   <w:docDefaults>
     <w:rPrDefault>
       <w:rPr>
@@ -2815,378 +2936,148 @@
       </w:pPr>
     </w:pPrDefault>
   </w:docDefaults>
-  <w:latentStyles w:defLockedState="0" w:defUIPriority="99" w:defSemiHidden="0" w:defUnhideWhenUsed="0" w:defQFormat="0" w:count="371">
-    <w:lsdException w:name="Normal" w:uiPriority="0" w:qFormat="1"/>
-    <w:lsdException w:name="heading 1" w:uiPriority="0" w:qFormat="1"/>
-    <w:lsdException w:name="heading 2" w:semiHidden="1" w:uiPriority="0" w:unhideWhenUsed="1" w:qFormat="1"/>
-    <w:lsdException w:name="heading 3" w:semiHidden="1" w:uiPriority="0" w:unhideWhenUsed="1" w:qFormat="1"/>
-    <w:lsdException w:name="heading 4" w:semiHidden="1" w:uiPriority="0" w:unhideWhenUsed="1" w:qFormat="1"/>
-    <w:lsdException w:name="heading 5" w:semiHidden="1" w:uiPriority="0" w:unhideWhenUsed="1" w:qFormat="1"/>
-    <w:lsdException w:name="heading 6" w:semiHidden="1" w:uiPriority="0" w:unhideWhenUsed="1" w:qFormat="1"/>
-    <w:lsdException w:name="heading 7" w:semiHidden="1" w:uiPriority="0" w:unhideWhenUsed="1" w:qFormat="1"/>
-    <w:lsdException w:name="heading 8" w:semiHidden="1" w:uiPriority="0" w:unhideWhenUsed="1" w:qFormat="1"/>
-    <w:lsdException w:name="heading 9" w:semiHidden="1" w:uiPriority="0" w:unhideWhenUsed="1" w:qFormat="1"/>
-    <w:lsdException w:name="index 1" w:semiHidden="1" w:unhideWhenUsed="1"/>
-    <w:lsdException w:name="index 2" w:semiHidden="1" w:unhideWhenUsed="1"/>
-    <w:lsdException w:name="index 3" w:semiHidden="1" w:unhideWhenUsed="1"/>
-    <w:lsdException w:name="index 4" w:semiHidden="1" w:unhideWhenUsed="1"/>
-    <w:lsdException w:name="index 5" w:semiHidden="1" w:unhideWhenUsed="1"/>
-    <w:lsdException w:name="index 6" w:semiHidden="1" w:unhideWhenUsed="1"/>
-    <w:lsdException w:name="index 7" w:semiHidden="1" w:unhideWhenUsed="1"/>
-    <w:lsdException w:name="index 8" w:semiHidden="1" w:unhideWhenUsed="1"/>
-    <w:lsdException w:name="index 9" w:semiHidden="1" w:unhideWhenUsed="1"/>
-    <w:lsdException w:name="toc 1" w:semiHidden="1" w:uiPriority="39" w:unhideWhenUsed="1"/>
-    <w:lsdException w:name="toc 2" w:semiHidden="1" w:uiPriority="39" w:unhideWhenUsed="1"/>
-    <w:lsdException w:name="toc 3" w:semiHidden="1" w:uiPriority="39" w:unhideWhenUsed="1"/>
-    <w:lsdException w:name="toc 4" w:semiHidden="1" w:uiPriority="39" w:unhideWhenUsed="1"/>
-    <w:lsdException w:name="toc 5" w:semiHidden="1" w:uiPriority="39" w:unhideWhenUsed="1"/>
-    <w:lsdException w:name="toc 6" w:semiHidden="1" w:uiPriority="39" w:unhideWhenUsed="1"/>
-    <w:lsdException w:name="toc 7" w:semiHidden="1" w:uiPriority="39" w:unhideWhenUsed="1"/>
-    <w:lsdException w:name="toc 8" w:semiHidden="1" w:uiPriority="39" w:unhideWhenUsed="1"/>
-    <w:lsdException w:name="toc 9" w:semiHidden="1" w:uiPriority="39" w:unhideWhenUsed="1"/>
-    <w:lsdException w:name="Normal Indent" w:semiHidden="1" w:unhideWhenUsed="1"/>
-    <w:lsdException w:name="footnote text" w:semiHidden="1" w:unhideWhenUsed="1"/>
-    <w:lsdException w:name="annotation text" w:semiHidden="1" w:unhideWhenUsed="1"/>
-    <w:lsdException w:name="header" w:semiHidden="1" w:uiPriority="0" w:unhideWhenUsed="1"/>
-    <w:lsdException w:name="footer" w:semiHidden="1" w:uiPriority="0" w:unhideWhenUsed="1"/>
-    <w:lsdException w:name="index heading" w:semiHidden="1" w:unhideWhenUsed="1"/>
-    <w:lsdException w:name="caption" w:semiHidden="1" w:uiPriority="35" w:unhideWhenUsed="1" w:qFormat="1"/>
-    <w:lsdException w:name="table of figures" w:semiHidden="1" w:unhideWhenUsed="1"/>
-    <w:lsdException w:name="envelope address" w:semiHidden="1" w:unhideWhenUsed="1"/>
-    <w:lsdException w:name="envelope return" w:semiHidden="1" w:unhideWhenUsed="1"/>
-    <w:lsdException w:name="footnote reference" w:semiHidden="1" w:unhideWhenUsed="1"/>
-    <w:lsdException w:name="annotation reference" w:semiHidden="1" w:unhideWhenUsed="1"/>
-    <w:lsdException w:name="line number" w:semiHidden="1" w:unhideWhenUsed="1"/>
-    <w:lsdException w:name="page number" w:semiHidden="1" w:uiPriority="0" w:unhideWhenUsed="1"/>
-    <w:lsdException w:name="endnote reference" w:semiHidden="1" w:unhideWhenUsed="1"/>
-    <w:lsdException w:name="endnote text" w:semiHidden="1" w:unhideWhenUsed="1"/>
-    <w:lsdException w:name="table of authorities" w:semiHidden="1" w:unhideWhenUsed="1"/>
-    <w:lsdException w:name="macro" w:semiHidden="1" w:unhideWhenUsed="1"/>
-    <w:lsdException w:name="toa heading" w:semiHidden="1" w:unhideWhenUsed="1"/>
-    <w:lsdException w:name="List" w:semiHidden="1" w:unhideWhenUsed="1"/>
-    <w:lsdException w:name="List Bullet" w:semiHidden="1" w:unhideWhenUsed="1"/>
-    <w:lsdException w:name="List Number" w:semiHidden="1" w:unhideWhenUsed="1"/>
-    <w:lsdException w:name="List 2" w:semiHidden="1" w:unhideWhenUsed="1"/>
-    <w:lsdException w:name="List 3" w:semiHidden="1" w:unhideWhenUsed="1"/>
-    <w:lsdException w:name="List 4" w:semiHidden="1" w:unhideWhenUsed="1"/>
-    <w:lsdException w:name="List 5" w:semiHidden="1" w:unhideWhenUsed="1"/>
-    <w:lsdException w:name="List Bullet 2" w:semiHidden="1" w:unhideWhenUsed="1"/>
-    <w:lsdException w:name="List Bullet 3" w:semiHidden="1" w:unhideWhenUsed="1"/>
-    <w:lsdException w:name="List Bullet 4" w:semiHidden="1" w:unhideWhenUsed="1"/>
-    <w:lsdException w:name="List Bullet 5" w:semiHidden="1" w:unhideWhenUsed="1"/>
-    <w:lsdException w:name="List Number 2" w:semiHidden="1" w:unhideWhenUsed="1"/>
-    <w:lsdException w:name="List Number 3" w:semiHidden="1" w:unhideWhenUsed="1"/>
-    <w:lsdException w:name="List Number 4" w:semiHidden="1" w:unhideWhenUsed="1"/>
-    <w:lsdException w:name="List Number 5" w:semiHidden="1" w:unhideWhenUsed="1"/>
-    <w:lsdException w:name="Title" w:uiPriority="0" w:qFormat="1"/>
-    <w:lsdException w:name="Closing" w:semiHidden="1" w:unhideWhenUsed="1"/>
-    <w:lsdException w:name="Signature" w:semiHidden="1" w:unhideWhenUsed="1"/>
-    <w:lsdException w:name="Default Paragraph Font" w:semiHidden="1" w:uiPriority="1" w:unhideWhenUsed="1"/>
-    <w:lsdException w:name="Body Text" w:semiHidden="1" w:uiPriority="0" w:unhideWhenUsed="1"/>
-    <w:lsdException w:name="Body Text Indent" w:semiHidden="1" w:unhideWhenUsed="1"/>
-    <w:lsdException w:name="List Continue" w:semiHidden="1" w:unhideWhenUsed="1"/>
-    <w:lsdException w:name="List Continue 2" w:semiHidden="1" w:unhideWhenUsed="1"/>
-    <w:lsdException w:name="List Continue 3" w:semiHidden="1" w:unhideWhenUsed="1"/>
-    <w:lsdException w:name="List Continue 4" w:semiHidden="1" w:unhideWhenUsed="1"/>
-    <w:lsdException w:name="List Continue 5" w:semiHidden="1" w:unhideWhenUsed="1"/>
-    <w:lsdException w:name="Message Header" w:semiHidden="1" w:unhideWhenUsed="1"/>
-    <w:lsdException w:name="Subtitle" w:uiPriority="11" w:qFormat="1"/>
-    <w:lsdException w:name="Salutation" w:semiHidden="1" w:unhideWhenUsed="1"/>
-    <w:lsdException w:name="Date" w:semiHidden="1" w:unhideWhenUsed="1"/>
-    <w:lsdException w:name="Body Text First Indent" w:semiHidden="1" w:unhideWhenUsed="1"/>
-    <w:lsdException w:name="Body Text First Indent 2" w:semiHidden="1" w:unhideWhenUsed="1"/>
-    <w:lsdException w:name="Note Heading" w:semiHidden="1" w:unhideWhenUsed="1"/>
-    <w:lsdException w:name="Body Text 2" w:semiHidden="1" w:unhideWhenUsed="1"/>
-    <w:lsdException w:name="Body Text 3" w:semiHidden="1" w:unhideWhenUsed="1"/>
-    <w:lsdException w:name="Body Text Indent 2" w:semiHidden="1" w:unhideWhenUsed="1"/>
-    <w:lsdException w:name="Body Text Indent 3" w:semiHidden="1" w:unhideWhenUsed="1"/>
-    <w:lsdException w:name="Block Text" w:semiHidden="1" w:unhideWhenUsed="1"/>
-    <w:lsdException w:name="Hyperlink" w:semiHidden="1" w:unhideWhenUsed="1"/>
-    <w:lsdException w:name="FollowedHyperlink" w:semiHidden="1" w:unhideWhenUsed="1"/>
-    <w:lsdException w:name="Strong" w:uiPriority="22" w:qFormat="1"/>
-    <w:lsdException w:name="Emphasis" w:uiPriority="20" w:qFormat="1"/>
-    <w:lsdException w:name="Document Map" w:semiHidden="1" w:unhideWhenUsed="1"/>
-    <w:lsdException w:name="Plain Text" w:semiHidden="1" w:unhideWhenUsed="1"/>
-    <w:lsdException w:name="E-mail Signature" w:semiHidden="1" w:unhideWhenUsed="1"/>
-    <w:lsdException w:name="HTML Top of Form" w:semiHidden="1" w:unhideWhenUsed="1"/>
-    <w:lsdException w:name="HTML Bottom of Form" w:semiHidden="1" w:unhideWhenUsed="1"/>
-    <w:lsdException w:name="Normal (Web)" w:semiHidden="1" w:unhideWhenUsed="1"/>
-    <w:lsdException w:name="HTML Acronym" w:semiHidden="1" w:unhideWhenUsed="1"/>
-    <w:lsdException w:name="HTML Address" w:semiHidden="1" w:unhideWhenUsed="1"/>
-    <w:lsdException w:name="HTML Cite" w:semiHidden="1" w:unhideWhenUsed="1"/>
-    <w:lsdException w:name="HTML Code" w:semiHidden="1" w:unhideWhenUsed="1"/>
-    <w:lsdException w:name="HTML Definition" w:semiHidden="1" w:unhideWhenUsed="1"/>
-    <w:lsdException w:name="HTML Keyboard" w:semiHidden="1" w:unhideWhenUsed="1"/>
-    <w:lsdException w:name="HTML Preformatted" w:semiHidden="1" w:unhideWhenUsed="1"/>
-    <w:lsdException w:name="HTML Sample" w:semiHidden="1" w:unhideWhenUsed="1"/>
-    <w:lsdException w:name="HTML Typewriter" w:semiHidden="1" w:unhideWhenUsed="1"/>
-    <w:lsdException w:name="HTML Variable" w:semiHidden="1" w:unhideWhenUsed="1"/>
-    <w:lsdException w:name="Normal Table" w:semiHidden="1" w:unhideWhenUsed="1"/>
-    <w:lsdException w:name="annotation subject" w:semiHidden="1" w:unhideWhenUsed="1"/>
-    <w:lsdException w:name="No List" w:semiHidden="1" w:unhideWhenUsed="1"/>
-    <w:lsdException w:name="Outline List 1" w:semiHidden="1" w:unhideWhenUsed="1"/>
-    <w:lsdException w:name="Outline List 2" w:semiHidden="1" w:unhideWhenUsed="1"/>
-    <w:lsdException w:name="Outline List 3" w:semiHidden="1" w:unhideWhenUsed="1"/>
-    <w:lsdException w:name="Table Simple 1" w:semiHidden="1" w:unhideWhenUsed="1"/>
-    <w:lsdException w:name="Table Simple 2" w:semiHidden="1" w:unhideWhenUsed="1"/>
-    <w:lsdException w:name="Table Simple 3" w:semiHidden="1" w:unhideWhenUsed="1"/>
-    <w:lsdException w:name="Table Classic 1" w:semiHidden="1" w:unhideWhenUsed="1"/>
-    <w:lsdException w:name="Table Classic 2" w:semiHidden="1" w:unhideWhenUsed="1"/>
-    <w:lsdException w:name="Table Classic 3" w:semiHidden="1" w:unhideWhenUsed="1"/>
-    <w:lsdException w:name="Table Classic 4" w:semiHidden="1" w:unhideWhenUsed="1"/>
-    <w:lsdException w:name="Table Colorful 1" w:semiHidden="1" w:unhideWhenUsed="1"/>
-    <w:lsdException w:name="Table Colorful 2" w:semiHidden="1" w:unhideWhenUsed="1"/>
-    <w:lsdException w:name="Table Colorful 3" w:semiHidden="1" w:unhideWhenUsed="1"/>
-    <w:lsdException w:name="Table Columns 1" w:semiHidden="1" w:unhideWhenUsed="1"/>
-    <w:lsdException w:name="Table Columns 2" w:semiHidden="1" w:unhideWhenUsed="1"/>
-    <w:lsdException w:name="Table Columns 3" w:semiHidden="1" w:unhideWhenUsed="1"/>
-    <w:lsdException w:name="Table Columns 4" w:semiHidden="1" w:unhideWhenUsed="1"/>
-    <w:lsdException w:name="Table Columns 5" w:semiHidden="1" w:unhideWhenUsed="1"/>
-    <w:lsdException w:name="Table Grid 1" w:semiHidden="1" w:unhideWhenUsed="1"/>
-    <w:lsdException w:name="Table Grid 2" w:semiHidden="1" w:unhideWhenUsed="1"/>
-    <w:lsdException w:name="Table Grid 3" w:semiHidden="1" w:unhideWhenUsed="1"/>
-    <w:lsdException w:name="Table Grid 4" w:semiHidden="1" w:unhideWhenUsed="1"/>
-    <w:lsdException w:name="Table Grid 5" w:semiHidden="1" w:unhideWhenUsed="1"/>
-    <w:lsdException w:name="Table Grid 6" w:semiHidden="1" w:unhideWhenUsed="1"/>
-    <w:lsdException w:name="Table Grid 7" w:semiHidden="1" w:unhideWhenUsed="1"/>
-    <w:lsdException w:name="Table Grid 8" w:semiHidden="1" w:unhideWhenUsed="1"/>
-    <w:lsdException w:name="Table List 1" w:semiHidden="1" w:unhideWhenUsed="1"/>
-    <w:lsdException w:name="Table List 2" w:semiHidden="1" w:unhideWhenUsed="1"/>
-    <w:lsdException w:name="Table List 3" w:semiHidden="1" w:unhideWhenUsed="1"/>
-    <w:lsdException w:name="Table List 4" w:semiHidden="1" w:unhideWhenUsed="1"/>
-    <w:lsdException w:name="Table List 5" w:semiHidden="1" w:unhideWhenUsed="1"/>
-    <w:lsdException w:name="Table List 6" w:semiHidden="1" w:unhideWhenUsed="1"/>
-    <w:lsdException w:name="Table List 7" w:semiHidden="1" w:unhideWhenUsed="1"/>
-    <w:lsdException w:name="Table List 8" w:semiHidden="1" w:unhideWhenUsed="1"/>
-    <w:lsdException w:name="Table 3D effects 1" w:semiHidden="1" w:unhideWhenUsed="1"/>
-    <w:lsdException w:name="Table 3D effects 2" w:semiHidden="1" w:unhideWhenUsed="1"/>
-    <w:lsdException w:name="Table 3D effects 3" w:semiHidden="1" w:unhideWhenUsed="1"/>
-    <w:lsdException w:name="Table Contemporary" w:semiHidden="1" w:unhideWhenUsed="1"/>
-    <w:lsdException w:name="Table Elegant" w:semiHidden="1" w:unhideWhenUsed="1"/>
-    <w:lsdException w:name="Table Professional" w:semiHidden="1" w:unhideWhenUsed="1"/>
-    <w:lsdException w:name="Table Subtle 1" w:semiHidden="1" w:unhideWhenUsed="1"/>
-    <w:lsdException w:name="Table Subtle 2" w:semiHidden="1" w:unhideWhenUsed="1"/>
-    <w:lsdException w:name="Table Web 1" w:semiHidden="1" w:unhideWhenUsed="1"/>
-    <w:lsdException w:name="Table Web 2" w:semiHidden="1" w:unhideWhenUsed="1"/>
-    <w:lsdException w:name="Table Web 3" w:semiHidden="1" w:unhideWhenUsed="1"/>
-    <w:lsdException w:name="Balloon Text" w:semiHidden="1" w:unhideWhenUsed="1"/>
-    <w:lsdException w:name="Table Grid" w:uiPriority="39"/>
-    <w:lsdException w:name="Table Theme" w:semiHidden="1" w:unhideWhenUsed="1"/>
-    <w:lsdException w:name="Placeholder Text" w:semiHidden="1"/>
-    <w:lsdException w:name="No Spacing" w:uiPriority="1" w:qFormat="1"/>
-    <w:lsdException w:name="Light Shading" w:uiPriority="60"/>
-    <w:lsdException w:name="Light List" w:uiPriority="61"/>
-    <w:lsdException w:name="Light Grid" w:uiPriority="62"/>
-    <w:lsdException w:name="Medium Shading 1" w:uiPriority="63"/>
-    <w:lsdException w:name="Medium Shading 2" w:uiPriority="64"/>
-    <w:lsdException w:name="Medium List 1" w:uiPriority="65"/>
-    <w:lsdException w:name="Medium List 2" w:uiPriority="66"/>
-    <w:lsdException w:name="Medium Grid 1" w:uiPriority="67"/>
-    <w:lsdException w:name="Medium Grid 2" w:uiPriority="68"/>
-    <w:lsdException w:name="Medium Grid 3" w:uiPriority="69"/>
-    <w:lsdException w:name="Dark List" w:uiPriority="70"/>
-    <w:lsdException w:name="Colorful Shading" w:uiPriority="71"/>
-    <w:lsdException w:name="Colorful List" w:uiPriority="72"/>
-    <w:lsdException w:name="Colorful Grid" w:uiPriority="73"/>
-    <w:lsdException w:name="Light Shading Accent 1" w:uiPriority="60"/>
-    <w:lsdException w:name="Light List Accent 1" w:uiPriority="61"/>
-    <w:lsdException w:name="Light Grid Accent 1" w:uiPriority="62"/>
-    <w:lsdException w:name="Medium Shading 1 Accent 1" w:uiPriority="63"/>
-    <w:lsdException w:name="Medium Shading 2 Accent 1" w:uiPriority="64"/>
-    <w:lsdException w:name="Medium List 1 Accent 1" w:uiPriority="65"/>
-    <w:lsdException w:name="Revision" w:semiHidden="1"/>
-    <w:lsdException w:name="List Paragraph" w:uiPriority="34" w:qFormat="1"/>
-    <w:lsdException w:name="Quote" w:uiPriority="29" w:qFormat="1"/>
-    <w:lsdException w:name="Intense Quote" w:uiPriority="30" w:qFormat="1"/>
-    <w:lsdException w:name="Medium List 2 Accent 1" w:uiPriority="66"/>
-    <w:lsdException w:name="Medium Grid 1 Accent 1" w:uiPriority="67"/>
-    <w:lsdException w:name="Medium Grid 2 Accent 1" w:uiPriority="68"/>
-    <w:lsdException w:name="Medium Grid 3 Accent 1" w:uiPriority="69"/>
-    <w:lsdException w:name="Dark List Accent 1" w:uiPriority="70"/>
-    <w:lsdException w:name="Colorful Shading Accent 1" w:uiPriority="71"/>
-    <w:lsdException w:name="Colorful List Accent 1" w:uiPriority="72"/>
-    <w:lsdException w:name="Colorful Grid Accent 1" w:uiPriority="73"/>
-    <w:lsdException w:name="Light Shading Accent 2" w:uiPriority="60"/>
-    <w:lsdException w:name="Light List Accent 2" w:uiPriority="61"/>
-    <w:lsdException w:name="Light Grid Accent 2" w:uiPriority="62"/>
-    <w:lsdException w:name="Medium Shading 1 Accent 2" w:uiPriority="63"/>
-    <w:lsdException w:name="Medium Shading 2 Accent 2" w:uiPriority="64"/>
-    <w:lsdException w:name="Medium List 1 Accent 2" w:uiPriority="65"/>
-    <w:lsdException w:name="Medium List 2 Accent 2" w:uiPriority="66"/>
-    <w:lsdException w:name="Medium Grid 1 Accent 2" w:uiPriority="67"/>
-    <w:lsdException w:name="Medium Grid 2 Accent 2" w:uiPriority="68"/>
-    <w:lsdException w:name="Medium Grid 3 Accent 2" w:uiPriority="69"/>
-    <w:lsdException w:name="Dark List Accent 2" w:uiPriority="70"/>
-    <w:lsdException w:name="Colorful Shading Accent 2" w:uiPriority="71"/>
-    <w:lsdException w:name="Colorful List Accent 2" w:uiPriority="72"/>
-    <w:lsdException w:name="Colorful Grid Accent 2" w:uiPriority="73"/>
-    <w:lsdException w:name="Light Shading Accent 3" w:uiPriority="60"/>
-    <w:lsdException w:name="Light List Accent 3" w:uiPriority="61"/>
-    <w:lsdException w:name="Light Grid Accent 3" w:uiPriority="62"/>
-    <w:lsdException w:name="Medium Shading 1 Accent 3" w:uiPriority="63"/>
-    <w:lsdException w:name="Medium Shading 2 Accent 3" w:uiPriority="64"/>
-    <w:lsdException w:name="Medium List 1 Accent 3" w:uiPriority="65"/>
-    <w:lsdException w:name="Medium List 2 Accent 3" w:uiPriority="66"/>
-    <w:lsdException w:name="Medium Grid 1 Accent 3" w:uiPriority="67"/>
-    <w:lsdException w:name="Medium Grid 2 Accent 3" w:uiPriority="68"/>
-    <w:lsdException w:name="Medium Grid 3 Accent 3" w:uiPriority="69"/>
-    <w:lsdException w:name="Dark List Accent 3" w:uiPriority="70"/>
-    <w:lsdException w:name="Colorful Shading Accent 3" w:uiPriority="71"/>
-    <w:lsdException w:name="Colorful List Accent 3" w:uiPriority="72"/>
-    <w:lsdException w:name="Colorful Grid Accent 3" w:uiPriority="73"/>
-    <w:lsdException w:name="Light Shading Accent 4" w:uiPriority="60"/>
-    <w:lsdException w:name="Light List Accent 4" w:uiPriority="61"/>
-    <w:lsdException w:name="Light Grid Accent 4" w:uiPriority="62"/>
-    <w:lsdException w:name="Medium Shading 1 Accent 4" w:uiPriority="63"/>
-    <w:lsdException w:name="Medium Shading 2 Accent 4" w:uiPriority="64"/>
-    <w:lsdException w:name="Medium List 1 Accent 4" w:uiPriority="65"/>
-    <w:lsdException w:name="Medium List 2 Accent 4" w:uiPriority="66"/>
-    <w:lsdException w:name="Medium Grid 1 Accent 4" w:uiPriority="67"/>
-    <w:lsdException w:name="Medium Grid 2 Accent 4" w:uiPriority="68"/>
-    <w:lsdException w:name="Medium Grid 3 Accent 4" w:uiPriority="69"/>
-    <w:lsdException w:name="Dark List Accent 4" w:uiPriority="70"/>
-    <w:lsdException w:name="Colorful Shading Accent 4" w:uiPriority="71"/>
-    <w:lsdException w:name="Colorful List Accent 4" w:uiPriority="72"/>
-    <w:lsdException w:name="Colorful Grid Accent 4" w:uiPriority="73"/>
-    <w:lsdException w:name="Light Shading Accent 5" w:uiPriority="60"/>
-    <w:lsdException w:name="Light List Accent 5" w:uiPriority="61"/>
-    <w:lsdException w:name="Light Grid Accent 5" w:uiPriority="62"/>
-    <w:lsdException w:name="Medium Shading 1 Accent 5" w:uiPriority="63"/>
-    <w:lsdException w:name="Medium Shading 2 Accent 5" w:uiPriority="64"/>
-    <w:lsdException w:name="Medium List 1 Accent 5" w:uiPriority="65"/>
-    <w:lsdException w:name="Medium List 2 Accent 5" w:uiPriority="66"/>
-    <w:lsdException w:name="Medium Grid 1 Accent 5" w:uiPriority="67"/>
-    <w:lsdException w:name="Medium Grid 2 Accent 5" w:uiPriority="68"/>
-    <w:lsdException w:name="Medium Grid 3 Accent 5" w:uiPriority="69"/>
-    <w:lsdException w:name="Dark List Accent 5" w:uiPriority="70"/>
-    <w:lsdException w:name="Colorful Shading Accent 5" w:uiPriority="71"/>
-    <w:lsdException w:name="Colorful List Accent 5" w:uiPriority="72"/>
-    <w:lsdException w:name="Colorful Grid Accent 5" w:uiPriority="73"/>
-    <w:lsdException w:name="Light Shading Accent 6" w:uiPriority="60"/>
-    <w:lsdException w:name="Light List Accent 6" w:uiPriority="61"/>
-    <w:lsdException w:name="Light Grid Accent 6" w:uiPriority="62"/>
-    <w:lsdException w:name="Medium Shading 1 Accent 6" w:uiPriority="63"/>
-    <w:lsdException w:name="Medium Shading 2 Accent 6" w:uiPriority="64"/>
-    <w:lsdException w:name="Medium List 1 Accent 6" w:uiPriority="65"/>
-    <w:lsdException w:name="Medium List 2 Accent 6" w:uiPriority="66"/>
-    <w:lsdException w:name="Medium Grid 1 Accent 6" w:uiPriority="67"/>
-    <w:lsdException w:name="Medium Grid 2 Accent 6" w:uiPriority="68"/>
-    <w:lsdException w:name="Medium Grid 3 Accent 6" w:uiPriority="69"/>
-    <w:lsdException w:name="Dark List Accent 6" w:uiPriority="70"/>
-    <w:lsdException w:name="Colorful Shading Accent 6" w:uiPriority="71"/>
-    <w:lsdException w:name="Colorful List Accent 6" w:uiPriority="72"/>
-    <w:lsdException w:name="Colorful Grid Accent 6" w:uiPriority="73"/>
-    <w:lsdException w:name="Subtle Emphasis" w:uiPriority="19" w:qFormat="1"/>
-    <w:lsdException w:name="Intense Emphasis" w:uiPriority="21" w:qFormat="1"/>
-    <w:lsdException w:name="Subtle Reference" w:uiPriority="31" w:qFormat="1"/>
-    <w:lsdException w:name="Intense Reference" w:uiPriority="32" w:qFormat="1"/>
-    <w:lsdException w:name="Book Title" w:uiPriority="33" w:qFormat="1"/>
-    <w:lsdException w:name="Bibliography" w:semiHidden="1" w:uiPriority="37" w:unhideWhenUsed="1"/>
-    <w:lsdException w:name="TOC Heading" w:semiHidden="1" w:uiPriority="39" w:unhideWhenUsed="1" w:qFormat="1"/>
-    <w:lsdException w:name="Plain Table 1" w:uiPriority="41"/>
-    <w:lsdException w:name="Plain Table 2" w:uiPriority="42"/>
-    <w:lsdException w:name="Plain Table 3" w:uiPriority="43"/>
-    <w:lsdException w:name="Plain Table 4" w:uiPriority="44"/>
-    <w:lsdException w:name="Plain Table 5" w:uiPriority="45"/>
-    <w:lsdException w:name="Grid Table Light" w:uiPriority="40"/>
-    <w:lsdException w:name="Grid Table 1 Light" w:uiPriority="46"/>
-    <w:lsdException w:name="Grid Table 2" w:uiPriority="47"/>
-    <w:lsdException w:name="Grid Table 3" w:uiPriority="48"/>
-    <w:lsdException w:name="Grid Table 4" w:uiPriority="49"/>
-    <w:lsdException w:name="Grid Table 5 Dark" w:uiPriority="50"/>
-    <w:lsdException w:name="Grid Table 6 Colorful" w:uiPriority="51"/>
-    <w:lsdException w:name="Grid Table 7 Colorful" w:uiPriority="52"/>
-    <w:lsdException w:name="Grid Table 1 Light Accent 1" w:uiPriority="46"/>
-    <w:lsdException w:name="Grid Table 2 Accent 1" w:uiPriority="47"/>
-    <w:lsdException w:name="Grid Table 3 Accent 1" w:uiPriority="48"/>
-    <w:lsdException w:name="Grid Table 4 Accent 1" w:uiPriority="49"/>
-    <w:lsdException w:name="Grid Table 5 Dark Accent 1" w:uiPriority="50"/>
-    <w:lsdException w:name="Grid Table 6 Colorful Accent 1" w:uiPriority="51"/>
-    <w:lsdException w:name="Grid Table 7 Colorful Accent 1" w:uiPriority="52"/>
-    <w:lsdException w:name="Grid Table 1 Light Accent 2" w:uiPriority="46"/>
-    <w:lsdException w:name="Grid Table 2 Accent 2" w:uiPriority="47"/>
-    <w:lsdException w:name="Grid Table 3 Accent 2" w:uiPriority="48"/>
-    <w:lsdException w:name="Grid Table 4 Accent 2" w:uiPriority="49"/>
-    <w:lsdException w:name="Grid Table 5 Dark Accent 2" w:uiPriority="50"/>
-    <w:lsdException w:name="Grid Table 6 Colorful Accent 2" w:uiPriority="51"/>
-    <w:lsdException w:name="Grid Table 7 Colorful Accent 2" w:uiPriority="52"/>
-    <w:lsdException w:name="Grid Table 1 Light Accent 3" w:uiPriority="46"/>
-    <w:lsdException w:name="Grid Table 2 Accent 3" w:uiPriority="47"/>
-    <w:lsdException w:name="Grid Table 3 Accent 3" w:uiPriority="48"/>
-    <w:lsdException w:name="Grid Table 4 Accent 3" w:uiPriority="49"/>
-    <w:lsdException w:name="Grid Table 5 Dark Accent 3" w:uiPriority="50"/>
-    <w:lsdException w:name="Grid Table 6 Colorful Accent 3" w:uiPriority="51"/>
-    <w:lsdException w:name="Grid Table 7 Colorful Accent 3" w:uiPriority="52"/>
-    <w:lsdException w:name="Grid Table 1 Light Accent 4" w:uiPriority="46"/>
-    <w:lsdException w:name="Grid Table 2 Accent 4" w:uiPriority="47"/>
-    <w:lsdException w:name="Grid Table 3 Accent 4" w:uiPriority="48"/>
-    <w:lsdException w:name="Grid Table 4 Accent 4" w:uiPriority="49"/>
-    <w:lsdException w:name="Grid Table 5 Dark Accent 4" w:uiPriority="50"/>
-    <w:lsdException w:name="Grid Table 6 Colorful Accent 4" w:uiPriority="51"/>
-    <w:lsdException w:name="Grid Table 7 Colorful Accent 4" w:uiPriority="52"/>
-    <w:lsdException w:name="Grid Table 1 Light Accent 5" w:uiPriority="46"/>
-    <w:lsdException w:name="Grid Table 2 Accent 5" w:uiPriority="47"/>
-    <w:lsdException w:name="Grid Table 3 Accent 5" w:uiPriority="48"/>
-    <w:lsdException w:name="Grid Table 4 Accent 5" w:uiPriority="49"/>
-    <w:lsdException w:name="Grid Table 5 Dark Accent 5" w:uiPriority="50"/>
-    <w:lsdException w:name="Grid Table 6 Colorful Accent 5" w:uiPriority="51"/>
-    <w:lsdException w:name="Grid Table 7 Colorful Accent 5" w:uiPriority="52"/>
-    <w:lsdException w:name="Grid Table 1 Light Accent 6" w:uiPriority="46"/>
-    <w:lsdException w:name="Grid Table 2 Accent 6" w:uiPriority="47"/>
-    <w:lsdException w:name="Grid Table 3 Accent 6" w:uiPriority="48"/>
-    <w:lsdException w:name="Grid Table 4 Accent 6" w:uiPriority="49"/>
-    <w:lsdException w:name="Grid Table 5 Dark Accent 6" w:uiPriority="50"/>
-    <w:lsdException w:name="Grid Table 6 Colorful Accent 6" w:uiPriority="51"/>
-    <w:lsdException w:name="Grid Table 7 Colorful Accent 6" w:uiPriority="52"/>
-    <w:lsdException w:name="List Table 1 Light" w:uiPriority="46"/>
-    <w:lsdException w:name="List Table 2" w:uiPriority="47"/>
-    <w:lsdException w:name="List Table 3" w:uiPriority="48"/>
-    <w:lsdException w:name="List Table 4" w:uiPriority="49"/>
-    <w:lsdException w:name="List Table 5 Dark" w:uiPriority="50"/>
-    <w:lsdException w:name="List Table 6 Colorful" w:uiPriority="51"/>
-    <w:lsdException w:name="List Table 7 Colorful" w:uiPriority="52"/>
-    <w:lsdException w:name="List Table 1 Light Accent 1" w:uiPriority="46"/>
-    <w:lsdException w:name="List Table 2 Accent 1" w:uiPriority="47"/>
-    <w:lsdException w:name="List Table 3 Accent 1" w:uiPriority="48"/>
-    <w:lsdException w:name="List Table 4 Accent 1" w:uiPriority="49"/>
-    <w:lsdException w:name="List Table 5 Dark Accent 1" w:uiPriority="50"/>
-    <w:lsdException w:name="List Table 6 Colorful Accent 1" w:uiPriority="51"/>
-    <w:lsdException w:name="List Table 7 Colorful Accent 1" w:uiPriority="52"/>
-    <w:lsdException w:name="List Table 1 Light Accent 2" w:uiPriority="46"/>
-    <w:lsdException w:name="List Table 2 Accent 2" w:uiPriority="47"/>
-    <w:lsdException w:name="List Table 3 Accent 2" w:uiPriority="48"/>
-    <w:lsdException w:name="List Table 4 Accent 2" w:uiPriority="49"/>
-    <w:lsdException w:name="List Table 5 Dark Accent 2" w:uiPriority="50"/>
-    <w:lsdException w:name="List Table 6 Colorful Accent 2" w:uiPriority="51"/>
-    <w:lsdException w:name="List Table 7 Colorful Accent 2" w:uiPriority="52"/>
-    <w:lsdException w:name="List Table 1 Light Accent 3" w:uiPriority="46"/>
-    <w:lsdException w:name="List Table 2 Accent 3" w:uiPriority="47"/>
-    <w:lsdException w:name="List Table 3 Accent 3" w:uiPriority="48"/>
-    <w:lsdException w:name="List Table 4 Accent 3" w:uiPriority="49"/>
-    <w:lsdException w:name="List Table 5 Dark Accent 3" w:uiPriority="50"/>
-    <w:lsdException w:name="List Table 6 Colorful Accent 3" w:uiPriority="51"/>
-    <w:lsdException w:name="List Table 7 Colorful Accent 3" w:uiPriority="52"/>
-    <w:lsdException w:name="List Table 1 Light Accent 4" w:uiPriority="46"/>
-    <w:lsdException w:name="List Table 2 Accent 4" w:uiPriority="47"/>
-    <w:lsdException w:name="List Table 3 Accent 4" w:uiPriority="48"/>
-    <w:lsdException w:name="List Table 4 Accent 4" w:uiPriority="49"/>
-    <w:lsdException w:name="List Table 5 Dark Accent 4" w:uiPriority="50"/>
-    <w:lsdException w:name="List Table 6 Colorful Accent 4" w:uiPriority="51"/>
-    <w:lsdException w:name="List Table 7 Colorful Accent 4" w:uiPriority="52"/>
-    <w:lsdException w:name="List Table 1 Light Accent 5" w:uiPriority="46"/>
-    <w:lsdException w:name="List Table 2 Accent 5" w:uiPriority="47"/>
-    <w:lsdException w:name="List Table 3 Accent 5" w:uiPriority="48"/>
-    <w:lsdException w:name="List Table 4 Accent 5" w:uiPriority="49"/>
-    <w:lsdException w:name="List Table 5 Dark Accent 5" w:uiPriority="50"/>
-    <w:lsdException w:name="List Table 6 Colorful Accent 5" w:uiPriority="51"/>
-    <w:lsdException w:name="List Table 7 Colorful Accent 5" w:uiPriority="52"/>
-    <w:lsdException w:name="List Table 1 Light Accent 6" w:uiPriority="46"/>
-    <w:lsdException w:name="List Table 2 Accent 6" w:uiPriority="47"/>
-    <w:lsdException w:name="List Table 3 Accent 6" w:uiPriority="48"/>
-    <w:lsdException w:name="List Table 4 Accent 6" w:uiPriority="49"/>
-    <w:lsdException w:name="List Table 5 Dark Accent 6" w:uiPriority="50"/>
-    <w:lsdException w:name="List Table 6 Colorful Accent 6" w:uiPriority="51"/>
-    <w:lsdException w:name="List Table 7 Colorful Accent 6" w:uiPriority="52"/>
+  <w:latentStyles w:defLockedState="0" w:defUIPriority="99" w:defSemiHidden="1" w:defUnhideWhenUsed="1" w:defQFormat="0" w:count="267">
+    <w:lsdException w:name="Normal" w:semiHidden="0" w:uiPriority="0" w:unhideWhenUsed="0" w:qFormat="1"/>
+    <w:lsdException w:name="heading 1" w:semiHidden="0" w:uiPriority="0" w:unhideWhenUsed="0" w:qFormat="1"/>
+    <w:lsdException w:name="heading 2" w:uiPriority="0" w:qFormat="1"/>
+    <w:lsdException w:name="heading 3" w:uiPriority="0" w:qFormat="1"/>
+    <w:lsdException w:name="heading 4" w:uiPriority="0" w:qFormat="1"/>
+    <w:lsdException w:name="heading 5" w:uiPriority="0" w:qFormat="1"/>
+    <w:lsdException w:name="heading 6" w:uiPriority="0" w:qFormat="1"/>
+    <w:lsdException w:name="heading 7" w:uiPriority="0" w:qFormat="1"/>
+    <w:lsdException w:name="heading 8" w:uiPriority="0" w:qFormat="1"/>
+    <w:lsdException w:name="heading 9" w:uiPriority="0" w:qFormat="1"/>
+    <w:lsdException w:name="toc 1" w:uiPriority="39"/>
+    <w:lsdException w:name="toc 2" w:uiPriority="39"/>
+    <w:lsdException w:name="toc 3" w:uiPriority="39"/>
+    <w:lsdException w:name="toc 4" w:uiPriority="39"/>
+    <w:lsdException w:name="toc 5" w:uiPriority="39"/>
+    <w:lsdException w:name="toc 6" w:uiPriority="39"/>
+    <w:lsdException w:name="toc 7" w:uiPriority="39"/>
+    <w:lsdException w:name="toc 8" w:uiPriority="39"/>
+    <w:lsdException w:name="toc 9" w:uiPriority="39"/>
+    <w:lsdException w:name="header" w:uiPriority="0"/>
+    <w:lsdException w:name="footer" w:uiPriority="0"/>
+    <w:lsdException w:name="caption" w:uiPriority="35" w:qFormat="1"/>
+    <w:lsdException w:name="page number" w:uiPriority="0"/>
+    <w:lsdException w:name="Title" w:semiHidden="0" w:uiPriority="0" w:unhideWhenUsed="0" w:qFormat="1"/>
+    <w:lsdException w:name="Default Paragraph Font" w:uiPriority="1"/>
+    <w:lsdException w:name="Body Text" w:uiPriority="0"/>
+    <w:lsdException w:name="Subtitle" w:semiHidden="0" w:uiPriority="11" w:unhideWhenUsed="0" w:qFormat="1"/>
+    <w:lsdException w:name="Strong" w:semiHidden="0" w:uiPriority="22" w:unhideWhenUsed="0" w:qFormat="1"/>
+    <w:lsdException w:name="Emphasis" w:semiHidden="0" w:uiPriority="20" w:unhideWhenUsed="0" w:qFormat="1"/>
+    <w:lsdException w:name="Table Grid" w:semiHidden="0" w:uiPriority="39" w:unhideWhenUsed="0"/>
+    <w:lsdException w:name="Placeholder Text" w:unhideWhenUsed="0"/>
+    <w:lsdException w:name="No Spacing" w:semiHidden="0" w:uiPriority="1" w:unhideWhenUsed="0" w:qFormat="1"/>
+    <w:lsdException w:name="Light Shading" w:semiHidden="0" w:uiPriority="60" w:unhideWhenUsed="0"/>
+    <w:lsdException w:name="Light List" w:semiHidden="0" w:uiPriority="61" w:unhideWhenUsed="0"/>
+    <w:lsdException w:name="Light Grid" w:semiHidden="0" w:uiPriority="62" w:unhideWhenUsed="0"/>
+    <w:lsdException w:name="Medium Shading 1" w:semiHidden="0" w:uiPriority="63" w:unhideWhenUsed="0"/>
+    <w:lsdException w:name="Medium Shading 2" w:semiHidden="0" w:uiPriority="64" w:unhideWhenUsed="0"/>
+    <w:lsdException w:name="Medium List 1" w:semiHidden="0" w:uiPriority="65" w:unhideWhenUsed="0"/>
+    <w:lsdException w:name="Medium List 2" w:semiHidden="0" w:uiPriority="66" w:unhideWhenUsed="0"/>
+    <w:lsdException w:name="Medium Grid 1" w:semiHidden="0" w:uiPriority="67" w:unhideWhenUsed="0"/>
+    <w:lsdException w:name="Medium Grid 2" w:semiHidden="0" w:uiPriority="68" w:unhideWhenUsed="0"/>
+    <w:lsdException w:name="Medium Grid 3" w:semiHidden="0" w:uiPriority="69" w:unhideWhenUsed="0"/>
+    <w:lsdException w:name="Dark List" w:semiHidden="0" w:uiPriority="70" w:unhideWhenUsed="0"/>
+    <w:lsdException w:name="Colorful Shading" w:semiHidden="0" w:uiPriority="71" w:unhideWhenUsed="0"/>
+    <w:lsdException w:name="Colorful List" w:semiHidden="0" w:uiPriority="72" w:unhideWhenUsed="0"/>
+    <w:lsdException w:name="Colorful Grid" w:semiHidden="0" w:uiPriority="73" w:unhideWhenUsed="0"/>
+    <w:lsdException w:name="Light Shading Accent 1" w:semiHidden="0" w:uiPriority="60" w:unhideWhenUsed="0"/>
+    <w:lsdException w:name="Light List Accent 1" w:semiHidden="0" w:uiPriority="61" w:unhideWhenUsed="0"/>
+    <w:lsdException w:name="Light Grid Accent 1" w:semiHidden="0" w:uiPriority="62" w:unhideWhenUsed="0"/>
+    <w:lsdException w:name="Medium Shading 1 Accent 1" w:semiHidden="0" w:uiPriority="63" w:unhideWhenUsed="0"/>
+    <w:lsdException w:name="Medium Shading 2 Accent 1" w:semiHidden="0" w:uiPriority="64" w:unhideWhenUsed="0"/>
+    <w:lsdException w:name="Medium List 1 Accent 1" w:semiHidden="0" w:uiPriority="65" w:unhideWhenUsed="0"/>
+    <w:lsdException w:name="Revision" w:unhideWhenUsed="0"/>
+    <w:lsdException w:name="List Paragraph" w:semiHidden="0" w:uiPriority="34" w:unhideWhenUsed="0" w:qFormat="1"/>
+    <w:lsdException w:name="Quote" w:semiHidden="0" w:uiPriority="29" w:unhideWhenUsed="0" w:qFormat="1"/>
+    <w:lsdException w:name="Intense Quote" w:semiHidden="0" w:uiPriority="30" w:unhideWhenUsed="0" w:qFormat="1"/>
+    <w:lsdException w:name="Medium List 2 Accent 1" w:semiHidden="0" w:uiPriority="66" w:unhideWhenUsed="0"/>
+    <w:lsdException w:name="Medium Grid 1 Accent 1" w:semiHidden="0" w:uiPriority="67" w:unhideWhenUsed="0"/>
+    <w:lsdException w:name="Medium Grid 2 Accent 1" w:semiHidden="0" w:uiPriority="68" w:unhideWhenUsed="0"/>
+    <w:lsdException w:name="Medium Grid 3 Accent 1" w:semiHidden="0" w:uiPriority="69" w:unhideWhenUsed="0"/>
+    <w:lsdException w:name="Dark List Accent 1" w:semiHidden="0" w:uiPriority="70" w:unhideWhenUsed="0"/>
+    <w:lsdException w:name="Colorful Shading Accent 1" w:semiHidden="0" w:uiPriority="71" w:unhideWhenUsed="0"/>
+    <w:lsdException w:name="Colorful List Accent 1" w:semiHidden="0" w:uiPriority="72" w:unhideWhenUsed="0"/>
+    <w:lsdException w:name="Colorful Grid Accent 1" w:semiHidden="0" w:uiPriority="73" w:unhideWhenUsed="0"/>
+    <w:lsdException w:name="Light Shading Accent 2" w:semiHidden="0" w:uiPriority="60" w:unhideWhenUsed="0"/>
+    <w:lsdException w:name="Light List Accent 2" w:semiHidden="0" w:uiPriority="61" w:unhideWhenUsed="0"/>
+    <w:lsdException w:name="Light Grid Accent 2" w:semiHidden="0" w:uiPriority="62" w:unhideWhenUsed="0"/>
+    <w:lsdException w:name="Medium Shading 1 Accent 2" w:semiHidden="0" w:uiPriority="63" w:unhideWhenUsed="0"/>
+    <w:lsdException w:name="Medium Shading 2 Accent 2" w:semiHidden="0" w:uiPriority="64" w:unhideWhenUsed="0"/>
+    <w:lsdException w:name="Medium List 1 Accent 2" w:semiHidden="0" w:uiPriority="65" w:unhideWhenUsed="0"/>
+    <w:lsdException w:name="Medium List 2 Accent 2" w:semiHidden="0" w:uiPriority="66" w:unhideWhenUsed="0"/>
+    <w:lsdException w:name="Medium Grid 1 Accent 2" w:semiHidden="0" w:uiPriority="67" w:unhideWhenUsed="0"/>
+    <w:lsdException w:name="Medium Grid 2 Accent 2" w:semiHidden="0" w:uiPriority="68" w:unhideWhenUsed="0"/>
+    <w:lsdException w:name="Medium Grid 3 Accent 2" w:semiHidden="0" w:uiPriority="69" w:unhideWhenUsed="0"/>
+    <w:lsdException w:name="Dark List Accent 2" w:semiHidden="0" w:uiPriority="70" w:unhideWhenUsed="0"/>
+    <w:lsdException w:name="Colorful Shading Accent 2" w:semiHidden="0" w:uiPriority="71" w:unhideWhenUsed="0"/>
+    <w:lsdException w:name="Colorful List Accent 2" w:semiHidden="0" w:uiPriority="72" w:unhideWhenUsed="0"/>
+    <w:lsdException w:name="Colorful Grid Accent 2" w:semiHidden="0" w:uiPriority="73" w:unhideWhenUsed="0"/>
+    <w:lsdException w:name="Light Shading Accent 3" w:semiHidden="0" w:uiPriority="60" w:unhideWhenUsed="0"/>
+    <w:lsdException w:name="Light List Accent 3" w:semiHidden="0" w:uiPriority="61" w:unhideWhenUsed="0"/>
+    <w:lsdException w:name="Light Grid Accent 3" w:semiHidden="0" w:uiPriority="62" w:unhideWhenUsed="0"/>
+    <w:lsdException w:name="Medium Shading 1 Accent 3" w:semiHidden="0" w:uiPriority="63" w:unhideWhenUsed="0"/>
+    <w:lsdException w:name="Medium Shading 2 Accent 3" w:semiHidden="0" w:uiPriority="64" w:unhideWhenUsed="0"/>
+    <w:lsdException w:name="Medium List 1 Accent 3" w:semiHidden="0" w:uiPriority="65" w:unhideWhenUsed="0"/>
+    <w:lsdException w:name="Medium List 2 Accent 3" w:semiHidden="0" w:uiPriority="66" w:unhideWhenUsed="0"/>
+    <w:lsdException w:name="Medium Grid 1 Accent 3" w:semiHidden="0" w:uiPriority="67" w:unhideWhenUsed="0"/>
+    <w:lsdException w:name="Medium Grid 2 Accent 3" w:semiHidden="0" w:uiPriority="68" w:unhideWhenUsed="0"/>
+    <w:lsdException w:name="Medium Grid 3 Accent 3" w:semiHidden="0" w:uiPriority="69" w:unhideWhenUsed="0"/>
+    <w:lsdException w:name="Dark List Accent 3" w:semiHidden="0" w:uiPriority="70" w:unhideWhenUsed="0"/>
+    <w:lsdException w:name="Colorful Shading Accent 3" w:semiHidden="0" w:uiPriority="71" w:unhideWhenUsed="0"/>
+    <w:lsdException w:name="Colorful List Accent 3" w:semiHidden="0" w:uiPriority="72" w:unhideWhenUsed="0"/>
+    <w:lsdException w:name="Colorful Grid Accent 3" w:semiHidden="0" w:uiPriority="73" w:unhideWhenUsed="0"/>
+    <w:lsdException w:name="Light Shading Accent 4" w:semiHidden="0" w:uiPriority="60" w:unhideWhenUsed="0"/>
+    <w:lsdException w:name="Light List Accent 4" w:semiHidden="0" w:uiPriority="61" w:unhideWhenUsed="0"/>
+    <w:lsdException w:name="Light Grid Accent 4" w:semiHidden="0" w:uiPriority="62" w:unhideWhenUsed="0"/>
+    <w:lsdException w:name="Medium Shading 1 Accent 4" w:semiHidden="0" w:uiPriority="63" w:unhideWhenUsed="0"/>
+    <w:lsdException w:name="Medium Shading 2 Accent 4" w:semiHidden="0" w:uiPriority="64" w:unhideWhenUsed="0"/>
+    <w:lsdException w:name="Medium List 1 Accent 4" w:semiHidden="0" w:uiPriority="65" w:unhideWhenUsed="0"/>
+    <w:lsdException w:name="Medium List 2 Accent 4" w:semiHidden="0" w:uiPriority="66" w:unhideWhenUsed="0"/>
+    <w:lsdException w:name="Medium Grid 1 Accent 4" w:semiHidden="0" w:uiPriority="67" w:unhideWhenUsed="0"/>
+    <w:lsdException w:name="Medium Grid 2 Accent 4" w:semiHidden="0" w:uiPriority="68" w:unhideWhenUsed="0"/>
+    <w:lsdException w:name="Medium Grid 3 Accent 4" w:semiHidden="0" w:uiPriority="69" w:unhideWhenUsed="0"/>
+    <w:lsdException w:name="Dark List Accent 4" w:semiHidden="0" w:uiPriority="70" w:unhideWhenUsed="0"/>
+    <w:lsdException w:name="Colorful Shading Accent 4" w:semiHidden="0" w:uiPriority="71" w:unhideWhenUsed="0"/>
+    <w:lsdException w:name="Colorful List Accent 4" w:semiHidden="0" w:uiPriority="72" w:unhideWhenUsed="0"/>
+    <w:lsdException w:name="Colorful Grid Accent 4" w:semiHidden="0" w:uiPriority="73" w:unhideWhenUsed="0"/>
+    <w:lsdException w:name="Light Shading Accent 5" w:semiHidden="0" w:uiPriority="60" w:unhideWhenUsed="0"/>
+    <w:lsdException w:name="Light List Accent 5" w:semiHidden="0" w:uiPriority="61" w:unhideWhenUsed="0"/>
+    <w:lsdException w:name="Light Grid Accent 5" w:semiHidden="0" w:uiPriority="62" w:unhideWhenUsed="0"/>
+    <w:lsdException w:name="Medium Shading 1 Accent 5" w:semiHidden="0" w:uiPriority="63" w:unhideWhenUsed="0"/>
+    <w:lsdException w:name="Medium Shading 2 Accent 5" w:semiHidden="0" w:uiPriority="64" w:unhideWhenUsed="0"/>
+    <w:lsdException w:name="Medium List 1 Accent 5" w:semiHidden="0" w:uiPriority="65" w:unhideWhenUsed="0"/>
+    <w:lsdException w:name="Medium List 2 Accent 5" w:semiHidden="0" w:uiPriority="66" w:unhideWhenUsed="0"/>
+    <w:lsdException w:name="Medium Grid 1 Accent 5" w:semiHidden="0" w:uiPriority="67" w:unhideWhenUsed="0"/>
+    <w:lsdException w:name="Medium Grid 2 Accent 5" w:semiHidden="0" w:uiPriority="68" w:unhideWhenUsed="0"/>
+    <w:lsdException w:name="Medium Grid 3 Accent 5" w:semiHidden="0" w:uiPriority="69" w:unhideWhenUsed="0"/>
+    <w:lsdException w:name="Dark List Accent 5" w:semiHidden="0" w:uiPriority="70" w:unhideWhenUsed="0"/>
+    <w:lsdException w:name="Colorful Shading Accent 5" w:semiHidden="0" w:uiPriority="71" w:unhideWhenUsed="0"/>
+    <w:lsdException w:name="Colorful List Accent 5" w:semiHidden="0" w:uiPriority="72" w:unhideWhenUsed="0"/>
+    <w:lsdException w:name="Colorful Grid Accent 5" w:semiHidden="0" w:uiPriority="73" w:unhideWhenUsed="0"/>
+    <w:lsdException w:name="Light Shading Accent 6" w:semiHidden="0" w:uiPriority="60" w:unhideWhenUsed="0"/>
+    <w:lsdException w:name="Light List Accent 6" w:semiHidden="0" w:uiPriority="61" w:unhideWhenUsed="0"/>
+    <w:lsdException w:name="Light Grid Accent 6" w:semiHidden="0" w:uiPriority="62" w:unhideWhenUsed="0"/>
+    <w:lsdException w:name="Medium Shading 1 Accent 6" w:semiHidden="0" w:uiPriority="63" w:unhideWhenUsed="0"/>
+    <w:lsdException w:name="Medium Shading 2 Accent 6" w:semiHidden="0" w:uiPriority="64" w:unhideWhenUsed="0"/>
+    <w:lsdException w:name="Medium List 1 Accent 6" w:semiHidden="0" w:uiPriority="65" w:unhideWhenUsed="0"/>
+    <w:lsdException w:name="Medium List 2 Accent 6" w:semiHidden="0" w:uiPriority="66" w:unhideWhenUsed="0"/>
+    <w:lsdException w:name="Medium Grid 1 Accent 6" w:semiHidden="0" w:uiPriority="67" w:unhideWhenUsed="0"/>
+    <w:lsdException w:name="Medium Grid 2 Accent 6" w:semiHidden="0" w:uiPriority="68" w:unhideWhenUsed="0"/>
+    <w:lsdException w:name="Medium Grid 3 Accent 6" w:semiHidden="0" w:uiPriority="69" w:unhideWhenUsed="0"/>
+    <w:lsdException w:name="Dark List Accent 6" w:semiHidden="0" w:uiPriority="70" w:unhideWhenUsed="0"/>
+    <w:lsdException w:name="Colorful Shading Accent 6" w:semiHidden="0" w:uiPriority="71" w:unhideWhenUsed="0"/>
+    <w:lsdException w:name="Colorful List Accent 6" w:semiHidden="0" w:uiPriority="72" w:unhideWhenUsed="0"/>
+    <w:lsdException w:name="Colorful Grid Accent 6" w:semiHidden="0" w:uiPriority="73" w:unhideWhenUsed="0"/>
+    <w:lsdException w:name="Subtle Emphasis" w:semiHidden="0" w:uiPriority="19" w:unhideWhenUsed="0" w:qFormat="1"/>
+    <w:lsdException w:name="Intense Emphasis" w:semiHidden="0" w:uiPriority="21" w:unhideWhenUsed="0" w:qFormat="1"/>
+    <w:lsdException w:name="Subtle Reference" w:semiHidden="0" w:uiPriority="31" w:unhideWhenUsed="0" w:qFormat="1"/>
+    <w:lsdException w:name="Intense Reference" w:semiHidden="0" w:uiPriority="32" w:unhideWhenUsed="0" w:qFormat="1"/>
+    <w:lsdException w:name="Book Title" w:semiHidden="0" w:uiPriority="33" w:unhideWhenUsed="0" w:qFormat="1"/>
+    <w:lsdException w:name="Bibliography" w:uiPriority="37"/>
+    <w:lsdException w:name="TOC Heading" w:uiPriority="39" w:qFormat="1"/>
   </w:latentStyles>
   <w:style w:type="paragraph" w:default="1" w:styleId="Normal">
     <w:name w:val="Normal"/>
@@ -3205,11 +3096,11 @@
       <w:szCs w:val="20"/>
     </w:rPr>
   </w:style>
-  <w:style w:type="paragraph" w:styleId="Heading1">
+  <w:style w:type="paragraph" w:styleId="Ttulo1">
     <w:name w:val="heading 1"/>
     <w:basedOn w:val="Normal"/>
     <w:next w:val="Normal"/>
-    <w:link w:val="Heading1Char"/>
+    <w:link w:val="Ttulo1Char"/>
     <w:qFormat/>
     <w:rsid w:val="00B415A0"/>
     <w:pPr>
@@ -3226,11 +3117,11 @@
       <w:bCs/>
     </w:rPr>
   </w:style>
-  <w:style w:type="paragraph" w:styleId="Heading2">
+  <w:style w:type="paragraph" w:styleId="Ttulo2">
     <w:name w:val="heading 2"/>
-    <w:basedOn w:val="Heading1"/>
+    <w:basedOn w:val="Ttulo1"/>
     <w:next w:val="Normal"/>
-    <w:link w:val="Heading2Char"/>
+    <w:link w:val="Ttulo2Char"/>
     <w:qFormat/>
     <w:rsid w:val="00B415A0"/>
     <w:pPr>
@@ -3240,11 +3131,11 @@
       <w:outlineLvl w:val="1"/>
     </w:pPr>
   </w:style>
-  <w:style w:type="paragraph" w:styleId="Heading3">
+  <w:style w:type="paragraph" w:styleId="Ttulo3">
     <w:name w:val="heading 3"/>
-    <w:basedOn w:val="Heading1"/>
+    <w:basedOn w:val="Ttulo1"/>
     <w:next w:val="Normal"/>
-    <w:link w:val="Heading3Char"/>
+    <w:link w:val="Ttulo3Char"/>
     <w:qFormat/>
     <w:rsid w:val="00B415A0"/>
     <w:pPr>
@@ -3260,11 +3151,11 @@
       <w:iCs/>
     </w:rPr>
   </w:style>
-  <w:style w:type="paragraph" w:styleId="Heading4">
+  <w:style w:type="paragraph" w:styleId="Ttulo4">
     <w:name w:val="heading 4"/>
-    <w:basedOn w:val="Heading1"/>
+    <w:basedOn w:val="Ttulo1"/>
     <w:next w:val="Normal"/>
-    <w:link w:val="Heading4Char"/>
+    <w:link w:val="Ttulo4Char"/>
     <w:qFormat/>
     <w:rsid w:val="00B415A0"/>
     <w:pPr>
@@ -3278,11 +3169,11 @@
       <w:bCs w:val="0"/>
     </w:rPr>
   </w:style>
-  <w:style w:type="paragraph" w:styleId="Heading5">
+  <w:style w:type="paragraph" w:styleId="Ttulo5">
     <w:name w:val="heading 5"/>
     <w:basedOn w:val="Normal"/>
     <w:next w:val="Normal"/>
-    <w:link w:val="Heading5Char"/>
+    <w:link w:val="Ttulo5Char"/>
     <w:qFormat/>
     <w:rsid w:val="00B415A0"/>
     <w:pPr>
@@ -3299,11 +3190,11 @@
       <w:szCs w:val="22"/>
     </w:rPr>
   </w:style>
-  <w:style w:type="paragraph" w:styleId="Heading6">
+  <w:style w:type="paragraph" w:styleId="Ttulo6">
     <w:name w:val="heading 6"/>
     <w:basedOn w:val="Normal"/>
     <w:next w:val="Normal"/>
-    <w:link w:val="Heading6Char"/>
+    <w:link w:val="Ttulo6Char"/>
     <w:qFormat/>
     <w:rsid w:val="00B415A0"/>
     <w:pPr>
@@ -3322,11 +3213,11 @@
       <w:szCs w:val="22"/>
     </w:rPr>
   </w:style>
-  <w:style w:type="paragraph" w:styleId="Heading7">
+  <w:style w:type="paragraph" w:styleId="Ttulo7">
     <w:name w:val="heading 7"/>
     <w:basedOn w:val="Normal"/>
     <w:next w:val="Normal"/>
-    <w:link w:val="Heading7Char"/>
+    <w:link w:val="Ttulo7Char"/>
     <w:qFormat/>
     <w:rsid w:val="00B415A0"/>
     <w:pPr>
@@ -3339,11 +3230,11 @@
       <w:outlineLvl w:val="6"/>
     </w:pPr>
   </w:style>
-  <w:style w:type="paragraph" w:styleId="Heading8">
+  <w:style w:type="paragraph" w:styleId="Ttulo8">
     <w:name w:val="heading 8"/>
     <w:basedOn w:val="Normal"/>
     <w:next w:val="Normal"/>
-    <w:link w:val="Heading8Char"/>
+    <w:link w:val="Ttulo8Char"/>
     <w:qFormat/>
     <w:rsid w:val="00B415A0"/>
     <w:pPr>
@@ -3360,11 +3251,11 @@
       <w:iCs/>
     </w:rPr>
   </w:style>
-  <w:style w:type="paragraph" w:styleId="Heading9">
+  <w:style w:type="paragraph" w:styleId="Ttulo9">
     <w:name w:val="heading 9"/>
     <w:basedOn w:val="Normal"/>
     <w:next w:val="Normal"/>
-    <w:link w:val="Heading9Char"/>
+    <w:link w:val="Ttulo9Char"/>
     <w:qFormat/>
     <w:rsid w:val="00B415A0"/>
     <w:pPr>
@@ -3385,17 +3276,18 @@
       <w:szCs w:val="18"/>
     </w:rPr>
   </w:style>
-  <w:style w:type="character" w:default="1" w:styleId="DefaultParagraphFont">
+  <w:style w:type="character" w:default="1" w:styleId="Fontepargpadro">
     <w:name w:val="Default Paragraph Font"/>
     <w:uiPriority w:val="1"/>
     <w:semiHidden/>
     <w:unhideWhenUsed/>
   </w:style>
-  <w:style w:type="table" w:default="1" w:styleId="TableNormal">
+  <w:style w:type="table" w:default="1" w:styleId="Tabelanormal">
     <w:name w:val="Normal Table"/>
     <w:uiPriority w:val="99"/>
     <w:semiHidden/>
     <w:unhideWhenUsed/>
+    <w:qFormat/>
     <w:tblPr>
       <w:tblInd w:w="0" w:type="dxa"/>
       <w:tblCellMar>
@@ -3406,16 +3298,16 @@
       </w:tblCellMar>
     </w:tblPr>
   </w:style>
-  <w:style w:type="numbering" w:default="1" w:styleId="NoList">
+  <w:style w:type="numbering" w:default="1" w:styleId="Semlista">
     <w:name w:val="No List"/>
     <w:uiPriority w:val="99"/>
     <w:semiHidden/>
     <w:unhideWhenUsed/>
   </w:style>
-  <w:style w:type="character" w:customStyle="1" w:styleId="Heading1Char">
-    <w:name w:val="Heading 1 Char"/>
-    <w:basedOn w:val="DefaultParagraphFont"/>
-    <w:link w:val="Heading1"/>
+  <w:style w:type="character" w:customStyle="1" w:styleId="Ttulo1Char">
+    <w:name w:val="Título 1 Char"/>
+    <w:basedOn w:val="Fontepargpadro"/>
+    <w:link w:val="Ttulo1"/>
     <w:rsid w:val="00B415A0"/>
     <w:rPr>
       <w:rFonts w:ascii="Arial" w:eastAsia="Times New Roman" w:hAnsi="Arial" w:cs="Times New Roman"/>
@@ -3426,10 +3318,10 @@
       <w:szCs w:val="20"/>
     </w:rPr>
   </w:style>
-  <w:style w:type="character" w:customStyle="1" w:styleId="Heading2Char">
-    <w:name w:val="Heading 2 Char"/>
-    <w:basedOn w:val="DefaultParagraphFont"/>
-    <w:link w:val="Heading2"/>
+  <w:style w:type="character" w:customStyle="1" w:styleId="Ttulo2Char">
+    <w:name w:val="Título 2 Char"/>
+    <w:basedOn w:val="Fontepargpadro"/>
+    <w:link w:val="Ttulo2"/>
     <w:rsid w:val="00B415A0"/>
     <w:rPr>
       <w:rFonts w:ascii="Arial" w:eastAsia="Times New Roman" w:hAnsi="Arial" w:cs="Times New Roman"/>
@@ -3440,10 +3332,10 @@
       <w:szCs w:val="20"/>
     </w:rPr>
   </w:style>
-  <w:style w:type="character" w:customStyle="1" w:styleId="Heading3Char">
-    <w:name w:val="Heading 3 Char"/>
-    <w:basedOn w:val="DefaultParagraphFont"/>
-    <w:link w:val="Heading3"/>
+  <w:style w:type="character" w:customStyle="1" w:styleId="Ttulo3Char">
+    <w:name w:val="Título 3 Char"/>
+    <w:basedOn w:val="Fontepargpadro"/>
+    <w:link w:val="Ttulo3"/>
     <w:rsid w:val="00B415A0"/>
     <w:rPr>
       <w:rFonts w:ascii="Arial" w:eastAsia="Times New Roman" w:hAnsi="Arial" w:cs="Times New Roman"/>
@@ -3454,10 +3346,10 @@
       <w:szCs w:val="20"/>
     </w:rPr>
   </w:style>
-  <w:style w:type="character" w:customStyle="1" w:styleId="Heading4Char">
-    <w:name w:val="Heading 4 Char"/>
-    <w:basedOn w:val="DefaultParagraphFont"/>
-    <w:link w:val="Heading4"/>
+  <w:style w:type="character" w:customStyle="1" w:styleId="Ttulo4Char">
+    <w:name w:val="Título 4 Char"/>
+    <w:basedOn w:val="Fontepargpadro"/>
+    <w:link w:val="Ttulo4"/>
     <w:rsid w:val="00B415A0"/>
     <w:rPr>
       <w:rFonts w:ascii="Arial" w:eastAsia="Times New Roman" w:hAnsi="Arial" w:cs="Times New Roman"/>
@@ -3466,20 +3358,20 @@
       <w:szCs w:val="20"/>
     </w:rPr>
   </w:style>
-  <w:style w:type="character" w:customStyle="1" w:styleId="Heading5Char">
-    <w:name w:val="Heading 5 Char"/>
-    <w:basedOn w:val="DefaultParagraphFont"/>
-    <w:link w:val="Heading5"/>
+  <w:style w:type="character" w:customStyle="1" w:styleId="Ttulo5Char">
+    <w:name w:val="Título 5 Char"/>
+    <w:basedOn w:val="Fontepargpadro"/>
+    <w:link w:val="Ttulo5"/>
     <w:rsid w:val="00B415A0"/>
     <w:rPr>
       <w:rFonts w:ascii="Times New Roman" w:eastAsia="Times New Roman" w:hAnsi="Times New Roman" w:cs="Times New Roman"/>
       <w:snapToGrid w:val="0"/>
     </w:rPr>
   </w:style>
-  <w:style w:type="character" w:customStyle="1" w:styleId="Heading6Char">
-    <w:name w:val="Heading 6 Char"/>
-    <w:basedOn w:val="DefaultParagraphFont"/>
-    <w:link w:val="Heading6"/>
+  <w:style w:type="character" w:customStyle="1" w:styleId="Ttulo6Char">
+    <w:name w:val="Título 6 Char"/>
+    <w:basedOn w:val="Fontepargpadro"/>
+    <w:link w:val="Ttulo6"/>
     <w:rsid w:val="00B415A0"/>
     <w:rPr>
       <w:rFonts w:ascii="Times New Roman" w:eastAsia="Times New Roman" w:hAnsi="Times New Roman" w:cs="Times New Roman"/>
@@ -3488,10 +3380,10 @@
       <w:snapToGrid w:val="0"/>
     </w:rPr>
   </w:style>
-  <w:style w:type="character" w:customStyle="1" w:styleId="Heading7Char">
-    <w:name w:val="Heading 7 Char"/>
-    <w:basedOn w:val="DefaultParagraphFont"/>
-    <w:link w:val="Heading7"/>
+  <w:style w:type="character" w:customStyle="1" w:styleId="Ttulo7Char">
+    <w:name w:val="Título 7 Char"/>
+    <w:basedOn w:val="Fontepargpadro"/>
+    <w:link w:val="Ttulo7"/>
     <w:rsid w:val="00B415A0"/>
     <w:rPr>
       <w:rFonts w:ascii="Times New Roman" w:eastAsia="Times New Roman" w:hAnsi="Times New Roman" w:cs="Times New Roman"/>
@@ -3500,10 +3392,10 @@
       <w:szCs w:val="20"/>
     </w:rPr>
   </w:style>
-  <w:style w:type="character" w:customStyle="1" w:styleId="Heading8Char">
-    <w:name w:val="Heading 8 Char"/>
-    <w:basedOn w:val="DefaultParagraphFont"/>
-    <w:link w:val="Heading8"/>
+  <w:style w:type="character" w:customStyle="1" w:styleId="Ttulo8Char">
+    <w:name w:val="Título 8 Char"/>
+    <w:basedOn w:val="Fontepargpadro"/>
+    <w:link w:val="Ttulo8"/>
     <w:rsid w:val="00B415A0"/>
     <w:rPr>
       <w:rFonts w:ascii="Times New Roman" w:eastAsia="Times New Roman" w:hAnsi="Times New Roman" w:cs="Times New Roman"/>
@@ -3514,10 +3406,10 @@
       <w:szCs w:val="20"/>
     </w:rPr>
   </w:style>
-  <w:style w:type="character" w:customStyle="1" w:styleId="Heading9Char">
-    <w:name w:val="Heading 9 Char"/>
-    <w:basedOn w:val="DefaultParagraphFont"/>
-    <w:link w:val="Heading9"/>
+  <w:style w:type="character" w:customStyle="1" w:styleId="Ttulo9Char">
+    <w:name w:val="Título 9 Char"/>
+    <w:basedOn w:val="Fontepargpadro"/>
+    <w:link w:val="Ttulo9"/>
     <w:rsid w:val="00B415A0"/>
     <w:rPr>
       <w:rFonts w:ascii="Times New Roman" w:eastAsia="Times New Roman" w:hAnsi="Times New Roman" w:cs="Times New Roman"/>
@@ -3530,11 +3422,11 @@
       <w:szCs w:val="18"/>
     </w:rPr>
   </w:style>
-  <w:style w:type="paragraph" w:styleId="Title">
+  <w:style w:type="paragraph" w:styleId="Ttulo">
     <w:name w:val="Title"/>
     <w:basedOn w:val="Normal"/>
     <w:next w:val="Normal"/>
-    <w:link w:val="TitleChar"/>
+    <w:link w:val="TtuloChar"/>
     <w:qFormat/>
     <w:rsid w:val="00B415A0"/>
     <w:pPr>
@@ -3549,10 +3441,10 @@
       <w:szCs w:val="36"/>
     </w:rPr>
   </w:style>
-  <w:style w:type="character" w:customStyle="1" w:styleId="TitleChar">
-    <w:name w:val="Title Char"/>
-    <w:basedOn w:val="DefaultParagraphFont"/>
-    <w:link w:val="Title"/>
+  <w:style w:type="character" w:customStyle="1" w:styleId="TtuloChar">
+    <w:name w:val="Título Char"/>
+    <w:basedOn w:val="Fontepargpadro"/>
+    <w:link w:val="Ttulo"/>
     <w:rsid w:val="00B415A0"/>
     <w:rPr>
       <w:rFonts w:ascii="Arial" w:eastAsia="Times New Roman" w:hAnsi="Arial" w:cs="Times New Roman"/>
@@ -3563,7 +3455,7 @@
       <w:szCs w:val="36"/>
     </w:rPr>
   </w:style>
-  <w:style w:type="paragraph" w:styleId="TOC1">
+  <w:style w:type="paragraph" w:styleId="Sumrio1">
     <w:name w:val="toc 1"/>
     <w:basedOn w:val="Normal"/>
     <w:next w:val="Normal"/>
@@ -3578,10 +3470,10 @@
       <w:ind w:right="720"/>
     </w:pPr>
   </w:style>
-  <w:style w:type="paragraph" w:styleId="Header">
+  <w:style w:type="paragraph" w:styleId="Cabealho">
     <w:name w:val="header"/>
     <w:basedOn w:val="Normal"/>
-    <w:link w:val="HeaderChar"/>
+    <w:link w:val="CabealhoChar"/>
     <w:semiHidden/>
     <w:rsid w:val="00B415A0"/>
     <w:pPr>
@@ -3591,10 +3483,10 @@
       </w:tabs>
     </w:pPr>
   </w:style>
-  <w:style w:type="character" w:customStyle="1" w:styleId="HeaderChar">
-    <w:name w:val="Header Char"/>
-    <w:basedOn w:val="DefaultParagraphFont"/>
-    <w:link w:val="Header"/>
+  <w:style w:type="character" w:customStyle="1" w:styleId="CabealhoChar">
+    <w:name w:val="Cabeçalho Char"/>
+    <w:basedOn w:val="Fontepargpadro"/>
+    <w:link w:val="Cabealho"/>
     <w:semiHidden/>
     <w:rsid w:val="00B415A0"/>
     <w:rPr>
@@ -3604,10 +3496,10 @@
       <w:szCs w:val="20"/>
     </w:rPr>
   </w:style>
-  <w:style w:type="paragraph" w:styleId="Footer">
+  <w:style w:type="paragraph" w:styleId="Rodap">
     <w:name w:val="footer"/>
     <w:basedOn w:val="Normal"/>
-    <w:link w:val="FooterChar"/>
+    <w:link w:val="RodapChar"/>
     <w:semiHidden/>
     <w:rsid w:val="00B415A0"/>
     <w:pPr>
@@ -3617,10 +3509,10 @@
       </w:tabs>
     </w:pPr>
   </w:style>
-  <w:style w:type="character" w:customStyle="1" w:styleId="FooterChar">
-    <w:name w:val="Footer Char"/>
-    <w:basedOn w:val="DefaultParagraphFont"/>
-    <w:link w:val="Footer"/>
+  <w:style w:type="character" w:customStyle="1" w:styleId="RodapChar">
+    <w:name w:val="Rodapé Char"/>
+    <w:basedOn w:val="Fontepargpadro"/>
+    <w:link w:val="Rodap"/>
     <w:semiHidden/>
     <w:rsid w:val="00B415A0"/>
     <w:rPr>
@@ -3630,9 +3522,9 @@
       <w:szCs w:val="20"/>
     </w:rPr>
   </w:style>
-  <w:style w:type="character" w:styleId="PageNumber">
+  <w:style w:type="character" w:styleId="Nmerodepgina">
     <w:name w:val="page number"/>
-    <w:basedOn w:val="DefaultParagraphFont"/>
+    <w:basedOn w:val="Fontepargpadro"/>
     <w:semiHidden/>
     <w:rsid w:val="00B415A0"/>
   </w:style>
@@ -3645,10 +3537,10 @@
       <w:spacing w:after="120"/>
     </w:pPr>
   </w:style>
-  <w:style w:type="paragraph" w:styleId="BodyText">
+  <w:style w:type="paragraph" w:styleId="Corpodetexto">
     <w:name w:val="Body Text"/>
     <w:basedOn w:val="Normal"/>
-    <w:link w:val="BodyTextChar"/>
+    <w:link w:val="CorpodetextoChar"/>
     <w:semiHidden/>
     <w:rsid w:val="00B415A0"/>
     <w:pPr>
@@ -3657,10 +3549,10 @@
       <w:ind w:left="720"/>
     </w:pPr>
   </w:style>
-  <w:style w:type="character" w:customStyle="1" w:styleId="BodyTextChar">
-    <w:name w:val="Body Text Char"/>
-    <w:basedOn w:val="DefaultParagraphFont"/>
-    <w:link w:val="BodyText"/>
+  <w:style w:type="character" w:customStyle="1" w:styleId="CorpodetextoChar">
+    <w:name w:val="Corpo de texto Char"/>
+    <w:basedOn w:val="Fontepargpadro"/>
+    <w:link w:val="Corpodetexto"/>
     <w:semiHidden/>
     <w:rsid w:val="00B415A0"/>
     <w:rPr>
@@ -3673,7 +3565,7 @@
   <w:style w:type="paragraph" w:customStyle="1" w:styleId="InfoBlue">
     <w:name w:val="InfoBlue"/>
     <w:basedOn w:val="Normal"/>
-    <w:next w:val="BodyText"/>
+    <w:next w:val="Corpodetexto"/>
     <w:autoRedefine/>
     <w:rsid w:val="00B415A0"/>
     <w:pPr>
@@ -3686,7 +3578,7 @@
       <w:color w:val="0000FF"/>
     </w:rPr>
   </w:style>
-  <w:style w:type="paragraph" w:styleId="ListParagraph">
+  <w:style w:type="paragraph" w:styleId="PargrafodaLista">
     <w:name w:val="List Paragraph"/>
     <w:basedOn w:val="Normal"/>
     <w:uiPriority w:val="34"/>
@@ -3696,6 +3588,37 @@
       <w:ind w:left="720"/>
       <w:contextualSpacing/>
     </w:pPr>
+  </w:style>
+  <w:style w:type="paragraph" w:styleId="Textodebalo">
+    <w:name w:val="Balloon Text"/>
+    <w:basedOn w:val="Normal"/>
+    <w:link w:val="TextodebaloChar"/>
+    <w:uiPriority w:val="99"/>
+    <w:semiHidden/>
+    <w:unhideWhenUsed/>
+    <w:rsid w:val="00CC56A9"/>
+    <w:pPr>
+      <w:spacing w:line="240" w:lineRule="auto"/>
+    </w:pPr>
+    <w:rPr>
+      <w:rFonts w:ascii="Tahoma" w:hAnsi="Tahoma" w:cs="Tahoma"/>
+      <w:sz w:val="16"/>
+      <w:szCs w:val="16"/>
+    </w:rPr>
+  </w:style>
+  <w:style w:type="character" w:customStyle="1" w:styleId="TextodebaloChar">
+    <w:name w:val="Texto de balão Char"/>
+    <w:basedOn w:val="Fontepargpadro"/>
+    <w:link w:val="Textodebalo"/>
+    <w:uiPriority w:val="99"/>
+    <w:semiHidden/>
+    <w:rsid w:val="00CC56A9"/>
+    <w:rPr>
+      <w:rFonts w:ascii="Tahoma" w:eastAsia="Times New Roman" w:hAnsi="Tahoma" w:cs="Tahoma"/>
+      <w:snapToGrid w:val="0"/>
+      <w:sz w:val="16"/>
+      <w:szCs w:val="16"/>
+    </w:rPr>
   </w:style>
 </w:styles>
 </file>
@@ -3743,7 +3666,7 @@
     </a:clrScheme>
     <a:fontScheme name="Office">
       <a:majorFont>
-        <a:latin typeface="Calibri Light" panose="020F0302020204030204"/>
+        <a:latin typeface="Calibri Light"/>
         <a:ea typeface=""/>
         <a:cs typeface=""/>
         <a:font script="Jpan" typeface="ＭＳ ゴシック"/>
@@ -3778,7 +3701,7 @@
         <a:font script="Geor" typeface="Sylfaen"/>
       </a:majorFont>
       <a:minorFont>
-        <a:latin typeface="Calibri" panose="020F0502020204030204"/>
+        <a:latin typeface="Calibri"/>
         <a:ea typeface=""/>
         <a:cs typeface=""/>
         <a:font script="Jpan" typeface="ＭＳ 明朝"/>
@@ -3955,7 +3878,7 @@
   <a:extraClrSchemeLst/>
   <a:extLst>
     <a:ext uri="{05A4C25C-085E-4340-85A3-A5531E510DB2}">
-      <thm15:themeFamily xmlns:thm15="http://schemas.microsoft.com/office/thememl/2012/main" name="Office Theme" id="{62F939B6-93AF-4DB8-9C6B-D6C7DFDC589F}" vid="{4A3C46E8-61CC-4603-A589-7422A47A8E4A}"/>
+      <thm15:themeFamily xmlns:thm15="http://schemas.microsoft.com/office/thememl/2012/main" xmlns="" name="Office Theme" id="{62F939B6-93AF-4DB8-9C6B-D6C7DFDC589F}" vid="{4A3C46E8-61CC-4603-A589-7422A47A8E4A}"/>
     </a:ext>
   </a:extLst>
 </a:theme>

--- a/trunk/Documentação/Casos de Uso/Documento de Mensagens.docx
+++ b/trunk/Documentação/Casos de Uso/Documento de Mensagens.docx
@@ -1917,6 +1917,68 @@
                 <w:lang w:val="pt-BR"/>
               </w:rPr>
               <w:t>“O cadastro do requisito não foi concluído. Os dados informados serão perdidos. Deseja realmente cancelar</w:t>
+            </w:r>
+            <w:r>
+              <w:rPr>
+                <w:rFonts w:ascii="Calibri" w:hAnsi="Calibri"/>
+                <w:lang w:val="pt-BR"/>
+              </w:rPr>
+              <w:t>?</w:t>
+            </w:r>
+            <w:r>
+              <w:rPr>
+                <w:rFonts w:ascii="Calibri" w:hAnsi="Calibri"/>
+                <w:lang w:val="pt-BR"/>
+              </w:rPr>
+              <w:t>”;</w:t>
+            </w:r>
+          </w:p>
+        </w:tc>
+      </w:tr>
+      <w:tr>
+        <w:trPr>
+          <w:trHeight w:val="253"/>
+        </w:trPr>
+        <w:tc>
+          <w:tcPr>
+            <w:tcW w:w="898" w:type="dxa"/>
+          </w:tcPr>
+          <w:p>
+            <w:pPr>
+              <w:jc w:val="center"/>
+              <w:rPr>
+                <w:rFonts w:ascii="Calibri" w:hAnsi="Calibri"/>
+                <w:lang w:val="pt-BR"/>
+              </w:rPr>
+            </w:pPr>
+            <w:r>
+              <w:rPr>
+                <w:rFonts w:ascii="Calibri" w:hAnsi="Calibri"/>
+                <w:lang w:val="pt-BR"/>
+              </w:rPr>
+              <w:t>MN10</w:t>
+            </w:r>
+          </w:p>
+        </w:tc>
+        <w:tc>
+          <w:tcPr>
+            <w:tcW w:w="8741" w:type="dxa"/>
+            <w:shd w:val="clear" w:color="auto" w:fill="auto"/>
+            <w:vAlign w:val="center"/>
+          </w:tcPr>
+          <w:p>
+            <w:pPr>
+              <w:rPr>
+                <w:rFonts w:ascii="Calibri" w:hAnsi="Calibri"/>
+                <w:lang w:val="pt-BR"/>
+              </w:rPr>
+            </w:pPr>
+            <w:r>
+              <w:rPr>
+                <w:rFonts w:ascii="Calibri" w:hAnsi="Calibri"/>
+                <w:lang w:val="pt-BR"/>
+              </w:rPr>
+              <w:t>“Deseja realmente excluir</w:t>
             </w:r>
             <w:r>
               <w:rPr>

--- a/trunk/Documentação/Casos de Uso/Documento de Mensagens.docx
+++ b/trunk/Documentação/Casos de Uso/Documento de Mensagens.docx
@@ -437,8 +437,17 @@
                 <w:rFonts w:ascii="Calibri" w:hAnsi="Calibri"/>
                 <w:lang w:val="pt-BR"/>
               </w:rPr>
-              <w:t>Guilherme Calegari</w:t>
-            </w:r>
+              <w:t xml:space="preserve">Guilherme </w:t>
+            </w:r>
+            <w:proofErr w:type="spellStart"/>
+            <w:r>
+              <w:rPr>
+                <w:rFonts w:ascii="Calibri" w:hAnsi="Calibri"/>
+                <w:lang w:val="pt-BR"/>
+              </w:rPr>
+              <w:t>Calegari</w:t>
+            </w:r>
+            <w:proofErr w:type="spellEnd"/>
           </w:p>
         </w:tc>
       </w:tr>
@@ -1163,7 +1172,39 @@
           <w:rFonts w:asciiTheme="minorHAnsi" w:hAnsiTheme="minorHAnsi" w:cs="Calibri"/>
           <w:lang w:val="pt-BR"/>
         </w:rPr>
-        <w:t xml:space="preserve"> REQCYCLER - Ferramenta Colaborativa para Elicitação e Maturamento de Requisitos.</w:t>
+        <w:t xml:space="preserve"> REQCYCLER - Ferramenta Colaborativa para </w:t>
+      </w:r>
+      <w:proofErr w:type="spellStart"/>
+      <w:r>
+        <w:rPr>
+          <w:rFonts w:asciiTheme="minorHAnsi" w:hAnsiTheme="minorHAnsi" w:cs="Calibri"/>
+          <w:lang w:val="pt-BR"/>
+        </w:rPr>
+        <w:t>Elicitação</w:t>
+      </w:r>
+      <w:proofErr w:type="spellEnd"/>
+      <w:r>
+        <w:rPr>
+          <w:rFonts w:asciiTheme="minorHAnsi" w:hAnsiTheme="minorHAnsi" w:cs="Calibri"/>
+          <w:lang w:val="pt-BR"/>
+        </w:rPr>
+        <w:t xml:space="preserve"> e </w:t>
+      </w:r>
+      <w:proofErr w:type="spellStart"/>
+      <w:r>
+        <w:rPr>
+          <w:rFonts w:asciiTheme="minorHAnsi" w:hAnsiTheme="minorHAnsi" w:cs="Calibri"/>
+          <w:lang w:val="pt-BR"/>
+        </w:rPr>
+        <w:t>Maturamento</w:t>
+      </w:r>
+      <w:proofErr w:type="spellEnd"/>
+      <w:r>
+        <w:rPr>
+          <w:rFonts w:asciiTheme="minorHAnsi" w:hAnsiTheme="minorHAnsi" w:cs="Calibri"/>
+          <w:lang w:val="pt-BR"/>
+        </w:rPr>
+        <w:t xml:space="preserve"> de Requisitos.</w:t>
       </w:r>
     </w:p>
     <w:p>
@@ -1978,7 +2019,21 @@
                 <w:rFonts w:ascii="Calibri" w:hAnsi="Calibri"/>
                 <w:lang w:val="pt-BR"/>
               </w:rPr>
-              <w:t>“Deseja realmente excluir</w:t>
+              <w:t>“</w:t>
+            </w:r>
+            <w:r>
+              <w:rPr>
+                <w:rFonts w:ascii="Calibri" w:hAnsi="Calibri"/>
+                <w:lang w:val="pt-BR"/>
+              </w:rPr>
+              <w:t xml:space="preserve">Os dados informados serão perdidos. </w:t>
+            </w:r>
+            <w:r>
+              <w:rPr>
+                <w:rFonts w:ascii="Calibri" w:hAnsi="Calibri"/>
+                <w:lang w:val="pt-BR"/>
+              </w:rPr>
+              <w:t>Deseja realmente excluir</w:t>
             </w:r>
             <w:r>
               <w:rPr>
@@ -2414,8 +2469,21 @@
         <w:szCs w:val="36"/>
         <w:lang w:val="pt-BR"/>
       </w:rPr>
-      <w:t>Guilherme Calegari</w:t>
+      <w:t xml:space="preserve">Guilherme </w:t>
     </w:r>
+    <w:proofErr w:type="spellStart"/>
+    <w:r>
+      <w:rPr>
+        <w:rFonts w:ascii="Arial" w:hAnsi="Arial" w:cs="Arial"/>
+        <w:b/>
+        <w:bCs/>
+        <w:sz w:val="36"/>
+        <w:szCs w:val="36"/>
+        <w:lang w:val="pt-BR"/>
+      </w:rPr>
+      <w:t>Calegari</w:t>
+    </w:r>
+    <w:proofErr w:type="spellEnd"/>
   </w:p>
   <w:p>
     <w:pPr>
@@ -2468,8 +2536,21 @@
         <w:szCs w:val="36"/>
         <w:lang w:val="pt-BR"/>
       </w:rPr>
-      <w:t>Rodrigo Valoski</w:t>
+      <w:t xml:space="preserve">Rodrigo </w:t>
     </w:r>
+    <w:proofErr w:type="spellStart"/>
+    <w:r>
+      <w:rPr>
+        <w:rFonts w:ascii="Arial" w:hAnsi="Arial" w:cs="Arial"/>
+        <w:b/>
+        <w:bCs/>
+        <w:sz w:val="36"/>
+        <w:szCs w:val="36"/>
+        <w:lang w:val="pt-BR"/>
+      </w:rPr>
+      <w:t>Valoski</w:t>
+    </w:r>
+    <w:proofErr w:type="spellEnd"/>
   </w:p>
   <w:p>
     <w:pPr>

--- a/trunk/Documentação/Casos de Uso/Documento de Mensagens.docx
+++ b/trunk/Documentação/Casos de Uso/Documento de Mensagens.docx
@@ -1,10 +1,10 @@
 
 <file path=word/document.xml><?xml version="1.0" encoding="utf-8"?>
-<w:document xmlns:ve="http://schemas.openxmlformats.org/markup-compatibility/2006" xmlns:o="urn:schemas-microsoft-com:office:office" xmlns:r="http://schemas.openxmlformats.org/officeDocument/2006/relationships" xmlns:m="http://schemas.openxmlformats.org/officeDocument/2006/math" xmlns:v="urn:schemas-microsoft-com:vml" xmlns:wp="http://schemas.openxmlformats.org/drawingml/2006/wordprocessingDrawing" xmlns:w10="urn:schemas-microsoft-com:office:word" xmlns:w="http://schemas.openxmlformats.org/wordprocessingml/2006/main" xmlns:wne="http://schemas.microsoft.com/office/word/2006/wordml">
+<w:document xmlns:wpc="http://schemas.microsoft.com/office/word/2010/wordprocessingCanvas" xmlns:mc="http://schemas.openxmlformats.org/markup-compatibility/2006" xmlns:o="urn:schemas-microsoft-com:office:office" xmlns:r="http://schemas.openxmlformats.org/officeDocument/2006/relationships" xmlns:m="http://schemas.openxmlformats.org/officeDocument/2006/math" xmlns:v="urn:schemas-microsoft-com:vml" xmlns:wp14="http://schemas.microsoft.com/office/word/2010/wordprocessingDrawing" xmlns:wp="http://schemas.openxmlformats.org/drawingml/2006/wordprocessingDrawing" xmlns:w10="urn:schemas-microsoft-com:office:word" xmlns:w="http://schemas.openxmlformats.org/wordprocessingml/2006/main" xmlns:w14="http://schemas.microsoft.com/office/word/2010/wordml" xmlns:w15="http://schemas.microsoft.com/office/word/2012/wordml" xmlns:wpg="http://schemas.microsoft.com/office/word/2010/wordprocessingGroup" xmlns:wpi="http://schemas.microsoft.com/office/word/2010/wordprocessingInk" xmlns:wne="http://schemas.microsoft.com/office/word/2006/wordml" xmlns:wps="http://schemas.microsoft.com/office/word/2010/wordprocessingShape" mc:Ignorable="w14 w15 wp14">
   <w:body>
     <w:p>
       <w:pPr>
-        <w:pStyle w:val="Ttulo"/>
+        <w:pStyle w:val="Title"/>
         <w:jc w:val="right"/>
         <w:rPr>
           <w:rFonts w:ascii="Calibri" w:hAnsi="Calibri"/>
@@ -41,7 +41,7 @@
     </w:p>
     <w:p>
       <w:pPr>
-        <w:pStyle w:val="Ttulo"/>
+        <w:pStyle w:val="Title"/>
         <w:jc w:val="right"/>
         <w:rPr>
           <w:rFonts w:ascii="Calibri" w:hAnsi="Calibri"/>
@@ -66,7 +66,7 @@
     </w:p>
     <w:p>
       <w:pPr>
-        <w:pStyle w:val="Ttulo"/>
+        <w:pStyle w:val="Title"/>
         <w:jc w:val="right"/>
         <w:rPr>
           <w:rFonts w:ascii="Calibri" w:hAnsi="Calibri"/>
@@ -119,7 +119,7 @@
     </w:p>
     <w:p>
       <w:pPr>
-        <w:pStyle w:val="Corpodetexto"/>
+        <w:pStyle w:val="BodyText"/>
         <w:rPr>
           <w:rFonts w:ascii="Calibri" w:hAnsi="Calibri"/>
           <w:lang w:val="fr-FR"/>
@@ -128,7 +128,7 @@
     </w:p>
     <w:p>
       <w:pPr>
-        <w:pStyle w:val="Corpodetexto"/>
+        <w:pStyle w:val="BodyText"/>
         <w:rPr>
           <w:rFonts w:ascii="Calibri" w:hAnsi="Calibri"/>
           <w:lang w:val="fr-FR"/>
@@ -155,7 +155,7 @@
     </w:p>
     <w:p>
       <w:pPr>
-        <w:pStyle w:val="Ttulo"/>
+        <w:pStyle w:val="Title"/>
         <w:rPr>
           <w:rFonts w:ascii="Calibri" w:hAnsi="Calibri"/>
           <w:lang w:val="fr-FR"/>
@@ -182,7 +182,7 @@
           <w:insideV w:val="single" w:sz="6" w:space="0" w:color="auto"/>
         </w:tblBorders>
         <w:tblLayout w:type="fixed"/>
-        <w:tblLook w:val="0000"/>
+        <w:tblLook w:val="0000" w:firstRow="0" w:lastRow="0" w:firstColumn="0" w:lastColumn="0" w:noHBand="0" w:noVBand="0"/>
       </w:tblPr>
       <w:tblGrid>
         <w:gridCol w:w="2304"/>
@@ -437,17 +437,8 @@
                 <w:rFonts w:ascii="Calibri" w:hAnsi="Calibri"/>
                 <w:lang w:val="pt-BR"/>
               </w:rPr>
-              <w:t xml:space="preserve">Guilherme </w:t>
-            </w:r>
-            <w:proofErr w:type="spellStart"/>
-            <w:r>
-              <w:rPr>
-                <w:rFonts w:ascii="Calibri" w:hAnsi="Calibri"/>
-                <w:lang w:val="pt-BR"/>
-              </w:rPr>
-              <w:t>Calegari</w:t>
-            </w:r>
-            <w:proofErr w:type="spellEnd"/>
+              <w:t>Guilherme Calegari</w:t>
+            </w:r>
           </w:p>
         </w:tc>
       </w:tr>
@@ -572,191 +563,191 @@
     </w:p>
     <w:p>
       <w:pPr>
-        <w:pStyle w:val="Ttulo"/>
-        <w:rPr>
-          <w:rFonts w:ascii="Calibri" w:hAnsi="Calibri"/>
-        </w:rPr>
-      </w:pPr>
-    </w:p>
-    <w:p>
-      <w:pPr>
-        <w:rPr>
-          <w:rFonts w:ascii="Calibri" w:hAnsi="Calibri"/>
-        </w:rPr>
-      </w:pPr>
-    </w:p>
-    <w:p>
-      <w:pPr>
-        <w:rPr>
-          <w:rFonts w:ascii="Calibri" w:hAnsi="Calibri"/>
-        </w:rPr>
-      </w:pPr>
-    </w:p>
-    <w:p>
-      <w:pPr>
-        <w:rPr>
-          <w:rFonts w:ascii="Calibri" w:hAnsi="Calibri"/>
-        </w:rPr>
-      </w:pPr>
-    </w:p>
-    <w:p>
-      <w:pPr>
-        <w:rPr>
-          <w:rFonts w:ascii="Calibri" w:hAnsi="Calibri"/>
-        </w:rPr>
-      </w:pPr>
-    </w:p>
-    <w:p>
-      <w:pPr>
-        <w:rPr>
-          <w:rFonts w:ascii="Calibri" w:hAnsi="Calibri"/>
-        </w:rPr>
-      </w:pPr>
-    </w:p>
-    <w:p>
-      <w:pPr>
-        <w:rPr>
-          <w:rFonts w:ascii="Calibri" w:hAnsi="Calibri"/>
-        </w:rPr>
-      </w:pPr>
-    </w:p>
-    <w:p>
-      <w:pPr>
-        <w:rPr>
-          <w:rFonts w:ascii="Calibri" w:hAnsi="Calibri"/>
-        </w:rPr>
-      </w:pPr>
-    </w:p>
-    <w:p>
-      <w:pPr>
-        <w:rPr>
-          <w:rFonts w:ascii="Calibri" w:hAnsi="Calibri"/>
-        </w:rPr>
-      </w:pPr>
-    </w:p>
-    <w:p>
-      <w:pPr>
-        <w:rPr>
-          <w:rFonts w:ascii="Calibri" w:hAnsi="Calibri"/>
-        </w:rPr>
-      </w:pPr>
-    </w:p>
-    <w:p>
-      <w:pPr>
-        <w:rPr>
-          <w:rFonts w:ascii="Calibri" w:hAnsi="Calibri"/>
-        </w:rPr>
-      </w:pPr>
-    </w:p>
-    <w:p>
-      <w:pPr>
-        <w:rPr>
-          <w:rFonts w:ascii="Calibri" w:hAnsi="Calibri"/>
-        </w:rPr>
-      </w:pPr>
-    </w:p>
-    <w:p>
-      <w:pPr>
-        <w:rPr>
-          <w:rFonts w:ascii="Calibri" w:hAnsi="Calibri"/>
-        </w:rPr>
-      </w:pPr>
-    </w:p>
-    <w:p>
-      <w:pPr>
-        <w:rPr>
-          <w:rFonts w:ascii="Calibri" w:hAnsi="Calibri"/>
-        </w:rPr>
-      </w:pPr>
-    </w:p>
-    <w:p>
-      <w:pPr>
-        <w:rPr>
-          <w:rFonts w:ascii="Calibri" w:hAnsi="Calibri"/>
-        </w:rPr>
-      </w:pPr>
-    </w:p>
-    <w:p>
-      <w:pPr>
-        <w:rPr>
-          <w:rFonts w:ascii="Calibri" w:hAnsi="Calibri"/>
-        </w:rPr>
-      </w:pPr>
-    </w:p>
-    <w:p>
-      <w:pPr>
-        <w:rPr>
-          <w:rFonts w:ascii="Calibri" w:hAnsi="Calibri"/>
-        </w:rPr>
-      </w:pPr>
-    </w:p>
-    <w:p>
-      <w:pPr>
-        <w:rPr>
-          <w:rFonts w:ascii="Calibri" w:hAnsi="Calibri"/>
-        </w:rPr>
-      </w:pPr>
-    </w:p>
-    <w:p>
-      <w:pPr>
-        <w:rPr>
-          <w:rFonts w:ascii="Calibri" w:hAnsi="Calibri"/>
-        </w:rPr>
-      </w:pPr>
-    </w:p>
-    <w:p>
-      <w:pPr>
-        <w:rPr>
-          <w:rFonts w:ascii="Calibri" w:hAnsi="Calibri"/>
-        </w:rPr>
-      </w:pPr>
-    </w:p>
-    <w:p>
-      <w:pPr>
-        <w:rPr>
-          <w:rFonts w:ascii="Calibri" w:hAnsi="Calibri"/>
-        </w:rPr>
-      </w:pPr>
-    </w:p>
-    <w:p>
-      <w:pPr>
-        <w:rPr>
-          <w:rFonts w:ascii="Calibri" w:hAnsi="Calibri"/>
-        </w:rPr>
-      </w:pPr>
-    </w:p>
-    <w:p>
-      <w:pPr>
-        <w:rPr>
-          <w:rFonts w:ascii="Calibri" w:hAnsi="Calibri"/>
-        </w:rPr>
-      </w:pPr>
-    </w:p>
-    <w:p>
-      <w:pPr>
-        <w:rPr>
-          <w:rFonts w:ascii="Calibri" w:hAnsi="Calibri"/>
-        </w:rPr>
-      </w:pPr>
-    </w:p>
-    <w:p>
-      <w:pPr>
-        <w:rPr>
-          <w:rFonts w:ascii="Calibri" w:hAnsi="Calibri"/>
-        </w:rPr>
-      </w:pPr>
-    </w:p>
-    <w:p>
-      <w:pPr>
-        <w:pStyle w:val="Ttulo"/>
-        <w:rPr>
-          <w:rFonts w:ascii="Calibri" w:hAnsi="Calibri"/>
-        </w:rPr>
-      </w:pPr>
-    </w:p>
-    <w:p>
-      <w:pPr>
-        <w:pStyle w:val="Ttulo"/>
+        <w:pStyle w:val="Title"/>
+        <w:rPr>
+          <w:rFonts w:ascii="Calibri" w:hAnsi="Calibri"/>
+        </w:rPr>
+      </w:pPr>
+    </w:p>
+    <w:p>
+      <w:pPr>
+        <w:rPr>
+          <w:rFonts w:ascii="Calibri" w:hAnsi="Calibri"/>
+        </w:rPr>
+      </w:pPr>
+    </w:p>
+    <w:p>
+      <w:pPr>
+        <w:rPr>
+          <w:rFonts w:ascii="Calibri" w:hAnsi="Calibri"/>
+        </w:rPr>
+      </w:pPr>
+    </w:p>
+    <w:p>
+      <w:pPr>
+        <w:rPr>
+          <w:rFonts w:ascii="Calibri" w:hAnsi="Calibri"/>
+        </w:rPr>
+      </w:pPr>
+    </w:p>
+    <w:p>
+      <w:pPr>
+        <w:rPr>
+          <w:rFonts w:ascii="Calibri" w:hAnsi="Calibri"/>
+        </w:rPr>
+      </w:pPr>
+    </w:p>
+    <w:p>
+      <w:pPr>
+        <w:rPr>
+          <w:rFonts w:ascii="Calibri" w:hAnsi="Calibri"/>
+        </w:rPr>
+      </w:pPr>
+    </w:p>
+    <w:p>
+      <w:pPr>
+        <w:rPr>
+          <w:rFonts w:ascii="Calibri" w:hAnsi="Calibri"/>
+        </w:rPr>
+      </w:pPr>
+    </w:p>
+    <w:p>
+      <w:pPr>
+        <w:rPr>
+          <w:rFonts w:ascii="Calibri" w:hAnsi="Calibri"/>
+        </w:rPr>
+      </w:pPr>
+    </w:p>
+    <w:p>
+      <w:pPr>
+        <w:rPr>
+          <w:rFonts w:ascii="Calibri" w:hAnsi="Calibri"/>
+        </w:rPr>
+      </w:pPr>
+    </w:p>
+    <w:p>
+      <w:pPr>
+        <w:rPr>
+          <w:rFonts w:ascii="Calibri" w:hAnsi="Calibri"/>
+        </w:rPr>
+      </w:pPr>
+    </w:p>
+    <w:p>
+      <w:pPr>
+        <w:rPr>
+          <w:rFonts w:ascii="Calibri" w:hAnsi="Calibri"/>
+        </w:rPr>
+      </w:pPr>
+    </w:p>
+    <w:p>
+      <w:pPr>
+        <w:rPr>
+          <w:rFonts w:ascii="Calibri" w:hAnsi="Calibri"/>
+        </w:rPr>
+      </w:pPr>
+    </w:p>
+    <w:p>
+      <w:pPr>
+        <w:rPr>
+          <w:rFonts w:ascii="Calibri" w:hAnsi="Calibri"/>
+        </w:rPr>
+      </w:pPr>
+    </w:p>
+    <w:p>
+      <w:pPr>
+        <w:rPr>
+          <w:rFonts w:ascii="Calibri" w:hAnsi="Calibri"/>
+        </w:rPr>
+      </w:pPr>
+    </w:p>
+    <w:p>
+      <w:pPr>
+        <w:rPr>
+          <w:rFonts w:ascii="Calibri" w:hAnsi="Calibri"/>
+        </w:rPr>
+      </w:pPr>
+    </w:p>
+    <w:p>
+      <w:pPr>
+        <w:rPr>
+          <w:rFonts w:ascii="Calibri" w:hAnsi="Calibri"/>
+        </w:rPr>
+      </w:pPr>
+    </w:p>
+    <w:p>
+      <w:pPr>
+        <w:rPr>
+          <w:rFonts w:ascii="Calibri" w:hAnsi="Calibri"/>
+        </w:rPr>
+      </w:pPr>
+    </w:p>
+    <w:p>
+      <w:pPr>
+        <w:rPr>
+          <w:rFonts w:ascii="Calibri" w:hAnsi="Calibri"/>
+        </w:rPr>
+      </w:pPr>
+    </w:p>
+    <w:p>
+      <w:pPr>
+        <w:rPr>
+          <w:rFonts w:ascii="Calibri" w:hAnsi="Calibri"/>
+        </w:rPr>
+      </w:pPr>
+    </w:p>
+    <w:p>
+      <w:pPr>
+        <w:rPr>
+          <w:rFonts w:ascii="Calibri" w:hAnsi="Calibri"/>
+        </w:rPr>
+      </w:pPr>
+    </w:p>
+    <w:p>
+      <w:pPr>
+        <w:rPr>
+          <w:rFonts w:ascii="Calibri" w:hAnsi="Calibri"/>
+        </w:rPr>
+      </w:pPr>
+    </w:p>
+    <w:p>
+      <w:pPr>
+        <w:rPr>
+          <w:rFonts w:ascii="Calibri" w:hAnsi="Calibri"/>
+        </w:rPr>
+      </w:pPr>
+    </w:p>
+    <w:p>
+      <w:pPr>
+        <w:rPr>
+          <w:rFonts w:ascii="Calibri" w:hAnsi="Calibri"/>
+        </w:rPr>
+      </w:pPr>
+    </w:p>
+    <w:p>
+      <w:pPr>
+        <w:rPr>
+          <w:rFonts w:ascii="Calibri" w:hAnsi="Calibri"/>
+        </w:rPr>
+      </w:pPr>
+    </w:p>
+    <w:p>
+      <w:pPr>
+        <w:rPr>
+          <w:rFonts w:ascii="Calibri" w:hAnsi="Calibri"/>
+        </w:rPr>
+      </w:pPr>
+    </w:p>
+    <w:p>
+      <w:pPr>
+        <w:pStyle w:val="Title"/>
+        <w:rPr>
+          <w:rFonts w:ascii="Calibri" w:hAnsi="Calibri"/>
+        </w:rPr>
+      </w:pPr>
+    </w:p>
+    <w:p>
+      <w:pPr>
+        <w:pStyle w:val="Title"/>
         <w:tabs>
           <w:tab w:val="left" w:pos="1095"/>
         </w:tabs>
@@ -774,7 +765,7 @@
     </w:p>
     <w:p>
       <w:pPr>
-        <w:pStyle w:val="Ttulo"/>
+        <w:pStyle w:val="Title"/>
         <w:rPr>
           <w:rFonts w:ascii="Calibri" w:hAnsi="Calibri"/>
           <w:lang w:val="pt-BR"/>
@@ -798,7 +789,7 @@
     </w:p>
     <w:p>
       <w:pPr>
-        <w:pStyle w:val="Sumrio1"/>
+        <w:pStyle w:val="TOC1"/>
         <w:tabs>
           <w:tab w:val="left" w:pos="432"/>
         </w:tabs>
@@ -911,7 +902,7 @@
     </w:p>
     <w:p>
       <w:pPr>
-        <w:pStyle w:val="Sumrio1"/>
+        <w:pStyle w:val="TOC1"/>
         <w:tabs>
           <w:tab w:val="left" w:pos="432"/>
         </w:tabs>
@@ -1005,7 +996,7 @@
     </w:p>
     <w:p>
       <w:pPr>
-        <w:pStyle w:val="Sumrio1"/>
+        <w:pStyle w:val="TOC1"/>
         <w:tabs>
           <w:tab w:val="left" w:pos="432"/>
         </w:tabs>
@@ -1092,7 +1083,7 @@
     </w:p>
     <w:p>
       <w:pPr>
-        <w:pStyle w:val="Ttulo"/>
+        <w:pStyle w:val="Title"/>
         <w:rPr>
           <w:rFonts w:ascii="Calibri" w:hAnsi="Calibri"/>
           <w:lang w:val="pt-BR"/>
@@ -1116,7 +1107,7 @@
     </w:p>
     <w:p>
       <w:pPr>
-        <w:pStyle w:val="Ttulo1"/>
+        <w:pStyle w:val="Heading1"/>
         <w:numPr>
           <w:ilvl w:val="0"/>
           <w:numId w:val="2"/>
@@ -1144,7 +1135,7 @@
     </w:p>
     <w:p>
       <w:pPr>
-        <w:pStyle w:val="Corpodetexto"/>
+        <w:pStyle w:val="BodyText"/>
         <w:spacing w:line="360" w:lineRule="auto"/>
         <w:ind w:left="0"/>
         <w:jc w:val="both"/>
@@ -1172,44 +1163,12 @@
           <w:rFonts w:asciiTheme="minorHAnsi" w:hAnsiTheme="minorHAnsi" w:cs="Calibri"/>
           <w:lang w:val="pt-BR"/>
         </w:rPr>
-        <w:t xml:space="preserve"> REQCYCLER - Ferramenta Colaborativa para </w:t>
-      </w:r>
-      <w:proofErr w:type="spellStart"/>
-      <w:r>
-        <w:rPr>
-          <w:rFonts w:asciiTheme="minorHAnsi" w:hAnsiTheme="minorHAnsi" w:cs="Calibri"/>
-          <w:lang w:val="pt-BR"/>
-        </w:rPr>
-        <w:t>Elicitação</w:t>
-      </w:r>
-      <w:proofErr w:type="spellEnd"/>
-      <w:r>
-        <w:rPr>
-          <w:rFonts w:asciiTheme="minorHAnsi" w:hAnsiTheme="minorHAnsi" w:cs="Calibri"/>
-          <w:lang w:val="pt-BR"/>
-        </w:rPr>
-        <w:t xml:space="preserve"> e </w:t>
-      </w:r>
-      <w:proofErr w:type="spellStart"/>
-      <w:r>
-        <w:rPr>
-          <w:rFonts w:asciiTheme="minorHAnsi" w:hAnsiTheme="minorHAnsi" w:cs="Calibri"/>
-          <w:lang w:val="pt-BR"/>
-        </w:rPr>
-        <w:t>Maturamento</w:t>
-      </w:r>
-      <w:proofErr w:type="spellEnd"/>
-      <w:r>
-        <w:rPr>
-          <w:rFonts w:asciiTheme="minorHAnsi" w:hAnsiTheme="minorHAnsi" w:cs="Calibri"/>
-          <w:lang w:val="pt-BR"/>
-        </w:rPr>
-        <w:t xml:space="preserve"> de Requisitos.</w:t>
-      </w:r>
-    </w:p>
-    <w:p>
-      <w:pPr>
-        <w:pStyle w:val="Ttulo1"/>
+        <w:t xml:space="preserve"> REQCYCLER - Ferramenta Colaborativa para Elicitação e Maturamento de Requisitos.</w:t>
+      </w:r>
+    </w:p>
+    <w:p>
+      <w:pPr>
+        <w:pStyle w:val="Heading1"/>
         <w:numPr>
           <w:ilvl w:val="0"/>
           <w:numId w:val="2"/>
@@ -1232,7 +1191,7 @@
     </w:p>
     <w:p>
       <w:pPr>
-        <w:pStyle w:val="Corpodetexto"/>
+        <w:pStyle w:val="BodyText"/>
         <w:spacing w:line="360" w:lineRule="auto"/>
         <w:ind w:left="0"/>
         <w:jc w:val="both"/>
@@ -1275,7 +1234,7 @@
           <w:insideH w:val="single" w:sz="4" w:space="0" w:color="auto"/>
           <w:insideV w:val="single" w:sz="4" w:space="0" w:color="auto"/>
         </w:tblBorders>
-        <w:tblLook w:val="04A0"/>
+        <w:tblLook w:val="04A0" w:firstRow="1" w:lastRow="0" w:firstColumn="1" w:lastColumn="0" w:noHBand="0" w:noVBand="1"/>
       </w:tblPr>
       <w:tblGrid>
         <w:gridCol w:w="898"/>
@@ -1758,7 +1717,7 @@
           </w:tcPr>
           <w:p>
             <w:pPr>
-              <w:pStyle w:val="PargrafodaLista"/>
+              <w:pStyle w:val="ListParagraph"/>
               <w:numPr>
                 <w:ilvl w:val="0"/>
                 <w:numId w:val="3"/>
@@ -1778,7 +1737,7 @@
           </w:p>
           <w:p>
             <w:pPr>
-              <w:pStyle w:val="PargrafodaLista"/>
+              <w:pStyle w:val="ListParagraph"/>
               <w:numPr>
                 <w:ilvl w:val="0"/>
                 <w:numId w:val="3"/>
@@ -1798,7 +1757,7 @@
           </w:p>
           <w:p>
             <w:pPr>
-              <w:pStyle w:val="PargrafodaLista"/>
+              <w:pStyle w:val="ListParagraph"/>
               <w:numPr>
                 <w:ilvl w:val="0"/>
                 <w:numId w:val="3"/>
@@ -1818,7 +1777,7 @@
           </w:p>
           <w:p>
             <w:pPr>
-              <w:pStyle w:val="PargrafodaLista"/>
+              <w:pStyle w:val="ListParagraph"/>
               <w:numPr>
                 <w:ilvl w:val="0"/>
                 <w:numId w:val="3"/>
@@ -1838,7 +1797,7 @@
           </w:p>
           <w:p>
             <w:pPr>
-              <w:pStyle w:val="PargrafodaLista"/>
+              <w:pStyle w:val="ListParagraph"/>
               <w:numPr>
                 <w:ilvl w:val="0"/>
                 <w:numId w:val="3"/>
@@ -1858,7 +1817,7 @@
           </w:p>
           <w:p>
             <w:pPr>
-              <w:pStyle w:val="PargrafodaLista"/>
+              <w:pStyle w:val="ListParagraph"/>
               <w:numPr>
                 <w:ilvl w:val="0"/>
                 <w:numId w:val="3"/>
@@ -1878,7 +1837,7 @@
           </w:p>
           <w:p>
             <w:pPr>
-              <w:pStyle w:val="PargrafodaLista"/>
+              <w:pStyle w:val="ListParagraph"/>
               <w:numPr>
                 <w:ilvl w:val="0"/>
                 <w:numId w:val="3"/>
@@ -1902,8 +1861,6 @@
               </w:rPr>
               <w:t>obrigatório</w:t>
             </w:r>
-            <w:bookmarkStart w:id="4" w:name="_GoBack"/>
-            <w:bookmarkEnd w:id="4"/>
             <w:r>
               <w:rPr>
                 <w:rFonts w:ascii="Calibri" w:hAnsi="Calibri"/>
@@ -2049,6 +2006,56 @@
               </w:rPr>
               <w:t>”;</w:t>
             </w:r>
+          </w:p>
+        </w:tc>
+      </w:tr>
+      <w:tr>
+        <w:trPr>
+          <w:trHeight w:val="253"/>
+        </w:trPr>
+        <w:tc>
+          <w:tcPr>
+            <w:tcW w:w="898" w:type="dxa"/>
+          </w:tcPr>
+          <w:p>
+            <w:pPr>
+              <w:jc w:val="center"/>
+              <w:rPr>
+                <w:rFonts w:ascii="Calibri" w:hAnsi="Calibri"/>
+                <w:lang w:val="pt-BR"/>
+              </w:rPr>
+            </w:pPr>
+            <w:r>
+              <w:rPr>
+                <w:rFonts w:ascii="Calibri" w:hAnsi="Calibri"/>
+                <w:lang w:val="pt-BR"/>
+              </w:rPr>
+              <w:t>MN11</w:t>
+            </w:r>
+          </w:p>
+        </w:tc>
+        <w:tc>
+          <w:tcPr>
+            <w:tcW w:w="8741" w:type="dxa"/>
+            <w:shd w:val="clear" w:color="auto" w:fill="auto"/>
+            <w:vAlign w:val="center"/>
+          </w:tcPr>
+          <w:p>
+            <w:pPr>
+              <w:rPr>
+                <w:rFonts w:ascii="Calibri" w:hAnsi="Calibri"/>
+                <w:lang w:val="pt-BR"/>
+              </w:rPr>
+            </w:pPr>
+            <w:r>
+              <w:rPr>
+                <w:rFonts w:ascii="Calibri" w:hAnsi="Calibri"/>
+                <w:lang w:val="pt-BR"/>
+              </w:rPr>
+              <w:t>Para cada requisito não julgado, o sistema exibe a mensagem: “Julgamento obrigatório”;</w:t>
+            </w:r>
+            <w:bookmarkStart w:id="4" w:name="_GoBack"/>
+            <w:bookmarkEnd w:id="4"/>
           </w:p>
         </w:tc>
       </w:tr>
@@ -2089,7 +2096,7 @@
 </file>
 
 <file path=word/endnotes.xml><?xml version="1.0" encoding="utf-8"?>
-<w:endnotes xmlns:ve="http://schemas.openxmlformats.org/markup-compatibility/2006" xmlns:o="urn:schemas-microsoft-com:office:office" xmlns:r="http://schemas.openxmlformats.org/officeDocument/2006/relationships" xmlns:m="http://schemas.openxmlformats.org/officeDocument/2006/math" xmlns:v="urn:schemas-microsoft-com:vml" xmlns:wp="http://schemas.openxmlformats.org/drawingml/2006/wordprocessingDrawing" xmlns:w10="urn:schemas-microsoft-com:office:word" xmlns:w="http://schemas.openxmlformats.org/wordprocessingml/2006/main" xmlns:wne="http://schemas.microsoft.com/office/word/2006/wordml">
+<w:endnotes xmlns:wpc="http://schemas.microsoft.com/office/word/2010/wordprocessingCanvas" xmlns:mc="http://schemas.openxmlformats.org/markup-compatibility/2006" xmlns:o="urn:schemas-microsoft-com:office:office" xmlns:r="http://schemas.openxmlformats.org/officeDocument/2006/relationships" xmlns:m="http://schemas.openxmlformats.org/officeDocument/2006/math" xmlns:v="urn:schemas-microsoft-com:vml" xmlns:wp14="http://schemas.microsoft.com/office/word/2010/wordprocessingDrawing" xmlns:wp="http://schemas.openxmlformats.org/drawingml/2006/wordprocessingDrawing" xmlns:w10="urn:schemas-microsoft-com:office:word" xmlns:w="http://schemas.openxmlformats.org/wordprocessingml/2006/main" xmlns:w14="http://schemas.microsoft.com/office/word/2010/wordml" xmlns:w15="http://schemas.microsoft.com/office/word/2012/wordml" xmlns:wpg="http://schemas.microsoft.com/office/word/2010/wordprocessingGroup" xmlns:wpi="http://schemas.microsoft.com/office/word/2010/wordprocessingInk" xmlns:wne="http://schemas.microsoft.com/office/word/2006/wordml" xmlns:wps="http://schemas.microsoft.com/office/word/2010/wordprocessingShape" mc:Ignorable="w14 w15 wp14">
   <w:endnote w:type="separator" w:id="-1">
     <w:p>
       <w:pPr>
@@ -2114,7 +2121,7 @@
 </file>
 
 <file path=word/footer1.xml><?xml version="1.0" encoding="utf-8"?>
-<w:ftr xmlns:ve="http://schemas.openxmlformats.org/markup-compatibility/2006" xmlns:o="urn:schemas-microsoft-com:office:office" xmlns:r="http://schemas.openxmlformats.org/officeDocument/2006/relationships" xmlns:m="http://schemas.openxmlformats.org/officeDocument/2006/math" xmlns:v="urn:schemas-microsoft-com:vml" xmlns:wp="http://schemas.openxmlformats.org/drawingml/2006/wordprocessingDrawing" xmlns:w10="urn:schemas-microsoft-com:office:word" xmlns:w="http://schemas.openxmlformats.org/wordprocessingml/2006/main" xmlns:wne="http://schemas.microsoft.com/office/word/2006/wordml">
+<w:ftr xmlns:wpc="http://schemas.microsoft.com/office/word/2010/wordprocessingCanvas" xmlns:mc="http://schemas.openxmlformats.org/markup-compatibility/2006" xmlns:o="urn:schemas-microsoft-com:office:office" xmlns:r="http://schemas.openxmlformats.org/officeDocument/2006/relationships" xmlns:m="http://schemas.openxmlformats.org/officeDocument/2006/math" xmlns:v="urn:schemas-microsoft-com:vml" xmlns:wp14="http://schemas.microsoft.com/office/word/2010/wordprocessingDrawing" xmlns:wp="http://schemas.openxmlformats.org/drawingml/2006/wordprocessingDrawing" xmlns:w10="urn:schemas-microsoft-com:office:word" xmlns:w="http://schemas.openxmlformats.org/wordprocessingml/2006/main" xmlns:w14="http://schemas.microsoft.com/office/word/2010/wordml" xmlns:w15="http://schemas.microsoft.com/office/word/2012/wordml" xmlns:wpg="http://schemas.microsoft.com/office/word/2010/wordprocessingGroup" xmlns:wpi="http://schemas.microsoft.com/office/word/2010/wordprocessingInk" xmlns:wne="http://schemas.microsoft.com/office/word/2006/wordml" xmlns:wps="http://schemas.microsoft.com/office/word/2010/wordprocessingShape" mc:Ignorable="w14 w15 wp14">
   <w:tbl>
     <w:tblPr>
       <w:tblW w:w="9594" w:type="dxa"/>
@@ -2128,7 +2135,7 @@
         <w:insideV w:val="single" w:sz="6" w:space="0" w:color="auto"/>
       </w:tblBorders>
       <w:tblLayout w:type="fixed"/>
-      <w:tblLook w:val="0000"/>
+      <w:tblLook w:val="0000" w:firstRow="0" w:lastRow="0" w:firstColumn="0" w:lastColumn="0" w:noHBand="0" w:noVBand="0"/>
     </w:tblPr>
     <w:tblGrid>
       <w:gridCol w:w="108"/>
@@ -2348,7 +2355,7 @@
           </w:r>
           <w:r>
             <w:rPr>
-              <w:rStyle w:val="Nmerodepgina"/>
+              <w:rStyle w:val="PageNumber"/>
               <w:rFonts w:asciiTheme="minorHAnsi" w:hAnsiTheme="minorHAnsi"/>
               <w:lang w:val="pt-BR"/>
             </w:rPr>
@@ -2356,7 +2363,7 @@
           </w:r>
           <w:r>
             <w:rPr>
-              <w:rStyle w:val="Nmerodepgina"/>
+              <w:rStyle w:val="PageNumber"/>
               <w:rFonts w:asciiTheme="minorHAnsi" w:hAnsiTheme="minorHAnsi"/>
               <w:lang w:val="pt-BR"/>
             </w:rPr>
@@ -2364,7 +2371,7 @@
           </w:r>
           <w:r>
             <w:rPr>
-              <w:rStyle w:val="Nmerodepgina"/>
+              <w:rStyle w:val="PageNumber"/>
               <w:rFonts w:asciiTheme="minorHAnsi" w:hAnsiTheme="minorHAnsi"/>
               <w:lang w:val="pt-BR"/>
             </w:rPr>
@@ -2372,7 +2379,7 @@
           </w:r>
           <w:r>
             <w:rPr>
-              <w:rStyle w:val="Nmerodepgina"/>
+              <w:rStyle w:val="PageNumber"/>
               <w:rFonts w:asciiTheme="minorHAnsi" w:hAnsiTheme="minorHAnsi"/>
               <w:noProof/>
               <w:lang w:val="pt-BR"/>
@@ -2381,7 +2388,7 @@
           </w:r>
           <w:r>
             <w:rPr>
-              <w:rStyle w:val="Nmerodepgina"/>
+              <w:rStyle w:val="PageNumber"/>
               <w:rFonts w:asciiTheme="minorHAnsi" w:hAnsiTheme="minorHAnsi"/>
               <w:lang w:val="pt-BR"/>
             </w:rPr>
@@ -2393,14 +2400,14 @@
   </w:tbl>
   <w:p>
     <w:pPr>
-      <w:pStyle w:val="Rodap"/>
+      <w:pStyle w:val="Footer"/>
     </w:pPr>
   </w:p>
 </w:ftr>
 </file>
 
 <file path=word/footnotes.xml><?xml version="1.0" encoding="utf-8"?>
-<w:footnotes xmlns:ve="http://schemas.openxmlformats.org/markup-compatibility/2006" xmlns:o="urn:schemas-microsoft-com:office:office" xmlns:r="http://schemas.openxmlformats.org/officeDocument/2006/relationships" xmlns:m="http://schemas.openxmlformats.org/officeDocument/2006/math" xmlns:v="urn:schemas-microsoft-com:vml" xmlns:wp="http://schemas.openxmlformats.org/drawingml/2006/wordprocessingDrawing" xmlns:w10="urn:schemas-microsoft-com:office:word" xmlns:w="http://schemas.openxmlformats.org/wordprocessingml/2006/main" xmlns:wne="http://schemas.microsoft.com/office/word/2006/wordml">
+<w:footnotes xmlns:wpc="http://schemas.microsoft.com/office/word/2010/wordprocessingCanvas" xmlns:mc="http://schemas.openxmlformats.org/markup-compatibility/2006" xmlns:o="urn:schemas-microsoft-com:office:office" xmlns:r="http://schemas.openxmlformats.org/officeDocument/2006/relationships" xmlns:m="http://schemas.openxmlformats.org/officeDocument/2006/math" xmlns:v="urn:schemas-microsoft-com:vml" xmlns:wp14="http://schemas.microsoft.com/office/word/2010/wordprocessingDrawing" xmlns:wp="http://schemas.openxmlformats.org/drawingml/2006/wordprocessingDrawing" xmlns:w10="urn:schemas-microsoft-com:office:word" xmlns:w="http://schemas.openxmlformats.org/wordprocessingml/2006/main" xmlns:w14="http://schemas.microsoft.com/office/word/2010/wordml" xmlns:w15="http://schemas.microsoft.com/office/word/2012/wordml" xmlns:wpg="http://schemas.microsoft.com/office/word/2010/wordprocessingGroup" xmlns:wpi="http://schemas.microsoft.com/office/word/2010/wordprocessingInk" xmlns:wne="http://schemas.microsoft.com/office/word/2006/wordml" xmlns:wps="http://schemas.microsoft.com/office/word/2010/wordprocessingShape" mc:Ignorable="w14 w15 wp14">
   <w:footnote w:type="separator" w:id="-1">
     <w:p>
       <w:pPr>
@@ -2425,7 +2432,7 @@
 </file>
 
 <file path=word/header1.xml><?xml version="1.0" encoding="utf-8"?>
-<w:hdr xmlns:ve="http://schemas.openxmlformats.org/markup-compatibility/2006" xmlns:o="urn:schemas-microsoft-com:office:office" xmlns:r="http://schemas.openxmlformats.org/officeDocument/2006/relationships" xmlns:m="http://schemas.openxmlformats.org/officeDocument/2006/math" xmlns:v="urn:schemas-microsoft-com:vml" xmlns:wp="http://schemas.openxmlformats.org/drawingml/2006/wordprocessingDrawing" xmlns:w10="urn:schemas-microsoft-com:office:word" xmlns:w="http://schemas.openxmlformats.org/wordprocessingml/2006/main" xmlns:wne="http://schemas.microsoft.com/office/word/2006/wordml">
+<w:hdr xmlns:wpc="http://schemas.microsoft.com/office/word/2010/wordprocessingCanvas" xmlns:mc="http://schemas.openxmlformats.org/markup-compatibility/2006" xmlns:o="urn:schemas-microsoft-com:office:office" xmlns:r="http://schemas.openxmlformats.org/officeDocument/2006/relationships" xmlns:m="http://schemas.openxmlformats.org/officeDocument/2006/math" xmlns:v="urn:schemas-microsoft-com:vml" xmlns:wp14="http://schemas.microsoft.com/office/word/2010/wordprocessingDrawing" xmlns:wp="http://schemas.openxmlformats.org/drawingml/2006/wordprocessingDrawing" xmlns:w10="urn:schemas-microsoft-com:office:word" xmlns:w="http://schemas.openxmlformats.org/wordprocessingml/2006/main" xmlns:w14="http://schemas.microsoft.com/office/word/2010/wordml" xmlns:w15="http://schemas.microsoft.com/office/word/2012/wordml" xmlns:wpg="http://schemas.microsoft.com/office/word/2010/wordprocessingGroup" xmlns:wpi="http://schemas.microsoft.com/office/word/2010/wordprocessingInk" xmlns:wne="http://schemas.microsoft.com/office/word/2006/wordml" xmlns:wps="http://schemas.microsoft.com/office/word/2010/wordprocessingShape" mc:Ignorable="w14 w15 wp14">
   <w:p>
     <w:pPr>
       <w:rPr>
@@ -2469,21 +2476,8 @@
         <w:szCs w:val="36"/>
         <w:lang w:val="pt-BR"/>
       </w:rPr>
-      <w:t xml:space="preserve">Guilherme </w:t>
+      <w:t>Guilherme Calegari</w:t>
     </w:r>
-    <w:proofErr w:type="spellStart"/>
-    <w:r>
-      <w:rPr>
-        <w:rFonts w:ascii="Arial" w:hAnsi="Arial" w:cs="Arial"/>
-        <w:b/>
-        <w:bCs/>
-        <w:sz w:val="36"/>
-        <w:szCs w:val="36"/>
-        <w:lang w:val="pt-BR"/>
-      </w:rPr>
-      <w:t>Calegari</w:t>
-    </w:r>
-    <w:proofErr w:type="spellEnd"/>
   </w:p>
   <w:p>
     <w:pPr>
@@ -2536,21 +2530,8 @@
         <w:szCs w:val="36"/>
         <w:lang w:val="pt-BR"/>
       </w:rPr>
-      <w:t xml:space="preserve">Rodrigo </w:t>
+      <w:t>Rodrigo Valoski</w:t>
     </w:r>
-    <w:proofErr w:type="spellStart"/>
-    <w:r>
-      <w:rPr>
-        <w:rFonts w:ascii="Arial" w:hAnsi="Arial" w:cs="Arial"/>
-        <w:b/>
-        <w:bCs/>
-        <w:sz w:val="36"/>
-        <w:szCs w:val="36"/>
-        <w:lang w:val="pt-BR"/>
-      </w:rPr>
-      <w:t>Valoski</w:t>
-    </w:r>
-    <w:proofErr w:type="spellEnd"/>
   </w:p>
   <w:p>
     <w:pPr>
@@ -2569,7 +2550,7 @@
 </file>
 
 <file path=word/header2.xml><?xml version="1.0" encoding="utf-8"?>
-<w:hdr xmlns:ve="http://schemas.openxmlformats.org/markup-compatibility/2006" xmlns:o="urn:schemas-microsoft-com:office:office" xmlns:r="http://schemas.openxmlformats.org/officeDocument/2006/relationships" xmlns:m="http://schemas.openxmlformats.org/officeDocument/2006/math" xmlns:v="urn:schemas-microsoft-com:vml" xmlns:wp="http://schemas.openxmlformats.org/drawingml/2006/wordprocessingDrawing" xmlns:w10="urn:schemas-microsoft-com:office:word" xmlns:w="http://schemas.openxmlformats.org/wordprocessingml/2006/main" xmlns:wne="http://schemas.microsoft.com/office/word/2006/wordml">
+<w:hdr xmlns:wpc="http://schemas.microsoft.com/office/word/2010/wordprocessingCanvas" xmlns:mc="http://schemas.openxmlformats.org/markup-compatibility/2006" xmlns:o="urn:schemas-microsoft-com:office:office" xmlns:r="http://schemas.openxmlformats.org/officeDocument/2006/relationships" xmlns:m="http://schemas.openxmlformats.org/officeDocument/2006/math" xmlns:v="urn:schemas-microsoft-com:vml" xmlns:wp14="http://schemas.microsoft.com/office/word/2010/wordprocessingDrawing" xmlns:wp="http://schemas.openxmlformats.org/drawingml/2006/wordprocessingDrawing" xmlns:w10="urn:schemas-microsoft-com:office:word" xmlns:w="http://schemas.openxmlformats.org/wordprocessingml/2006/main" xmlns:w14="http://schemas.microsoft.com/office/word/2010/wordml" xmlns:w15="http://schemas.microsoft.com/office/word/2012/wordml" xmlns:wpg="http://schemas.microsoft.com/office/word/2010/wordprocessingGroup" xmlns:wpi="http://schemas.microsoft.com/office/word/2010/wordprocessingInk" xmlns:wne="http://schemas.microsoft.com/office/word/2006/wordml" xmlns:wps="http://schemas.microsoft.com/office/word/2010/wordprocessingShape" mc:Ignorable="w14 w15 wp14">
   <w:tbl>
     <w:tblPr>
       <w:tblW w:w="0" w:type="auto"/>
@@ -2582,7 +2563,7 @@
         <w:insideV w:val="single" w:sz="6" w:space="0" w:color="auto"/>
       </w:tblBorders>
       <w:tblLayout w:type="fixed"/>
-      <w:tblLook w:val="0000"/>
+      <w:tblLook w:val="0000" w:firstRow="0" w:lastRow="0" w:firstColumn="0" w:lastColumn="0" w:noHBand="0" w:noVBand="0"/>
     </w:tblPr>
     <w:tblGrid>
       <w:gridCol w:w="6379"/>
@@ -2601,7 +2582,7 @@
         </w:tcPr>
         <w:p>
           <w:pPr>
-            <w:pStyle w:val="Cabealho"/>
+            <w:pStyle w:val="Header"/>
             <w:tabs>
               <w:tab w:val="clear" w:pos="4320"/>
               <w:tab w:val="clear" w:pos="8640"/>
@@ -2745,7 +2726,7 @@
   </w:tbl>
   <w:p>
     <w:pPr>
-      <w:pStyle w:val="Cabealho"/>
+      <w:pStyle w:val="Header"/>
       <w:rPr>
         <w:lang w:val="pt-BR"/>
       </w:rPr>
@@ -2755,7 +2736,7 @@
 </file>
 
 <file path=word/numbering.xml><?xml version="1.0" encoding="utf-8"?>
-<w:numbering xmlns:ve="http://schemas.openxmlformats.org/markup-compatibility/2006" xmlns:o="urn:schemas-microsoft-com:office:office" xmlns:r="http://schemas.openxmlformats.org/officeDocument/2006/relationships" xmlns:m="http://schemas.openxmlformats.org/officeDocument/2006/math" xmlns:v="urn:schemas-microsoft-com:vml" xmlns:wp="http://schemas.openxmlformats.org/drawingml/2006/wordprocessingDrawing" xmlns:w10="urn:schemas-microsoft-com:office:word" xmlns:w="http://schemas.openxmlformats.org/wordprocessingml/2006/main" xmlns:wne="http://schemas.microsoft.com/office/word/2006/wordml">
+<w:numbering xmlns:wpc="http://schemas.microsoft.com/office/word/2010/wordprocessingCanvas" xmlns:mc="http://schemas.openxmlformats.org/markup-compatibility/2006" xmlns:o="urn:schemas-microsoft-com:office:office" xmlns:r="http://schemas.openxmlformats.org/officeDocument/2006/relationships" xmlns:m="http://schemas.openxmlformats.org/officeDocument/2006/math" xmlns:v="urn:schemas-microsoft-com:vml" xmlns:wp14="http://schemas.microsoft.com/office/word/2010/wordprocessingDrawing" xmlns:wp="http://schemas.openxmlformats.org/drawingml/2006/wordprocessingDrawing" xmlns:w10="urn:schemas-microsoft-com:office:word" xmlns:w="http://schemas.openxmlformats.org/wordprocessingml/2006/main" xmlns:w14="http://schemas.microsoft.com/office/word/2010/wordml" xmlns:w15="http://schemas.microsoft.com/office/word/2012/wordml" xmlns:wpg="http://schemas.microsoft.com/office/word/2010/wordprocessingGroup" xmlns:wpi="http://schemas.microsoft.com/office/word/2010/wordprocessingInk" xmlns:wne="http://schemas.microsoft.com/office/word/2006/wordml" xmlns:wps="http://schemas.microsoft.com/office/word/2010/wordprocessingShape" mc:Ignorable="w14 w15 wp14">
   <w:abstractNum w:abstractNumId="0">
     <w:nsid w:val="FFFFFFFB"/>
     <w:multiLevelType w:val="multilevel"/>
@@ -2763,63 +2744,63 @@
     <w:lvl w:ilvl="0">
       <w:start w:val="1"/>
       <w:numFmt w:val="decimal"/>
-      <w:pStyle w:val="Ttulo1"/>
+      <w:pStyle w:val="Heading1"/>
       <w:lvlText w:val="%1."/>
       <w:lvlJc w:val="left"/>
     </w:lvl>
     <w:lvl w:ilvl="1">
       <w:start w:val="1"/>
       <w:numFmt w:val="decimal"/>
-      <w:pStyle w:val="Ttulo2"/>
+      <w:pStyle w:val="Heading2"/>
       <w:lvlText w:val="%1.%2"/>
       <w:lvlJc w:val="left"/>
     </w:lvl>
     <w:lvl w:ilvl="2">
       <w:start w:val="1"/>
       <w:numFmt w:val="decimal"/>
-      <w:pStyle w:val="Ttulo3"/>
+      <w:pStyle w:val="Heading3"/>
       <w:lvlText w:val="%1.%2.%3"/>
       <w:lvlJc w:val="left"/>
     </w:lvl>
     <w:lvl w:ilvl="3">
       <w:start w:val="1"/>
       <w:numFmt w:val="decimal"/>
-      <w:pStyle w:val="Ttulo4"/>
+      <w:pStyle w:val="Heading4"/>
       <w:lvlText w:val="%1.%2.%3.%4"/>
       <w:lvlJc w:val="left"/>
     </w:lvl>
     <w:lvl w:ilvl="4">
       <w:start w:val="1"/>
       <w:numFmt w:val="decimal"/>
-      <w:pStyle w:val="Ttulo5"/>
+      <w:pStyle w:val="Heading5"/>
       <w:lvlText w:val="%1.%2.%3.%4.%5"/>
       <w:lvlJc w:val="left"/>
     </w:lvl>
     <w:lvl w:ilvl="5">
       <w:start w:val="1"/>
       <w:numFmt w:val="decimal"/>
-      <w:pStyle w:val="Ttulo6"/>
+      <w:pStyle w:val="Heading6"/>
       <w:lvlText w:val="%1.%2.%3.%4.%5.%6"/>
       <w:lvlJc w:val="left"/>
     </w:lvl>
     <w:lvl w:ilvl="6">
       <w:start w:val="1"/>
       <w:numFmt w:val="decimal"/>
-      <w:pStyle w:val="Ttulo7"/>
+      <w:pStyle w:val="Heading7"/>
       <w:lvlText w:val="%1.%2.%3.%4.%5.%6.%7"/>
       <w:lvlJc w:val="left"/>
     </w:lvl>
     <w:lvl w:ilvl="7">
       <w:start w:val="1"/>
       <w:numFmt w:val="decimal"/>
-      <w:pStyle w:val="Ttulo8"/>
+      <w:pStyle w:val="Heading8"/>
       <w:lvlText w:val="%1.%2.%3.%4.%5.%6.%7.%8"/>
       <w:lvlJc w:val="left"/>
     </w:lvl>
     <w:lvl w:ilvl="8">
       <w:start w:val="1"/>
       <w:numFmt w:val="decimal"/>
-      <w:pStyle w:val="Ttulo9"/>
+      <w:pStyle w:val="Heading9"/>
       <w:lvlText w:val="%1.%2.%3.%4.%5.%6.%7.%8.%9"/>
       <w:lvlJc w:val="left"/>
     </w:lvl>
@@ -3063,7 +3044,7 @@
 </file>
 
 <file path=word/styles.xml><?xml version="1.0" encoding="utf-8"?>
-<w:styles xmlns:r="http://schemas.openxmlformats.org/officeDocument/2006/relationships" xmlns:w="http://schemas.openxmlformats.org/wordprocessingml/2006/main">
+<w:styles xmlns:mc="http://schemas.openxmlformats.org/markup-compatibility/2006" xmlns:r="http://schemas.openxmlformats.org/officeDocument/2006/relationships" xmlns:w="http://schemas.openxmlformats.org/wordprocessingml/2006/main" xmlns:w14="http://schemas.microsoft.com/office/word/2010/wordml" xmlns:w15="http://schemas.microsoft.com/office/word/2012/wordml" mc:Ignorable="w14 w15">
   <w:docDefaults>
     <w:rPrDefault>
       <w:rPr>
@@ -3079,148 +3060,378 @@
       </w:pPr>
     </w:pPrDefault>
   </w:docDefaults>
-  <w:latentStyles w:defLockedState="0" w:defUIPriority="99" w:defSemiHidden="1" w:defUnhideWhenUsed="1" w:defQFormat="0" w:count="267">
-    <w:lsdException w:name="Normal" w:semiHidden="0" w:uiPriority="0" w:unhideWhenUsed="0" w:qFormat="1"/>
-    <w:lsdException w:name="heading 1" w:semiHidden="0" w:uiPriority="0" w:unhideWhenUsed="0" w:qFormat="1"/>
-    <w:lsdException w:name="heading 2" w:uiPriority="0" w:qFormat="1"/>
-    <w:lsdException w:name="heading 3" w:uiPriority="0" w:qFormat="1"/>
-    <w:lsdException w:name="heading 4" w:uiPriority="0" w:qFormat="1"/>
-    <w:lsdException w:name="heading 5" w:uiPriority="0" w:qFormat="1"/>
-    <w:lsdException w:name="heading 6" w:uiPriority="0" w:qFormat="1"/>
-    <w:lsdException w:name="heading 7" w:uiPriority="0" w:qFormat="1"/>
-    <w:lsdException w:name="heading 8" w:uiPriority="0" w:qFormat="1"/>
-    <w:lsdException w:name="heading 9" w:uiPriority="0" w:qFormat="1"/>
-    <w:lsdException w:name="toc 1" w:uiPriority="39"/>
-    <w:lsdException w:name="toc 2" w:uiPriority="39"/>
-    <w:lsdException w:name="toc 3" w:uiPriority="39"/>
-    <w:lsdException w:name="toc 4" w:uiPriority="39"/>
-    <w:lsdException w:name="toc 5" w:uiPriority="39"/>
-    <w:lsdException w:name="toc 6" w:uiPriority="39"/>
-    <w:lsdException w:name="toc 7" w:uiPriority="39"/>
-    <w:lsdException w:name="toc 8" w:uiPriority="39"/>
-    <w:lsdException w:name="toc 9" w:uiPriority="39"/>
-    <w:lsdException w:name="header" w:uiPriority="0"/>
-    <w:lsdException w:name="footer" w:uiPriority="0"/>
-    <w:lsdException w:name="caption" w:uiPriority="35" w:qFormat="1"/>
-    <w:lsdException w:name="page number" w:uiPriority="0"/>
-    <w:lsdException w:name="Title" w:semiHidden="0" w:uiPriority="0" w:unhideWhenUsed="0" w:qFormat="1"/>
-    <w:lsdException w:name="Default Paragraph Font" w:uiPriority="1"/>
-    <w:lsdException w:name="Body Text" w:uiPriority="0"/>
-    <w:lsdException w:name="Subtitle" w:semiHidden="0" w:uiPriority="11" w:unhideWhenUsed="0" w:qFormat="1"/>
-    <w:lsdException w:name="Strong" w:semiHidden="0" w:uiPriority="22" w:unhideWhenUsed="0" w:qFormat="1"/>
-    <w:lsdException w:name="Emphasis" w:semiHidden="0" w:uiPriority="20" w:unhideWhenUsed="0" w:qFormat="1"/>
-    <w:lsdException w:name="Table Grid" w:semiHidden="0" w:uiPriority="39" w:unhideWhenUsed="0"/>
-    <w:lsdException w:name="Placeholder Text" w:unhideWhenUsed="0"/>
-    <w:lsdException w:name="No Spacing" w:semiHidden="0" w:uiPriority="1" w:unhideWhenUsed="0" w:qFormat="1"/>
-    <w:lsdException w:name="Light Shading" w:semiHidden="0" w:uiPriority="60" w:unhideWhenUsed="0"/>
-    <w:lsdException w:name="Light List" w:semiHidden="0" w:uiPriority="61" w:unhideWhenUsed="0"/>
-    <w:lsdException w:name="Light Grid" w:semiHidden="0" w:uiPriority="62" w:unhideWhenUsed="0"/>
-    <w:lsdException w:name="Medium Shading 1" w:semiHidden="0" w:uiPriority="63" w:unhideWhenUsed="0"/>
-    <w:lsdException w:name="Medium Shading 2" w:semiHidden="0" w:uiPriority="64" w:unhideWhenUsed="0"/>
-    <w:lsdException w:name="Medium List 1" w:semiHidden="0" w:uiPriority="65" w:unhideWhenUsed="0"/>
-    <w:lsdException w:name="Medium List 2" w:semiHidden="0" w:uiPriority="66" w:unhideWhenUsed="0"/>
-    <w:lsdException w:name="Medium Grid 1" w:semiHidden="0" w:uiPriority="67" w:unhideWhenUsed="0"/>
-    <w:lsdException w:name="Medium Grid 2" w:semiHidden="0" w:uiPriority="68" w:unhideWhenUsed="0"/>
-    <w:lsdException w:name="Medium Grid 3" w:semiHidden="0" w:uiPriority="69" w:unhideWhenUsed="0"/>
-    <w:lsdException w:name="Dark List" w:semiHidden="0" w:uiPriority="70" w:unhideWhenUsed="0"/>
-    <w:lsdException w:name="Colorful Shading" w:semiHidden="0" w:uiPriority="71" w:unhideWhenUsed="0"/>
-    <w:lsdException w:name="Colorful List" w:semiHidden="0" w:uiPriority="72" w:unhideWhenUsed="0"/>
-    <w:lsdException w:name="Colorful Grid" w:semiHidden="0" w:uiPriority="73" w:unhideWhenUsed="0"/>
-    <w:lsdException w:name="Light Shading Accent 1" w:semiHidden="0" w:uiPriority="60" w:unhideWhenUsed="0"/>
-    <w:lsdException w:name="Light List Accent 1" w:semiHidden="0" w:uiPriority="61" w:unhideWhenUsed="0"/>
-    <w:lsdException w:name="Light Grid Accent 1" w:semiHidden="0" w:uiPriority="62" w:unhideWhenUsed="0"/>
-    <w:lsdException w:name="Medium Shading 1 Accent 1" w:semiHidden="0" w:uiPriority="63" w:unhideWhenUsed="0"/>
-    <w:lsdException w:name="Medium Shading 2 Accent 1" w:semiHidden="0" w:uiPriority="64" w:unhideWhenUsed="0"/>
-    <w:lsdException w:name="Medium List 1 Accent 1" w:semiHidden="0" w:uiPriority="65" w:unhideWhenUsed="0"/>
-    <w:lsdException w:name="Revision" w:unhideWhenUsed="0"/>
-    <w:lsdException w:name="List Paragraph" w:semiHidden="0" w:uiPriority="34" w:unhideWhenUsed="0" w:qFormat="1"/>
-    <w:lsdException w:name="Quote" w:semiHidden="0" w:uiPriority="29" w:unhideWhenUsed="0" w:qFormat="1"/>
-    <w:lsdException w:name="Intense Quote" w:semiHidden="0" w:uiPriority="30" w:unhideWhenUsed="0" w:qFormat="1"/>
-    <w:lsdException w:name="Medium List 2 Accent 1" w:semiHidden="0" w:uiPriority="66" w:unhideWhenUsed="0"/>
-    <w:lsdException w:name="Medium Grid 1 Accent 1" w:semiHidden="0" w:uiPriority="67" w:unhideWhenUsed="0"/>
-    <w:lsdException w:name="Medium Grid 2 Accent 1" w:semiHidden="0" w:uiPriority="68" w:unhideWhenUsed="0"/>
-    <w:lsdException w:name="Medium Grid 3 Accent 1" w:semiHidden="0" w:uiPriority="69" w:unhideWhenUsed="0"/>
-    <w:lsdException w:name="Dark List Accent 1" w:semiHidden="0" w:uiPriority="70" w:unhideWhenUsed="0"/>
-    <w:lsdException w:name="Colorful Shading Accent 1" w:semiHidden="0" w:uiPriority="71" w:unhideWhenUsed="0"/>
-    <w:lsdException w:name="Colorful List Accent 1" w:semiHidden="0" w:uiPriority="72" w:unhideWhenUsed="0"/>
-    <w:lsdException w:name="Colorful Grid Accent 1" w:semiHidden="0" w:uiPriority="73" w:unhideWhenUsed="0"/>
-    <w:lsdException w:name="Light Shading Accent 2" w:semiHidden="0" w:uiPriority="60" w:unhideWhenUsed="0"/>
-    <w:lsdException w:name="Light List Accent 2" w:semiHidden="0" w:uiPriority="61" w:unhideWhenUsed="0"/>
-    <w:lsdException w:name="Light Grid Accent 2" w:semiHidden="0" w:uiPriority="62" w:unhideWhenUsed="0"/>
-    <w:lsdException w:name="Medium Shading 1 Accent 2" w:semiHidden="0" w:uiPriority="63" w:unhideWhenUsed="0"/>
-    <w:lsdException w:name="Medium Shading 2 Accent 2" w:semiHidden="0" w:uiPriority="64" w:unhideWhenUsed="0"/>
-    <w:lsdException w:name="Medium List 1 Accent 2" w:semiHidden="0" w:uiPriority="65" w:unhideWhenUsed="0"/>
-    <w:lsdException w:name="Medium List 2 Accent 2" w:semiHidden="0" w:uiPriority="66" w:unhideWhenUsed="0"/>
-    <w:lsdException w:name="Medium Grid 1 Accent 2" w:semiHidden="0" w:uiPriority="67" w:unhideWhenUsed="0"/>
-    <w:lsdException w:name="Medium Grid 2 Accent 2" w:semiHidden="0" w:uiPriority="68" w:unhideWhenUsed="0"/>
-    <w:lsdException w:name="Medium Grid 3 Accent 2" w:semiHidden="0" w:uiPriority="69" w:unhideWhenUsed="0"/>
-    <w:lsdException w:name="Dark List Accent 2" w:semiHidden="0" w:uiPriority="70" w:unhideWhenUsed="0"/>
-    <w:lsdException w:name="Colorful Shading Accent 2" w:semiHidden="0" w:uiPriority="71" w:unhideWhenUsed="0"/>
-    <w:lsdException w:name="Colorful List Accent 2" w:semiHidden="0" w:uiPriority="72" w:unhideWhenUsed="0"/>
-    <w:lsdException w:name="Colorful Grid Accent 2" w:semiHidden="0" w:uiPriority="73" w:unhideWhenUsed="0"/>
-    <w:lsdException w:name="Light Shading Accent 3" w:semiHidden="0" w:uiPriority="60" w:unhideWhenUsed="0"/>
-    <w:lsdException w:name="Light List Accent 3" w:semiHidden="0" w:uiPriority="61" w:unhideWhenUsed="0"/>
-    <w:lsdException w:name="Light Grid Accent 3" w:semiHidden="0" w:uiPriority="62" w:unhideWhenUsed="0"/>
-    <w:lsdException w:name="Medium Shading 1 Accent 3" w:semiHidden="0" w:uiPriority="63" w:unhideWhenUsed="0"/>
-    <w:lsdException w:name="Medium Shading 2 Accent 3" w:semiHidden="0" w:uiPriority="64" w:unhideWhenUsed="0"/>
-    <w:lsdException w:name="Medium List 1 Accent 3" w:semiHidden="0" w:uiPriority="65" w:unhideWhenUsed="0"/>
-    <w:lsdException w:name="Medium List 2 Accent 3" w:semiHidden="0" w:uiPriority="66" w:unhideWhenUsed="0"/>
-    <w:lsdException w:name="Medium Grid 1 Accent 3" w:semiHidden="0" w:uiPriority="67" w:unhideWhenUsed="0"/>
-    <w:lsdException w:name="Medium Grid 2 Accent 3" w:semiHidden="0" w:uiPriority="68" w:unhideWhenUsed="0"/>
-    <w:lsdException w:name="Medium Grid 3 Accent 3" w:semiHidden="0" w:uiPriority="69" w:unhideWhenUsed="0"/>
-    <w:lsdException w:name="Dark List Accent 3" w:semiHidden="0" w:uiPriority="70" w:unhideWhenUsed="0"/>
-    <w:lsdException w:name="Colorful Shading Accent 3" w:semiHidden="0" w:uiPriority="71" w:unhideWhenUsed="0"/>
-    <w:lsdException w:name="Colorful List Accent 3" w:semiHidden="0" w:uiPriority="72" w:unhideWhenUsed="0"/>
-    <w:lsdException w:name="Colorful Grid Accent 3" w:semiHidden="0" w:uiPriority="73" w:unhideWhenUsed="0"/>
-    <w:lsdException w:name="Light Shading Accent 4" w:semiHidden="0" w:uiPriority="60" w:unhideWhenUsed="0"/>
-    <w:lsdException w:name="Light List Accent 4" w:semiHidden="0" w:uiPriority="61" w:unhideWhenUsed="0"/>
-    <w:lsdException w:name="Light Grid Accent 4" w:semiHidden="0" w:uiPriority="62" w:unhideWhenUsed="0"/>
-    <w:lsdException w:name="Medium Shading 1 Accent 4" w:semiHidden="0" w:uiPriority="63" w:unhideWhenUsed="0"/>
-    <w:lsdException w:name="Medium Shading 2 Accent 4" w:semiHidden="0" w:uiPriority="64" w:unhideWhenUsed="0"/>
-    <w:lsdException w:name="Medium List 1 Accent 4" w:semiHidden="0" w:uiPriority="65" w:unhideWhenUsed="0"/>
-    <w:lsdException w:name="Medium List 2 Accent 4" w:semiHidden="0" w:uiPriority="66" w:unhideWhenUsed="0"/>
-    <w:lsdException w:name="Medium Grid 1 Accent 4" w:semiHidden="0" w:uiPriority="67" w:unhideWhenUsed="0"/>
-    <w:lsdException w:name="Medium Grid 2 Accent 4" w:semiHidden="0" w:uiPriority="68" w:unhideWhenUsed="0"/>
-    <w:lsdException w:name="Medium Grid 3 Accent 4" w:semiHidden="0" w:uiPriority="69" w:unhideWhenUsed="0"/>
-    <w:lsdException w:name="Dark List Accent 4" w:semiHidden="0" w:uiPriority="70" w:unhideWhenUsed="0"/>
-    <w:lsdException w:name="Colorful Shading Accent 4" w:semiHidden="0" w:uiPriority="71" w:unhideWhenUsed="0"/>
-    <w:lsdException w:name="Colorful List Accent 4" w:semiHidden="0" w:uiPriority="72" w:unhideWhenUsed="0"/>
-    <w:lsdException w:name="Colorful Grid Accent 4" w:semiHidden="0" w:uiPriority="73" w:unhideWhenUsed="0"/>
-    <w:lsdException w:name="Light Shading Accent 5" w:semiHidden="0" w:uiPriority="60" w:unhideWhenUsed="0"/>
-    <w:lsdException w:name="Light List Accent 5" w:semiHidden="0" w:uiPriority="61" w:unhideWhenUsed="0"/>
-    <w:lsdException w:name="Light Grid Accent 5" w:semiHidden="0" w:uiPriority="62" w:unhideWhenUsed="0"/>
-    <w:lsdException w:name="Medium Shading 1 Accent 5" w:semiHidden="0" w:uiPriority="63" w:unhideWhenUsed="0"/>
-    <w:lsdException w:name="Medium Shading 2 Accent 5" w:semiHidden="0" w:uiPriority="64" w:unhideWhenUsed="0"/>
-    <w:lsdException w:name="Medium List 1 Accent 5" w:semiHidden="0" w:uiPriority="65" w:unhideWhenUsed="0"/>
-    <w:lsdException w:name="Medium List 2 Accent 5" w:semiHidden="0" w:uiPriority="66" w:unhideWhenUsed="0"/>
-    <w:lsdException w:name="Medium Grid 1 Accent 5" w:semiHidden="0" w:uiPriority="67" w:unhideWhenUsed="0"/>
-    <w:lsdException w:name="Medium Grid 2 Accent 5" w:semiHidden="0" w:uiPriority="68" w:unhideWhenUsed="0"/>
-    <w:lsdException w:name="Medium Grid 3 Accent 5" w:semiHidden="0" w:uiPriority="69" w:unhideWhenUsed="0"/>
-    <w:lsdException w:name="Dark List Accent 5" w:semiHidden="0" w:uiPriority="70" w:unhideWhenUsed="0"/>
-    <w:lsdException w:name="Colorful Shading Accent 5" w:semiHidden="0" w:uiPriority="71" w:unhideWhenUsed="0"/>
-    <w:lsdException w:name="Colorful List Accent 5" w:semiHidden="0" w:uiPriority="72" w:unhideWhenUsed="0"/>
-    <w:lsdException w:name="Colorful Grid Accent 5" w:semiHidden="0" w:uiPriority="73" w:unhideWhenUsed="0"/>
-    <w:lsdException w:name="Light Shading Accent 6" w:semiHidden="0" w:uiPriority="60" w:unhideWhenUsed="0"/>
-    <w:lsdException w:name="Light List Accent 6" w:semiHidden="0" w:uiPriority="61" w:unhideWhenUsed="0"/>
-    <w:lsdException w:name="Light Grid Accent 6" w:semiHidden="0" w:uiPriority="62" w:unhideWhenUsed="0"/>
-    <w:lsdException w:name="Medium Shading 1 Accent 6" w:semiHidden="0" w:uiPriority="63" w:unhideWhenUsed="0"/>
-    <w:lsdException w:name="Medium Shading 2 Accent 6" w:semiHidden="0" w:uiPriority="64" w:unhideWhenUsed="0"/>
-    <w:lsdException w:name="Medium List 1 Accent 6" w:semiHidden="0" w:uiPriority="65" w:unhideWhenUsed="0"/>
-    <w:lsdException w:name="Medium List 2 Accent 6" w:semiHidden="0" w:uiPriority="66" w:unhideWhenUsed="0"/>
-    <w:lsdException w:name="Medium Grid 1 Accent 6" w:semiHidden="0" w:uiPriority="67" w:unhideWhenUsed="0"/>
-    <w:lsdException w:name="Medium Grid 2 Accent 6" w:semiHidden="0" w:uiPriority="68" w:unhideWhenUsed="0"/>
-    <w:lsdException w:name="Medium Grid 3 Accent 6" w:semiHidden="0" w:uiPriority="69" w:unhideWhenUsed="0"/>
-    <w:lsdException w:name="Dark List Accent 6" w:semiHidden="0" w:uiPriority="70" w:unhideWhenUsed="0"/>
-    <w:lsdException w:name="Colorful Shading Accent 6" w:semiHidden="0" w:uiPriority="71" w:unhideWhenUsed="0"/>
-    <w:lsdException w:name="Colorful List Accent 6" w:semiHidden="0" w:uiPriority="72" w:unhideWhenUsed="0"/>
-    <w:lsdException w:name="Colorful Grid Accent 6" w:semiHidden="0" w:uiPriority="73" w:unhideWhenUsed="0"/>
-    <w:lsdException w:name="Subtle Emphasis" w:semiHidden="0" w:uiPriority="19" w:unhideWhenUsed="0" w:qFormat="1"/>
-    <w:lsdException w:name="Intense Emphasis" w:semiHidden="0" w:uiPriority="21" w:unhideWhenUsed="0" w:qFormat="1"/>
-    <w:lsdException w:name="Subtle Reference" w:semiHidden="0" w:uiPriority="31" w:unhideWhenUsed="0" w:qFormat="1"/>
-    <w:lsdException w:name="Intense Reference" w:semiHidden="0" w:uiPriority="32" w:unhideWhenUsed="0" w:qFormat="1"/>
-    <w:lsdException w:name="Book Title" w:semiHidden="0" w:uiPriority="33" w:unhideWhenUsed="0" w:qFormat="1"/>
-    <w:lsdException w:name="Bibliography" w:uiPriority="37"/>
-    <w:lsdException w:name="TOC Heading" w:uiPriority="39" w:qFormat="1"/>
+  <w:latentStyles w:defLockedState="0" w:defUIPriority="99" w:defSemiHidden="0" w:defUnhideWhenUsed="0" w:defQFormat="0" w:count="371">
+    <w:lsdException w:name="Normal" w:uiPriority="0" w:qFormat="1"/>
+    <w:lsdException w:name="heading 1" w:uiPriority="0" w:qFormat="1"/>
+    <w:lsdException w:name="heading 2" w:semiHidden="1" w:uiPriority="0" w:unhideWhenUsed="1" w:qFormat="1"/>
+    <w:lsdException w:name="heading 3" w:semiHidden="1" w:uiPriority="0" w:unhideWhenUsed="1" w:qFormat="1"/>
+    <w:lsdException w:name="heading 4" w:semiHidden="1" w:uiPriority="0" w:unhideWhenUsed="1" w:qFormat="1"/>
+    <w:lsdException w:name="heading 5" w:semiHidden="1" w:uiPriority="0" w:unhideWhenUsed="1" w:qFormat="1"/>
+    <w:lsdException w:name="heading 6" w:semiHidden="1" w:uiPriority="0" w:unhideWhenUsed="1" w:qFormat="1"/>
+    <w:lsdException w:name="heading 7" w:semiHidden="1" w:uiPriority="0" w:unhideWhenUsed="1" w:qFormat="1"/>
+    <w:lsdException w:name="heading 8" w:semiHidden="1" w:uiPriority="0" w:unhideWhenUsed="1" w:qFormat="1"/>
+    <w:lsdException w:name="heading 9" w:semiHidden="1" w:uiPriority="0" w:unhideWhenUsed="1" w:qFormat="1"/>
+    <w:lsdException w:name="index 1" w:semiHidden="1" w:unhideWhenUsed="1"/>
+    <w:lsdException w:name="index 2" w:semiHidden="1" w:unhideWhenUsed="1"/>
+    <w:lsdException w:name="index 3" w:semiHidden="1" w:unhideWhenUsed="1"/>
+    <w:lsdException w:name="index 4" w:semiHidden="1" w:unhideWhenUsed="1"/>
+    <w:lsdException w:name="index 5" w:semiHidden="1" w:unhideWhenUsed="1"/>
+    <w:lsdException w:name="index 6" w:semiHidden="1" w:unhideWhenUsed="1"/>
+    <w:lsdException w:name="index 7" w:semiHidden="1" w:unhideWhenUsed="1"/>
+    <w:lsdException w:name="index 8" w:semiHidden="1" w:unhideWhenUsed="1"/>
+    <w:lsdException w:name="index 9" w:semiHidden="1" w:unhideWhenUsed="1"/>
+    <w:lsdException w:name="toc 1" w:semiHidden="1" w:uiPriority="39" w:unhideWhenUsed="1"/>
+    <w:lsdException w:name="toc 2" w:semiHidden="1" w:uiPriority="39" w:unhideWhenUsed="1"/>
+    <w:lsdException w:name="toc 3" w:semiHidden="1" w:uiPriority="39" w:unhideWhenUsed="1"/>
+    <w:lsdException w:name="toc 4" w:semiHidden="1" w:uiPriority="39" w:unhideWhenUsed="1"/>
+    <w:lsdException w:name="toc 5" w:semiHidden="1" w:uiPriority="39" w:unhideWhenUsed="1"/>
+    <w:lsdException w:name="toc 6" w:semiHidden="1" w:uiPriority="39" w:unhideWhenUsed="1"/>
+    <w:lsdException w:name="toc 7" w:semiHidden="1" w:uiPriority="39" w:unhideWhenUsed="1"/>
+    <w:lsdException w:name="toc 8" w:semiHidden="1" w:uiPriority="39" w:unhideWhenUsed="1"/>
+    <w:lsdException w:name="toc 9" w:semiHidden="1" w:uiPriority="39" w:unhideWhenUsed="1"/>
+    <w:lsdException w:name="Normal Indent" w:semiHidden="1" w:unhideWhenUsed="1"/>
+    <w:lsdException w:name="footnote text" w:semiHidden="1" w:unhideWhenUsed="1"/>
+    <w:lsdException w:name="annotation text" w:semiHidden="1" w:unhideWhenUsed="1"/>
+    <w:lsdException w:name="header" w:semiHidden="1" w:uiPriority="0" w:unhideWhenUsed="1"/>
+    <w:lsdException w:name="footer" w:semiHidden="1" w:uiPriority="0" w:unhideWhenUsed="1"/>
+    <w:lsdException w:name="index heading" w:semiHidden="1" w:unhideWhenUsed="1"/>
+    <w:lsdException w:name="caption" w:semiHidden="1" w:uiPriority="35" w:unhideWhenUsed="1" w:qFormat="1"/>
+    <w:lsdException w:name="table of figures" w:semiHidden="1" w:unhideWhenUsed="1"/>
+    <w:lsdException w:name="envelope address" w:semiHidden="1" w:unhideWhenUsed="1"/>
+    <w:lsdException w:name="envelope return" w:semiHidden="1" w:unhideWhenUsed="1"/>
+    <w:lsdException w:name="footnote reference" w:semiHidden="1" w:unhideWhenUsed="1"/>
+    <w:lsdException w:name="annotation reference" w:semiHidden="1" w:unhideWhenUsed="1"/>
+    <w:lsdException w:name="line number" w:semiHidden="1" w:unhideWhenUsed="1"/>
+    <w:lsdException w:name="page number" w:semiHidden="1" w:uiPriority="0" w:unhideWhenUsed="1"/>
+    <w:lsdException w:name="endnote reference" w:semiHidden="1" w:unhideWhenUsed="1"/>
+    <w:lsdException w:name="endnote text" w:semiHidden="1" w:unhideWhenUsed="1"/>
+    <w:lsdException w:name="table of authorities" w:semiHidden="1" w:unhideWhenUsed="1"/>
+    <w:lsdException w:name="macro" w:semiHidden="1" w:unhideWhenUsed="1"/>
+    <w:lsdException w:name="toa heading" w:semiHidden="1" w:unhideWhenUsed="1"/>
+    <w:lsdException w:name="List" w:semiHidden="1" w:unhideWhenUsed="1"/>
+    <w:lsdException w:name="List Bullet" w:semiHidden="1" w:unhideWhenUsed="1"/>
+    <w:lsdException w:name="List Number" w:semiHidden="1" w:unhideWhenUsed="1"/>
+    <w:lsdException w:name="List 2" w:semiHidden="1" w:unhideWhenUsed="1"/>
+    <w:lsdException w:name="List 3" w:semiHidden="1" w:unhideWhenUsed="1"/>
+    <w:lsdException w:name="List 4" w:semiHidden="1" w:unhideWhenUsed="1"/>
+    <w:lsdException w:name="List 5" w:semiHidden="1" w:unhideWhenUsed="1"/>
+    <w:lsdException w:name="List Bullet 2" w:semiHidden="1" w:unhideWhenUsed="1"/>
+    <w:lsdException w:name="List Bullet 3" w:semiHidden="1" w:unhideWhenUsed="1"/>
+    <w:lsdException w:name="List Bullet 4" w:semiHidden="1" w:unhideWhenUsed="1"/>
+    <w:lsdException w:name="List Bullet 5" w:semiHidden="1" w:unhideWhenUsed="1"/>
+    <w:lsdException w:name="List Number 2" w:semiHidden="1" w:unhideWhenUsed="1"/>
+    <w:lsdException w:name="List Number 3" w:semiHidden="1" w:unhideWhenUsed="1"/>
+    <w:lsdException w:name="List Number 4" w:semiHidden="1" w:unhideWhenUsed="1"/>
+    <w:lsdException w:name="List Number 5" w:semiHidden="1" w:unhideWhenUsed="1"/>
+    <w:lsdException w:name="Title" w:uiPriority="0" w:qFormat="1"/>
+    <w:lsdException w:name="Closing" w:semiHidden="1" w:unhideWhenUsed="1"/>
+    <w:lsdException w:name="Signature" w:semiHidden="1" w:unhideWhenUsed="1"/>
+    <w:lsdException w:name="Default Paragraph Font" w:semiHidden="1" w:uiPriority="1" w:unhideWhenUsed="1"/>
+    <w:lsdException w:name="Body Text" w:semiHidden="1" w:uiPriority="0" w:unhideWhenUsed="1"/>
+    <w:lsdException w:name="Body Text Indent" w:semiHidden="1" w:unhideWhenUsed="1"/>
+    <w:lsdException w:name="List Continue" w:semiHidden="1" w:unhideWhenUsed="1"/>
+    <w:lsdException w:name="List Continue 2" w:semiHidden="1" w:unhideWhenUsed="1"/>
+    <w:lsdException w:name="List Continue 3" w:semiHidden="1" w:unhideWhenUsed="1"/>
+    <w:lsdException w:name="List Continue 4" w:semiHidden="1" w:unhideWhenUsed="1"/>
+    <w:lsdException w:name="List Continue 5" w:semiHidden="1" w:unhideWhenUsed="1"/>
+    <w:lsdException w:name="Message Header" w:semiHidden="1" w:unhideWhenUsed="1"/>
+    <w:lsdException w:name="Subtitle" w:uiPriority="11" w:qFormat="1"/>
+    <w:lsdException w:name="Salutation" w:semiHidden="1" w:unhideWhenUsed="1"/>
+    <w:lsdException w:name="Date" w:semiHidden="1" w:unhideWhenUsed="1"/>
+    <w:lsdException w:name="Body Text First Indent" w:semiHidden="1" w:unhideWhenUsed="1"/>
+    <w:lsdException w:name="Body Text First Indent 2" w:semiHidden="1" w:unhideWhenUsed="1"/>
+    <w:lsdException w:name="Note Heading" w:semiHidden="1" w:unhideWhenUsed="1"/>
+    <w:lsdException w:name="Body Text 2" w:semiHidden="1" w:unhideWhenUsed="1"/>
+    <w:lsdException w:name="Body Text 3" w:semiHidden="1" w:unhideWhenUsed="1"/>
+    <w:lsdException w:name="Body Text Indent 2" w:semiHidden="1" w:unhideWhenUsed="1"/>
+    <w:lsdException w:name="Body Text Indent 3" w:semiHidden="1" w:unhideWhenUsed="1"/>
+    <w:lsdException w:name="Block Text" w:semiHidden="1" w:unhideWhenUsed="1"/>
+    <w:lsdException w:name="Hyperlink" w:semiHidden="1" w:unhideWhenUsed="1"/>
+    <w:lsdException w:name="FollowedHyperlink" w:semiHidden="1" w:unhideWhenUsed="1"/>
+    <w:lsdException w:name="Strong" w:uiPriority="22" w:qFormat="1"/>
+    <w:lsdException w:name="Emphasis" w:uiPriority="20" w:qFormat="1"/>
+    <w:lsdException w:name="Document Map" w:semiHidden="1" w:unhideWhenUsed="1"/>
+    <w:lsdException w:name="Plain Text" w:semiHidden="1" w:unhideWhenUsed="1"/>
+    <w:lsdException w:name="E-mail Signature" w:semiHidden="1" w:unhideWhenUsed="1"/>
+    <w:lsdException w:name="HTML Top of Form" w:semiHidden="1" w:unhideWhenUsed="1"/>
+    <w:lsdException w:name="HTML Bottom of Form" w:semiHidden="1" w:unhideWhenUsed="1"/>
+    <w:lsdException w:name="Normal (Web)" w:semiHidden="1" w:unhideWhenUsed="1"/>
+    <w:lsdException w:name="HTML Acronym" w:semiHidden="1" w:unhideWhenUsed="1"/>
+    <w:lsdException w:name="HTML Address" w:semiHidden="1" w:unhideWhenUsed="1"/>
+    <w:lsdException w:name="HTML Cite" w:semiHidden="1" w:unhideWhenUsed="1"/>
+    <w:lsdException w:name="HTML Code" w:semiHidden="1" w:unhideWhenUsed="1"/>
+    <w:lsdException w:name="HTML Definition" w:semiHidden="1" w:unhideWhenUsed="1"/>
+    <w:lsdException w:name="HTML Keyboard" w:semiHidden="1" w:unhideWhenUsed="1"/>
+    <w:lsdException w:name="HTML Preformatted" w:semiHidden="1" w:unhideWhenUsed="1"/>
+    <w:lsdException w:name="HTML Sample" w:semiHidden="1" w:unhideWhenUsed="1"/>
+    <w:lsdException w:name="HTML Typewriter" w:semiHidden="1" w:unhideWhenUsed="1"/>
+    <w:lsdException w:name="HTML Variable" w:semiHidden="1" w:unhideWhenUsed="1"/>
+    <w:lsdException w:name="Normal Table" w:semiHidden="1" w:unhideWhenUsed="1"/>
+    <w:lsdException w:name="annotation subject" w:semiHidden="1" w:unhideWhenUsed="1"/>
+    <w:lsdException w:name="No List" w:semiHidden="1" w:unhideWhenUsed="1"/>
+    <w:lsdException w:name="Outline List 1" w:semiHidden="1" w:unhideWhenUsed="1"/>
+    <w:lsdException w:name="Outline List 2" w:semiHidden="1" w:unhideWhenUsed="1"/>
+    <w:lsdException w:name="Outline List 3" w:semiHidden="1" w:unhideWhenUsed="1"/>
+    <w:lsdException w:name="Table Simple 1" w:semiHidden="1" w:unhideWhenUsed="1"/>
+    <w:lsdException w:name="Table Simple 2" w:semiHidden="1" w:unhideWhenUsed="1"/>
+    <w:lsdException w:name="Table Simple 3" w:semiHidden="1" w:unhideWhenUsed="1"/>
+    <w:lsdException w:name="Table Classic 1" w:semiHidden="1" w:unhideWhenUsed="1"/>
+    <w:lsdException w:name="Table Classic 2" w:semiHidden="1" w:unhideWhenUsed="1"/>
+    <w:lsdException w:name="Table Classic 3" w:semiHidden="1" w:unhideWhenUsed="1"/>
+    <w:lsdException w:name="Table Classic 4" w:semiHidden="1" w:unhideWhenUsed="1"/>
+    <w:lsdException w:name="Table Colorful 1" w:semiHidden="1" w:unhideWhenUsed="1"/>
+    <w:lsdException w:name="Table Colorful 2" w:semiHidden="1" w:unhideWhenUsed="1"/>
+    <w:lsdException w:name="Table Colorful 3" w:semiHidden="1" w:unhideWhenUsed="1"/>
+    <w:lsdException w:name="Table Columns 1" w:semiHidden="1" w:unhideWhenUsed="1"/>
+    <w:lsdException w:name="Table Columns 2" w:semiHidden="1" w:unhideWhenUsed="1"/>
+    <w:lsdException w:name="Table Columns 3" w:semiHidden="1" w:unhideWhenUsed="1"/>
+    <w:lsdException w:name="Table Columns 4" w:semiHidden="1" w:unhideWhenUsed="1"/>
+    <w:lsdException w:name="Table Columns 5" w:semiHidden="1" w:unhideWhenUsed="1"/>
+    <w:lsdException w:name="Table Grid 1" w:semiHidden="1" w:unhideWhenUsed="1"/>
+    <w:lsdException w:name="Table Grid 2" w:semiHidden="1" w:unhideWhenUsed="1"/>
+    <w:lsdException w:name="Table Grid 3" w:semiHidden="1" w:unhideWhenUsed="1"/>
+    <w:lsdException w:name="Table Grid 4" w:semiHidden="1" w:unhideWhenUsed="1"/>
+    <w:lsdException w:name="Table Grid 5" w:semiHidden="1" w:unhideWhenUsed="1"/>
+    <w:lsdException w:name="Table Grid 6" w:semiHidden="1" w:unhideWhenUsed="1"/>
+    <w:lsdException w:name="Table Grid 7" w:semiHidden="1" w:unhideWhenUsed="1"/>
+    <w:lsdException w:name="Table Grid 8" w:semiHidden="1" w:unhideWhenUsed="1"/>
+    <w:lsdException w:name="Table List 1" w:semiHidden="1" w:unhideWhenUsed="1"/>
+    <w:lsdException w:name="Table List 2" w:semiHidden="1" w:unhideWhenUsed="1"/>
+    <w:lsdException w:name="Table List 3" w:semiHidden="1" w:unhideWhenUsed="1"/>
+    <w:lsdException w:name="Table List 4" w:semiHidden="1" w:unhideWhenUsed="1"/>
+    <w:lsdException w:name="Table List 5" w:semiHidden="1" w:unhideWhenUsed="1"/>
+    <w:lsdException w:name="Table List 6" w:semiHidden="1" w:unhideWhenUsed="1"/>
+    <w:lsdException w:name="Table List 7" w:semiHidden="1" w:unhideWhenUsed="1"/>
+    <w:lsdException w:name="Table List 8" w:semiHidden="1" w:unhideWhenUsed="1"/>
+    <w:lsdException w:name="Table 3D effects 1" w:semiHidden="1" w:unhideWhenUsed="1"/>
+    <w:lsdException w:name="Table 3D effects 2" w:semiHidden="1" w:unhideWhenUsed="1"/>
+    <w:lsdException w:name="Table 3D effects 3" w:semiHidden="1" w:unhideWhenUsed="1"/>
+    <w:lsdException w:name="Table Contemporary" w:semiHidden="1" w:unhideWhenUsed="1"/>
+    <w:lsdException w:name="Table Elegant" w:semiHidden="1" w:unhideWhenUsed="1"/>
+    <w:lsdException w:name="Table Professional" w:semiHidden="1" w:unhideWhenUsed="1"/>
+    <w:lsdException w:name="Table Subtle 1" w:semiHidden="1" w:unhideWhenUsed="1"/>
+    <w:lsdException w:name="Table Subtle 2" w:semiHidden="1" w:unhideWhenUsed="1"/>
+    <w:lsdException w:name="Table Web 1" w:semiHidden="1" w:unhideWhenUsed="1"/>
+    <w:lsdException w:name="Table Web 2" w:semiHidden="1" w:unhideWhenUsed="1"/>
+    <w:lsdException w:name="Table Web 3" w:semiHidden="1" w:unhideWhenUsed="1"/>
+    <w:lsdException w:name="Balloon Text" w:semiHidden="1" w:unhideWhenUsed="1"/>
+    <w:lsdException w:name="Table Grid" w:uiPriority="39"/>
+    <w:lsdException w:name="Table Theme" w:semiHidden="1" w:unhideWhenUsed="1"/>
+    <w:lsdException w:name="Placeholder Text" w:semiHidden="1"/>
+    <w:lsdException w:name="No Spacing" w:uiPriority="1" w:qFormat="1"/>
+    <w:lsdException w:name="Light Shading" w:uiPriority="60"/>
+    <w:lsdException w:name="Light List" w:uiPriority="61"/>
+    <w:lsdException w:name="Light Grid" w:uiPriority="62"/>
+    <w:lsdException w:name="Medium Shading 1" w:uiPriority="63"/>
+    <w:lsdException w:name="Medium Shading 2" w:uiPriority="64"/>
+    <w:lsdException w:name="Medium List 1" w:uiPriority="65"/>
+    <w:lsdException w:name="Medium List 2" w:uiPriority="66"/>
+    <w:lsdException w:name="Medium Grid 1" w:uiPriority="67"/>
+    <w:lsdException w:name="Medium Grid 2" w:uiPriority="68"/>
+    <w:lsdException w:name="Medium Grid 3" w:uiPriority="69"/>
+    <w:lsdException w:name="Dark List" w:uiPriority="70"/>
+    <w:lsdException w:name="Colorful Shading" w:uiPriority="71"/>
+    <w:lsdException w:name="Colorful List" w:uiPriority="72"/>
+    <w:lsdException w:name="Colorful Grid" w:uiPriority="73"/>
+    <w:lsdException w:name="Light Shading Accent 1" w:uiPriority="60"/>
+    <w:lsdException w:name="Light List Accent 1" w:uiPriority="61"/>
+    <w:lsdException w:name="Light Grid Accent 1" w:uiPriority="62"/>
+    <w:lsdException w:name="Medium Shading 1 Accent 1" w:uiPriority="63"/>
+    <w:lsdException w:name="Medium Shading 2 Accent 1" w:uiPriority="64"/>
+    <w:lsdException w:name="Medium List 1 Accent 1" w:uiPriority="65"/>
+    <w:lsdException w:name="Revision" w:semiHidden="1"/>
+    <w:lsdException w:name="List Paragraph" w:uiPriority="34" w:qFormat="1"/>
+    <w:lsdException w:name="Quote" w:uiPriority="29" w:qFormat="1"/>
+    <w:lsdException w:name="Intense Quote" w:uiPriority="30" w:qFormat="1"/>
+    <w:lsdException w:name="Medium List 2 Accent 1" w:uiPriority="66"/>
+    <w:lsdException w:name="Medium Grid 1 Accent 1" w:uiPriority="67"/>
+    <w:lsdException w:name="Medium Grid 2 Accent 1" w:uiPriority="68"/>
+    <w:lsdException w:name="Medium Grid 3 Accent 1" w:uiPriority="69"/>
+    <w:lsdException w:name="Dark List Accent 1" w:uiPriority="70"/>
+    <w:lsdException w:name="Colorful Shading Accent 1" w:uiPriority="71"/>
+    <w:lsdException w:name="Colorful List Accent 1" w:uiPriority="72"/>
+    <w:lsdException w:name="Colorful Grid Accent 1" w:uiPriority="73"/>
+    <w:lsdException w:name="Light Shading Accent 2" w:uiPriority="60"/>
+    <w:lsdException w:name="Light List Accent 2" w:uiPriority="61"/>
+    <w:lsdException w:name="Light Grid Accent 2" w:uiPriority="62"/>
+    <w:lsdException w:name="Medium Shading 1 Accent 2" w:uiPriority="63"/>
+    <w:lsdException w:name="Medium Shading 2 Accent 2" w:uiPriority="64"/>
+    <w:lsdException w:name="Medium List 1 Accent 2" w:uiPriority="65"/>
+    <w:lsdException w:name="Medium List 2 Accent 2" w:uiPriority="66"/>
+    <w:lsdException w:name="Medium Grid 1 Accent 2" w:uiPriority="67"/>
+    <w:lsdException w:name="Medium Grid 2 Accent 2" w:uiPriority="68"/>
+    <w:lsdException w:name="Medium Grid 3 Accent 2" w:uiPriority="69"/>
+    <w:lsdException w:name="Dark List Accent 2" w:uiPriority="70"/>
+    <w:lsdException w:name="Colorful Shading Accent 2" w:uiPriority="71"/>
+    <w:lsdException w:name="Colorful List Accent 2" w:uiPriority="72"/>
+    <w:lsdException w:name="Colorful Grid Accent 2" w:uiPriority="73"/>
+    <w:lsdException w:name="Light Shading Accent 3" w:uiPriority="60"/>
+    <w:lsdException w:name="Light List Accent 3" w:uiPriority="61"/>
+    <w:lsdException w:name="Light Grid Accent 3" w:uiPriority="62"/>
+    <w:lsdException w:name="Medium Shading 1 Accent 3" w:uiPriority="63"/>
+    <w:lsdException w:name="Medium Shading 2 Accent 3" w:uiPriority="64"/>
+    <w:lsdException w:name="Medium List 1 Accent 3" w:uiPriority="65"/>
+    <w:lsdException w:name="Medium List 2 Accent 3" w:uiPriority="66"/>
+    <w:lsdException w:name="Medium Grid 1 Accent 3" w:uiPriority="67"/>
+    <w:lsdException w:name="Medium Grid 2 Accent 3" w:uiPriority="68"/>
+    <w:lsdException w:name="Medium Grid 3 Accent 3" w:uiPriority="69"/>
+    <w:lsdException w:name="Dark List Accent 3" w:uiPriority="70"/>
+    <w:lsdException w:name="Colorful Shading Accent 3" w:uiPriority="71"/>
+    <w:lsdException w:name="Colorful List Accent 3" w:uiPriority="72"/>
+    <w:lsdException w:name="Colorful Grid Accent 3" w:uiPriority="73"/>
+    <w:lsdException w:name="Light Shading Accent 4" w:uiPriority="60"/>
+    <w:lsdException w:name="Light List Accent 4" w:uiPriority="61"/>
+    <w:lsdException w:name="Light Grid Accent 4" w:uiPriority="62"/>
+    <w:lsdException w:name="Medium Shading 1 Accent 4" w:uiPriority="63"/>
+    <w:lsdException w:name="Medium Shading 2 Accent 4" w:uiPriority="64"/>
+    <w:lsdException w:name="Medium List 1 Accent 4" w:uiPriority="65"/>
+    <w:lsdException w:name="Medium List 2 Accent 4" w:uiPriority="66"/>
+    <w:lsdException w:name="Medium Grid 1 Accent 4" w:uiPriority="67"/>
+    <w:lsdException w:name="Medium Grid 2 Accent 4" w:uiPriority="68"/>
+    <w:lsdException w:name="Medium Grid 3 Accent 4" w:uiPriority="69"/>
+    <w:lsdException w:name="Dark List Accent 4" w:uiPriority="70"/>
+    <w:lsdException w:name="Colorful Shading Accent 4" w:uiPriority="71"/>
+    <w:lsdException w:name="Colorful List Accent 4" w:uiPriority="72"/>
+    <w:lsdException w:name="Colorful Grid Accent 4" w:uiPriority="73"/>
+    <w:lsdException w:name="Light Shading Accent 5" w:uiPriority="60"/>
+    <w:lsdException w:name="Light List Accent 5" w:uiPriority="61"/>
+    <w:lsdException w:name="Light Grid Accent 5" w:uiPriority="62"/>
+    <w:lsdException w:name="Medium Shading 1 Accent 5" w:uiPriority="63"/>
+    <w:lsdException w:name="Medium Shading 2 Accent 5" w:uiPriority="64"/>
+    <w:lsdException w:name="Medium List 1 Accent 5" w:uiPriority="65"/>
+    <w:lsdException w:name="Medium List 2 Accent 5" w:uiPriority="66"/>
+    <w:lsdException w:name="Medium Grid 1 Accent 5" w:uiPriority="67"/>
+    <w:lsdException w:name="Medium Grid 2 Accent 5" w:uiPriority="68"/>
+    <w:lsdException w:name="Medium Grid 3 Accent 5" w:uiPriority="69"/>
+    <w:lsdException w:name="Dark List Accent 5" w:uiPriority="70"/>
+    <w:lsdException w:name="Colorful Shading Accent 5" w:uiPriority="71"/>
+    <w:lsdException w:name="Colorful List Accent 5" w:uiPriority="72"/>
+    <w:lsdException w:name="Colorful Grid Accent 5" w:uiPriority="73"/>
+    <w:lsdException w:name="Light Shading Accent 6" w:uiPriority="60"/>
+    <w:lsdException w:name="Light List Accent 6" w:uiPriority="61"/>
+    <w:lsdException w:name="Light Grid Accent 6" w:uiPriority="62"/>
+    <w:lsdException w:name="Medium Shading 1 Accent 6" w:uiPriority="63"/>
+    <w:lsdException w:name="Medium Shading 2 Accent 6" w:uiPriority="64"/>
+    <w:lsdException w:name="Medium List 1 Accent 6" w:uiPriority="65"/>
+    <w:lsdException w:name="Medium List 2 Accent 6" w:uiPriority="66"/>
+    <w:lsdException w:name="Medium Grid 1 Accent 6" w:uiPriority="67"/>
+    <w:lsdException w:name="Medium Grid 2 Accent 6" w:uiPriority="68"/>
+    <w:lsdException w:name="Medium Grid 3 Accent 6" w:uiPriority="69"/>
+    <w:lsdException w:name="Dark List Accent 6" w:uiPriority="70"/>
+    <w:lsdException w:name="Colorful Shading Accent 6" w:uiPriority="71"/>
+    <w:lsdException w:name="Colorful List Accent 6" w:uiPriority="72"/>
+    <w:lsdException w:name="Colorful Grid Accent 6" w:uiPriority="73"/>
+    <w:lsdException w:name="Subtle Emphasis" w:uiPriority="19" w:qFormat="1"/>
+    <w:lsdException w:name="Intense Emphasis" w:uiPriority="21" w:qFormat="1"/>
+    <w:lsdException w:name="Subtle Reference" w:uiPriority="31" w:qFormat="1"/>
+    <w:lsdException w:name="Intense Reference" w:uiPriority="32" w:qFormat="1"/>
+    <w:lsdException w:name="Book Title" w:uiPriority="33" w:qFormat="1"/>
+    <w:lsdException w:name="Bibliography" w:semiHidden="1" w:uiPriority="37" w:unhideWhenUsed="1"/>
+    <w:lsdException w:name="TOC Heading" w:semiHidden="1" w:uiPriority="39" w:unhideWhenUsed="1" w:qFormat="1"/>
+    <w:lsdException w:name="Plain Table 1" w:uiPriority="41"/>
+    <w:lsdException w:name="Plain Table 2" w:uiPriority="42"/>
+    <w:lsdException w:name="Plain Table 3" w:uiPriority="43"/>
+    <w:lsdException w:name="Plain Table 4" w:uiPriority="44"/>
+    <w:lsdException w:name="Plain Table 5" w:uiPriority="45"/>
+    <w:lsdException w:name="Grid Table Light" w:uiPriority="40"/>
+    <w:lsdException w:name="Grid Table 1 Light" w:uiPriority="46"/>
+    <w:lsdException w:name="Grid Table 2" w:uiPriority="47"/>
+    <w:lsdException w:name="Grid Table 3" w:uiPriority="48"/>
+    <w:lsdException w:name="Grid Table 4" w:uiPriority="49"/>
+    <w:lsdException w:name="Grid Table 5 Dark" w:uiPriority="50"/>
+    <w:lsdException w:name="Grid Table 6 Colorful" w:uiPriority="51"/>
+    <w:lsdException w:name="Grid Table 7 Colorful" w:uiPriority="52"/>
+    <w:lsdException w:name="Grid Table 1 Light Accent 1" w:uiPriority="46"/>
+    <w:lsdException w:name="Grid Table 2 Accent 1" w:uiPriority="47"/>
+    <w:lsdException w:name="Grid Table 3 Accent 1" w:uiPriority="48"/>
+    <w:lsdException w:name="Grid Table 4 Accent 1" w:uiPriority="49"/>
+    <w:lsdException w:name="Grid Table 5 Dark Accent 1" w:uiPriority="50"/>
+    <w:lsdException w:name="Grid Table 6 Colorful Accent 1" w:uiPriority="51"/>
+    <w:lsdException w:name="Grid Table 7 Colorful Accent 1" w:uiPriority="52"/>
+    <w:lsdException w:name="Grid Table 1 Light Accent 2" w:uiPriority="46"/>
+    <w:lsdException w:name="Grid Table 2 Accent 2" w:uiPriority="47"/>
+    <w:lsdException w:name="Grid Table 3 Accent 2" w:uiPriority="48"/>
+    <w:lsdException w:name="Grid Table 4 Accent 2" w:uiPriority="49"/>
+    <w:lsdException w:name="Grid Table 5 Dark Accent 2" w:uiPriority="50"/>
+    <w:lsdException w:name="Grid Table 6 Colorful Accent 2" w:uiPriority="51"/>
+    <w:lsdException w:name="Grid Table 7 Colorful Accent 2" w:uiPriority="52"/>
+    <w:lsdException w:name="Grid Table 1 Light Accent 3" w:uiPriority="46"/>
+    <w:lsdException w:name="Grid Table 2 Accent 3" w:uiPriority="47"/>
+    <w:lsdException w:name="Grid Table 3 Accent 3" w:uiPriority="48"/>
+    <w:lsdException w:name="Grid Table 4 Accent 3" w:uiPriority="49"/>
+    <w:lsdException w:name="Grid Table 5 Dark Accent 3" w:uiPriority="50"/>
+    <w:lsdException w:name="Grid Table 6 Colorful Accent 3" w:uiPriority="51"/>
+    <w:lsdException w:name="Grid Table 7 Colorful Accent 3" w:uiPriority="52"/>
+    <w:lsdException w:name="Grid Table 1 Light Accent 4" w:uiPriority="46"/>
+    <w:lsdException w:name="Grid Table 2 Accent 4" w:uiPriority="47"/>
+    <w:lsdException w:name="Grid Table 3 Accent 4" w:uiPriority="48"/>
+    <w:lsdException w:name="Grid Table 4 Accent 4" w:uiPriority="49"/>
+    <w:lsdException w:name="Grid Table 5 Dark Accent 4" w:uiPriority="50"/>
+    <w:lsdException w:name="Grid Table 6 Colorful Accent 4" w:uiPriority="51"/>
+    <w:lsdException w:name="Grid Table 7 Colorful Accent 4" w:uiPriority="52"/>
+    <w:lsdException w:name="Grid Table 1 Light Accent 5" w:uiPriority="46"/>
+    <w:lsdException w:name="Grid Table 2 Accent 5" w:uiPriority="47"/>
+    <w:lsdException w:name="Grid Table 3 Accent 5" w:uiPriority="48"/>
+    <w:lsdException w:name="Grid Table 4 Accent 5" w:uiPriority="49"/>
+    <w:lsdException w:name="Grid Table 5 Dark Accent 5" w:uiPriority="50"/>
+    <w:lsdException w:name="Grid Table 6 Colorful Accent 5" w:uiPriority="51"/>
+    <w:lsdException w:name="Grid Table 7 Colorful Accent 5" w:uiPriority="52"/>
+    <w:lsdException w:name="Grid Table 1 Light Accent 6" w:uiPriority="46"/>
+    <w:lsdException w:name="Grid Table 2 Accent 6" w:uiPriority="47"/>
+    <w:lsdException w:name="Grid Table 3 Accent 6" w:uiPriority="48"/>
+    <w:lsdException w:name="Grid Table 4 Accent 6" w:uiPriority="49"/>
+    <w:lsdException w:name="Grid Table 5 Dark Accent 6" w:uiPriority="50"/>
+    <w:lsdException w:name="Grid Table 6 Colorful Accent 6" w:uiPriority="51"/>
+    <w:lsdException w:name="Grid Table 7 Colorful Accent 6" w:uiPriority="52"/>
+    <w:lsdException w:name="List Table 1 Light" w:uiPriority="46"/>
+    <w:lsdException w:name="List Table 2" w:uiPriority="47"/>
+    <w:lsdException w:name="List Table 3" w:uiPriority="48"/>
+    <w:lsdException w:name="List Table 4" w:uiPriority="49"/>
+    <w:lsdException w:name="List Table 5 Dark" w:uiPriority="50"/>
+    <w:lsdException w:name="List Table 6 Colorful" w:uiPriority="51"/>
+    <w:lsdException w:name="List Table 7 Colorful" w:uiPriority="52"/>
+    <w:lsdException w:name="List Table 1 Light Accent 1" w:uiPriority="46"/>
+    <w:lsdException w:name="List Table 2 Accent 1" w:uiPriority="47"/>
+    <w:lsdException w:name="List Table 3 Accent 1" w:uiPriority="48"/>
+    <w:lsdException w:name="List Table 4 Accent 1" w:uiPriority="49"/>
+    <w:lsdException w:name="List Table 5 Dark Accent 1" w:uiPriority="50"/>
+    <w:lsdException w:name="List Table 6 Colorful Accent 1" w:uiPriority="51"/>
+    <w:lsdException w:name="List Table 7 Colorful Accent 1" w:uiPriority="52"/>
+    <w:lsdException w:name="List Table 1 Light Accent 2" w:uiPriority="46"/>
+    <w:lsdException w:name="List Table 2 Accent 2" w:uiPriority="47"/>
+    <w:lsdException w:name="List Table 3 Accent 2" w:uiPriority="48"/>
+    <w:lsdException w:name="List Table 4 Accent 2" w:uiPriority="49"/>
+    <w:lsdException w:name="List Table 5 Dark Accent 2" w:uiPriority="50"/>
+    <w:lsdException w:name="List Table 6 Colorful Accent 2" w:uiPriority="51"/>
+    <w:lsdException w:name="List Table 7 Colorful Accent 2" w:uiPriority="52"/>
+    <w:lsdException w:name="List Table 1 Light Accent 3" w:uiPriority="46"/>
+    <w:lsdException w:name="List Table 2 Accent 3" w:uiPriority="47"/>
+    <w:lsdException w:name="List Table 3 Accent 3" w:uiPriority="48"/>
+    <w:lsdException w:name="List Table 4 Accent 3" w:uiPriority="49"/>
+    <w:lsdException w:name="List Table 5 Dark Accent 3" w:uiPriority="50"/>
+    <w:lsdException w:name="List Table 6 Colorful Accent 3" w:uiPriority="51"/>
+    <w:lsdException w:name="List Table 7 Colorful Accent 3" w:uiPriority="52"/>
+    <w:lsdException w:name="List Table 1 Light Accent 4" w:uiPriority="46"/>
+    <w:lsdException w:name="List Table 2 Accent 4" w:uiPriority="47"/>
+    <w:lsdException w:name="List Table 3 Accent 4" w:uiPriority="48"/>
+    <w:lsdException w:name="List Table 4 Accent 4" w:uiPriority="49"/>
+    <w:lsdException w:name="List Table 5 Dark Accent 4" w:uiPriority="50"/>
+    <w:lsdException w:name="List Table 6 Colorful Accent 4" w:uiPriority="51"/>
+    <w:lsdException w:name="List Table 7 Colorful Accent 4" w:uiPriority="52"/>
+    <w:lsdException w:name="List Table 1 Light Accent 5" w:uiPriority="46"/>
+    <w:lsdException w:name="List Table 2 Accent 5" w:uiPriority="47"/>
+    <w:lsdException w:name="List Table 3 Accent 5" w:uiPriority="48"/>
+    <w:lsdException w:name="List Table 4 Accent 5" w:uiPriority="49"/>
+    <w:lsdException w:name="List Table 5 Dark Accent 5" w:uiPriority="50"/>
+    <w:lsdException w:name="List Table 6 Colorful Accent 5" w:uiPriority="51"/>
+    <w:lsdException w:name="List Table 7 Colorful Accent 5" w:uiPriority="52"/>
+    <w:lsdException w:name="List Table 1 Light Accent 6" w:uiPriority="46"/>
+    <w:lsdException w:name="List Table 2 Accent 6" w:uiPriority="47"/>
+    <w:lsdException w:name="List Table 3 Accent 6" w:uiPriority="48"/>
+    <w:lsdException w:name="List Table 4 Accent 6" w:uiPriority="49"/>
+    <w:lsdException w:name="List Table 5 Dark Accent 6" w:uiPriority="50"/>
+    <w:lsdException w:name="List Table 6 Colorful Accent 6" w:uiPriority="51"/>
+    <w:lsdException w:name="List Table 7 Colorful Accent 6" w:uiPriority="52"/>
   </w:latentStyles>
   <w:style w:type="paragraph" w:default="1" w:styleId="Normal">
     <w:name w:val="Normal"/>
@@ -3239,11 +3450,11 @@
       <w:szCs w:val="20"/>
     </w:rPr>
   </w:style>
-  <w:style w:type="paragraph" w:styleId="Ttulo1">
+  <w:style w:type="paragraph" w:styleId="Heading1">
     <w:name w:val="heading 1"/>
     <w:basedOn w:val="Normal"/>
     <w:next w:val="Normal"/>
-    <w:link w:val="Ttulo1Char"/>
+    <w:link w:val="Heading1Char"/>
     <w:qFormat/>
     <w:rsid w:val="00B415A0"/>
     <w:pPr>
@@ -3260,11 +3471,11 @@
       <w:bCs/>
     </w:rPr>
   </w:style>
-  <w:style w:type="paragraph" w:styleId="Ttulo2">
+  <w:style w:type="paragraph" w:styleId="Heading2">
     <w:name w:val="heading 2"/>
-    <w:basedOn w:val="Ttulo1"/>
+    <w:basedOn w:val="Heading1"/>
     <w:next w:val="Normal"/>
-    <w:link w:val="Ttulo2Char"/>
+    <w:link w:val="Heading2Char"/>
     <w:qFormat/>
     <w:rsid w:val="00B415A0"/>
     <w:pPr>
@@ -3274,11 +3485,11 @@
       <w:outlineLvl w:val="1"/>
     </w:pPr>
   </w:style>
-  <w:style w:type="paragraph" w:styleId="Ttulo3">
+  <w:style w:type="paragraph" w:styleId="Heading3">
     <w:name w:val="heading 3"/>
-    <w:basedOn w:val="Ttulo1"/>
+    <w:basedOn w:val="Heading1"/>
     <w:next w:val="Normal"/>
-    <w:link w:val="Ttulo3Char"/>
+    <w:link w:val="Heading3Char"/>
     <w:qFormat/>
     <w:rsid w:val="00B415A0"/>
     <w:pPr>
@@ -3294,11 +3505,11 @@
       <w:iCs/>
     </w:rPr>
   </w:style>
-  <w:style w:type="paragraph" w:styleId="Ttulo4">
+  <w:style w:type="paragraph" w:styleId="Heading4">
     <w:name w:val="heading 4"/>
-    <w:basedOn w:val="Ttulo1"/>
+    <w:basedOn w:val="Heading1"/>
     <w:next w:val="Normal"/>
-    <w:link w:val="Ttulo4Char"/>
+    <w:link w:val="Heading4Char"/>
     <w:qFormat/>
     <w:rsid w:val="00B415A0"/>
     <w:pPr>
@@ -3312,11 +3523,11 @@
       <w:bCs w:val="0"/>
     </w:rPr>
   </w:style>
-  <w:style w:type="paragraph" w:styleId="Ttulo5">
+  <w:style w:type="paragraph" w:styleId="Heading5">
     <w:name w:val="heading 5"/>
     <w:basedOn w:val="Normal"/>
     <w:next w:val="Normal"/>
-    <w:link w:val="Ttulo5Char"/>
+    <w:link w:val="Heading5Char"/>
     <w:qFormat/>
     <w:rsid w:val="00B415A0"/>
     <w:pPr>
@@ -3333,11 +3544,11 @@
       <w:szCs w:val="22"/>
     </w:rPr>
   </w:style>
-  <w:style w:type="paragraph" w:styleId="Ttulo6">
+  <w:style w:type="paragraph" w:styleId="Heading6">
     <w:name w:val="heading 6"/>
     <w:basedOn w:val="Normal"/>
     <w:next w:val="Normal"/>
-    <w:link w:val="Ttulo6Char"/>
+    <w:link w:val="Heading6Char"/>
     <w:qFormat/>
     <w:rsid w:val="00B415A0"/>
     <w:pPr>
@@ -3356,11 +3567,11 @@
       <w:szCs w:val="22"/>
     </w:rPr>
   </w:style>
-  <w:style w:type="paragraph" w:styleId="Ttulo7">
+  <w:style w:type="paragraph" w:styleId="Heading7">
     <w:name w:val="heading 7"/>
     <w:basedOn w:val="Normal"/>
     <w:next w:val="Normal"/>
-    <w:link w:val="Ttulo7Char"/>
+    <w:link w:val="Heading7Char"/>
     <w:qFormat/>
     <w:rsid w:val="00B415A0"/>
     <w:pPr>
@@ -3373,11 +3584,11 @@
       <w:outlineLvl w:val="6"/>
     </w:pPr>
   </w:style>
-  <w:style w:type="paragraph" w:styleId="Ttulo8">
+  <w:style w:type="paragraph" w:styleId="Heading8">
     <w:name w:val="heading 8"/>
     <w:basedOn w:val="Normal"/>
     <w:next w:val="Normal"/>
-    <w:link w:val="Ttulo8Char"/>
+    <w:link w:val="Heading8Char"/>
     <w:qFormat/>
     <w:rsid w:val="00B415A0"/>
     <w:pPr>
@@ -3394,11 +3605,11 @@
       <w:iCs/>
     </w:rPr>
   </w:style>
-  <w:style w:type="paragraph" w:styleId="Ttulo9">
+  <w:style w:type="paragraph" w:styleId="Heading9">
     <w:name w:val="heading 9"/>
     <w:basedOn w:val="Normal"/>
     <w:next w:val="Normal"/>
-    <w:link w:val="Ttulo9Char"/>
+    <w:link w:val="Heading9Char"/>
     <w:qFormat/>
     <w:rsid w:val="00B415A0"/>
     <w:pPr>
@@ -3419,18 +3630,17 @@
       <w:szCs w:val="18"/>
     </w:rPr>
   </w:style>
-  <w:style w:type="character" w:default="1" w:styleId="Fontepargpadro">
+  <w:style w:type="character" w:default="1" w:styleId="DefaultParagraphFont">
     <w:name w:val="Default Paragraph Font"/>
     <w:uiPriority w:val="1"/>
     <w:semiHidden/>
     <w:unhideWhenUsed/>
   </w:style>
-  <w:style w:type="table" w:default="1" w:styleId="Tabelanormal">
+  <w:style w:type="table" w:default="1" w:styleId="TableNormal">
     <w:name w:val="Normal Table"/>
     <w:uiPriority w:val="99"/>
     <w:semiHidden/>
     <w:unhideWhenUsed/>
-    <w:qFormat/>
     <w:tblPr>
       <w:tblInd w:w="0" w:type="dxa"/>
       <w:tblCellMar>
@@ -3441,16 +3651,16 @@
       </w:tblCellMar>
     </w:tblPr>
   </w:style>
-  <w:style w:type="numbering" w:default="1" w:styleId="Semlista">
+  <w:style w:type="numbering" w:default="1" w:styleId="NoList">
     <w:name w:val="No List"/>
     <w:uiPriority w:val="99"/>
     <w:semiHidden/>
     <w:unhideWhenUsed/>
   </w:style>
-  <w:style w:type="character" w:customStyle="1" w:styleId="Ttulo1Char">
-    <w:name w:val="Título 1 Char"/>
-    <w:basedOn w:val="Fontepargpadro"/>
-    <w:link w:val="Ttulo1"/>
+  <w:style w:type="character" w:customStyle="1" w:styleId="Heading1Char">
+    <w:name w:val="Heading 1 Char"/>
+    <w:basedOn w:val="DefaultParagraphFont"/>
+    <w:link w:val="Heading1"/>
     <w:rsid w:val="00B415A0"/>
     <w:rPr>
       <w:rFonts w:ascii="Arial" w:eastAsia="Times New Roman" w:hAnsi="Arial" w:cs="Times New Roman"/>
@@ -3461,10 +3671,10 @@
       <w:szCs w:val="20"/>
     </w:rPr>
   </w:style>
-  <w:style w:type="character" w:customStyle="1" w:styleId="Ttulo2Char">
-    <w:name w:val="Título 2 Char"/>
-    <w:basedOn w:val="Fontepargpadro"/>
-    <w:link w:val="Ttulo2"/>
+  <w:style w:type="character" w:customStyle="1" w:styleId="Heading2Char">
+    <w:name w:val="Heading 2 Char"/>
+    <w:basedOn w:val="DefaultParagraphFont"/>
+    <w:link w:val="Heading2"/>
     <w:rsid w:val="00B415A0"/>
     <w:rPr>
       <w:rFonts w:ascii="Arial" w:eastAsia="Times New Roman" w:hAnsi="Arial" w:cs="Times New Roman"/>
@@ -3475,10 +3685,10 @@
       <w:szCs w:val="20"/>
     </w:rPr>
   </w:style>
-  <w:style w:type="character" w:customStyle="1" w:styleId="Ttulo3Char">
-    <w:name w:val="Título 3 Char"/>
-    <w:basedOn w:val="Fontepargpadro"/>
-    <w:link w:val="Ttulo3"/>
+  <w:style w:type="character" w:customStyle="1" w:styleId="Heading3Char">
+    <w:name w:val="Heading 3 Char"/>
+    <w:basedOn w:val="DefaultParagraphFont"/>
+    <w:link w:val="Heading3"/>
     <w:rsid w:val="00B415A0"/>
     <w:rPr>
       <w:rFonts w:ascii="Arial" w:eastAsia="Times New Roman" w:hAnsi="Arial" w:cs="Times New Roman"/>
@@ -3489,10 +3699,10 @@
       <w:szCs w:val="20"/>
     </w:rPr>
   </w:style>
-  <w:style w:type="character" w:customStyle="1" w:styleId="Ttulo4Char">
-    <w:name w:val="Título 4 Char"/>
-    <w:basedOn w:val="Fontepargpadro"/>
-    <w:link w:val="Ttulo4"/>
+  <w:style w:type="character" w:customStyle="1" w:styleId="Heading4Char">
+    <w:name w:val="Heading 4 Char"/>
+    <w:basedOn w:val="DefaultParagraphFont"/>
+    <w:link w:val="Heading4"/>
     <w:rsid w:val="00B415A0"/>
     <w:rPr>
       <w:rFonts w:ascii="Arial" w:eastAsia="Times New Roman" w:hAnsi="Arial" w:cs="Times New Roman"/>
@@ -3501,20 +3711,20 @@
       <w:szCs w:val="20"/>
     </w:rPr>
   </w:style>
-  <w:style w:type="character" w:customStyle="1" w:styleId="Ttulo5Char">
-    <w:name w:val="Título 5 Char"/>
-    <w:basedOn w:val="Fontepargpadro"/>
-    <w:link w:val="Ttulo5"/>
+  <w:style w:type="character" w:customStyle="1" w:styleId="Heading5Char">
+    <w:name w:val="Heading 5 Char"/>
+    <w:basedOn w:val="DefaultParagraphFont"/>
+    <w:link w:val="Heading5"/>
     <w:rsid w:val="00B415A0"/>
     <w:rPr>
       <w:rFonts w:ascii="Times New Roman" w:eastAsia="Times New Roman" w:hAnsi="Times New Roman" w:cs="Times New Roman"/>
       <w:snapToGrid w:val="0"/>
     </w:rPr>
   </w:style>
-  <w:style w:type="character" w:customStyle="1" w:styleId="Ttulo6Char">
-    <w:name w:val="Título 6 Char"/>
-    <w:basedOn w:val="Fontepargpadro"/>
-    <w:link w:val="Ttulo6"/>
+  <w:style w:type="character" w:customStyle="1" w:styleId="Heading6Char">
+    <w:name w:val="Heading 6 Char"/>
+    <w:basedOn w:val="DefaultParagraphFont"/>
+    <w:link w:val="Heading6"/>
     <w:rsid w:val="00B415A0"/>
     <w:rPr>
       <w:rFonts w:ascii="Times New Roman" w:eastAsia="Times New Roman" w:hAnsi="Times New Roman" w:cs="Times New Roman"/>
@@ -3523,10 +3733,10 @@
       <w:snapToGrid w:val="0"/>
     </w:rPr>
   </w:style>
-  <w:style w:type="character" w:customStyle="1" w:styleId="Ttulo7Char">
-    <w:name w:val="Título 7 Char"/>
-    <w:basedOn w:val="Fontepargpadro"/>
-    <w:link w:val="Ttulo7"/>
+  <w:style w:type="character" w:customStyle="1" w:styleId="Heading7Char">
+    <w:name w:val="Heading 7 Char"/>
+    <w:basedOn w:val="DefaultParagraphFont"/>
+    <w:link w:val="Heading7"/>
     <w:rsid w:val="00B415A0"/>
     <w:rPr>
       <w:rFonts w:ascii="Times New Roman" w:eastAsia="Times New Roman" w:hAnsi="Times New Roman" w:cs="Times New Roman"/>
@@ -3535,10 +3745,10 @@
       <w:szCs w:val="20"/>
     </w:rPr>
   </w:style>
-  <w:style w:type="character" w:customStyle="1" w:styleId="Ttulo8Char">
-    <w:name w:val="Título 8 Char"/>
-    <w:basedOn w:val="Fontepargpadro"/>
-    <w:link w:val="Ttulo8"/>
+  <w:style w:type="character" w:customStyle="1" w:styleId="Heading8Char">
+    <w:name w:val="Heading 8 Char"/>
+    <w:basedOn w:val="DefaultParagraphFont"/>
+    <w:link w:val="Heading8"/>
     <w:rsid w:val="00B415A0"/>
     <w:rPr>
       <w:rFonts w:ascii="Times New Roman" w:eastAsia="Times New Roman" w:hAnsi="Times New Roman" w:cs="Times New Roman"/>
@@ -3549,10 +3759,10 @@
       <w:szCs w:val="20"/>
     </w:rPr>
   </w:style>
-  <w:style w:type="character" w:customStyle="1" w:styleId="Ttulo9Char">
-    <w:name w:val="Título 9 Char"/>
-    <w:basedOn w:val="Fontepargpadro"/>
-    <w:link w:val="Ttulo9"/>
+  <w:style w:type="character" w:customStyle="1" w:styleId="Heading9Char">
+    <w:name w:val="Heading 9 Char"/>
+    <w:basedOn w:val="DefaultParagraphFont"/>
+    <w:link w:val="Heading9"/>
     <w:rsid w:val="00B415A0"/>
     <w:rPr>
       <w:rFonts w:ascii="Times New Roman" w:eastAsia="Times New Roman" w:hAnsi="Times New Roman" w:cs="Times New Roman"/>
@@ -3565,11 +3775,11 @@
       <w:szCs w:val="18"/>
     </w:rPr>
   </w:style>
-  <w:style w:type="paragraph" w:styleId="Ttulo">
+  <w:style w:type="paragraph" w:styleId="Title">
     <w:name w:val="Title"/>
     <w:basedOn w:val="Normal"/>
     <w:next w:val="Normal"/>
-    <w:link w:val="TtuloChar"/>
+    <w:link w:val="TitleChar"/>
     <w:qFormat/>
     <w:rsid w:val="00B415A0"/>
     <w:pPr>
@@ -3584,10 +3794,10 @@
       <w:szCs w:val="36"/>
     </w:rPr>
   </w:style>
-  <w:style w:type="character" w:customStyle="1" w:styleId="TtuloChar">
-    <w:name w:val="Título Char"/>
-    <w:basedOn w:val="Fontepargpadro"/>
-    <w:link w:val="Ttulo"/>
+  <w:style w:type="character" w:customStyle="1" w:styleId="TitleChar">
+    <w:name w:val="Title Char"/>
+    <w:basedOn w:val="DefaultParagraphFont"/>
+    <w:link w:val="Title"/>
     <w:rsid w:val="00B415A0"/>
     <w:rPr>
       <w:rFonts w:ascii="Arial" w:eastAsia="Times New Roman" w:hAnsi="Arial" w:cs="Times New Roman"/>
@@ -3598,7 +3808,7 @@
       <w:szCs w:val="36"/>
     </w:rPr>
   </w:style>
-  <w:style w:type="paragraph" w:styleId="Sumrio1">
+  <w:style w:type="paragraph" w:styleId="TOC1">
     <w:name w:val="toc 1"/>
     <w:basedOn w:val="Normal"/>
     <w:next w:val="Normal"/>
@@ -3613,10 +3823,10 @@
       <w:ind w:right="720"/>
     </w:pPr>
   </w:style>
-  <w:style w:type="paragraph" w:styleId="Cabealho">
+  <w:style w:type="paragraph" w:styleId="Header">
     <w:name w:val="header"/>
     <w:basedOn w:val="Normal"/>
-    <w:link w:val="CabealhoChar"/>
+    <w:link w:val="HeaderChar"/>
     <w:semiHidden/>
     <w:rsid w:val="00B415A0"/>
     <w:pPr>
@@ -3626,10 +3836,10 @@
       </w:tabs>
     </w:pPr>
   </w:style>
-  <w:style w:type="character" w:customStyle="1" w:styleId="CabealhoChar">
-    <w:name w:val="Cabeçalho Char"/>
-    <w:basedOn w:val="Fontepargpadro"/>
-    <w:link w:val="Cabealho"/>
+  <w:style w:type="character" w:customStyle="1" w:styleId="HeaderChar">
+    <w:name w:val="Header Char"/>
+    <w:basedOn w:val="DefaultParagraphFont"/>
+    <w:link w:val="Header"/>
     <w:semiHidden/>
     <w:rsid w:val="00B415A0"/>
     <w:rPr>
@@ -3639,10 +3849,10 @@
       <w:szCs w:val="20"/>
     </w:rPr>
   </w:style>
-  <w:style w:type="paragraph" w:styleId="Rodap">
+  <w:style w:type="paragraph" w:styleId="Footer">
     <w:name w:val="footer"/>
     <w:basedOn w:val="Normal"/>
-    <w:link w:val="RodapChar"/>
+    <w:link w:val="FooterChar"/>
     <w:semiHidden/>
     <w:rsid w:val="00B415A0"/>
     <w:pPr>
@@ -3652,10 +3862,10 @@
       </w:tabs>
     </w:pPr>
   </w:style>
-  <w:style w:type="character" w:customStyle="1" w:styleId="RodapChar">
-    <w:name w:val="Rodapé Char"/>
-    <w:basedOn w:val="Fontepargpadro"/>
-    <w:link w:val="Rodap"/>
+  <w:style w:type="character" w:customStyle="1" w:styleId="FooterChar">
+    <w:name w:val="Footer Char"/>
+    <w:basedOn w:val="DefaultParagraphFont"/>
+    <w:link w:val="Footer"/>
     <w:semiHidden/>
     <w:rsid w:val="00B415A0"/>
     <w:rPr>
@@ -3665,9 +3875,9 @@
       <w:szCs w:val="20"/>
     </w:rPr>
   </w:style>
-  <w:style w:type="character" w:styleId="Nmerodepgina">
+  <w:style w:type="character" w:styleId="PageNumber">
     <w:name w:val="page number"/>
-    <w:basedOn w:val="Fontepargpadro"/>
+    <w:basedOn w:val="DefaultParagraphFont"/>
     <w:semiHidden/>
     <w:rsid w:val="00B415A0"/>
   </w:style>
@@ -3680,10 +3890,10 @@
       <w:spacing w:after="120"/>
     </w:pPr>
   </w:style>
-  <w:style w:type="paragraph" w:styleId="Corpodetexto">
+  <w:style w:type="paragraph" w:styleId="BodyText">
     <w:name w:val="Body Text"/>
     <w:basedOn w:val="Normal"/>
-    <w:link w:val="CorpodetextoChar"/>
+    <w:link w:val="BodyTextChar"/>
     <w:semiHidden/>
     <w:rsid w:val="00B415A0"/>
     <w:pPr>
@@ -3692,10 +3902,10 @@
       <w:ind w:left="720"/>
     </w:pPr>
   </w:style>
-  <w:style w:type="character" w:customStyle="1" w:styleId="CorpodetextoChar">
-    <w:name w:val="Corpo de texto Char"/>
-    <w:basedOn w:val="Fontepargpadro"/>
-    <w:link w:val="Corpodetexto"/>
+  <w:style w:type="character" w:customStyle="1" w:styleId="BodyTextChar">
+    <w:name w:val="Body Text Char"/>
+    <w:basedOn w:val="DefaultParagraphFont"/>
+    <w:link w:val="BodyText"/>
     <w:semiHidden/>
     <w:rsid w:val="00B415A0"/>
     <w:rPr>
@@ -3708,7 +3918,7 @@
   <w:style w:type="paragraph" w:customStyle="1" w:styleId="InfoBlue">
     <w:name w:val="InfoBlue"/>
     <w:basedOn w:val="Normal"/>
-    <w:next w:val="Corpodetexto"/>
+    <w:next w:val="BodyText"/>
     <w:autoRedefine/>
     <w:rsid w:val="00B415A0"/>
     <w:pPr>
@@ -3721,7 +3931,7 @@
       <w:color w:val="0000FF"/>
     </w:rPr>
   </w:style>
-  <w:style w:type="paragraph" w:styleId="PargrafodaLista">
+  <w:style w:type="paragraph" w:styleId="ListParagraph">
     <w:name w:val="List Paragraph"/>
     <w:basedOn w:val="Normal"/>
     <w:uiPriority w:val="34"/>
@@ -3732,10 +3942,10 @@
       <w:contextualSpacing/>
     </w:pPr>
   </w:style>
-  <w:style w:type="paragraph" w:styleId="Textodebalo">
+  <w:style w:type="paragraph" w:styleId="BalloonText">
     <w:name w:val="Balloon Text"/>
     <w:basedOn w:val="Normal"/>
-    <w:link w:val="TextodebaloChar"/>
+    <w:link w:val="BalloonTextChar"/>
     <w:uiPriority w:val="99"/>
     <w:semiHidden/>
     <w:unhideWhenUsed/>
@@ -3749,10 +3959,10 @@
       <w:szCs w:val="16"/>
     </w:rPr>
   </w:style>
-  <w:style w:type="character" w:customStyle="1" w:styleId="TextodebaloChar">
-    <w:name w:val="Texto de balão Char"/>
-    <w:basedOn w:val="Fontepargpadro"/>
-    <w:link w:val="Textodebalo"/>
+  <w:style w:type="character" w:customStyle="1" w:styleId="BalloonTextChar">
+    <w:name w:val="Balloon Text Char"/>
+    <w:basedOn w:val="DefaultParagraphFont"/>
+    <w:link w:val="BalloonText"/>
     <w:uiPriority w:val="99"/>
     <w:semiHidden/>
     <w:rsid w:val="00CC56A9"/>
@@ -4021,7 +4231,7 @@
   <a:extraClrSchemeLst/>
   <a:extLst>
     <a:ext uri="{05A4C25C-085E-4340-85A3-A5531E510DB2}">
-      <thm15:themeFamily xmlns:thm15="http://schemas.microsoft.com/office/thememl/2012/main" xmlns="" name="Office Theme" id="{62F939B6-93AF-4DB8-9C6B-D6C7DFDC589F}" vid="{4A3C46E8-61CC-4603-A589-7422A47A8E4A}"/>
+      <thm15:themeFamily xmlns:thm15="http://schemas.microsoft.com/office/thememl/2012/main" name="Office Theme" id="{62F939B6-93AF-4DB8-9C6B-D6C7DFDC589F}" vid="{4A3C46E8-61CC-4603-A589-7422A47A8E4A}"/>
     </a:ext>
   </a:extLst>
 </a:theme>
